--- a/HW1/HW1-資四甲110716035吳宜昌.docx
+++ b/HW1/HW1-資四甲110716035吳宜昌.docx
@@ -174,7 +174,8 @@
           <w:rFonts w:ascii="微軟正黑體" w:eastAsia="微軟正黑體" w:hAnsi="微軟正黑體"/>
           <w:b/>
           <w:bCs/>
-          <w:szCs w:val="24"/>
+          <w:sz w:val="28"/>
+          <w:szCs w:val="28"/>
         </w:rPr>
       </w:pPr>
       <w:r>
@@ -182,25 +183,52 @@
           <w:rFonts w:ascii="微軟正黑體" w:eastAsia="微軟正黑體" w:hAnsi="微軟正黑體" w:hint="eastAsia"/>
           <w:b/>
           <w:bCs/>
-          <w:szCs w:val="24"/>
+          <w:sz w:val="28"/>
+          <w:szCs w:val="28"/>
         </w:rPr>
         <w:t>資料清理與視覺化圖表</w:t>
       </w:r>
+      <w:proofErr w:type="gramStart"/>
       <w:r>
         <w:rPr>
           <w:rFonts w:ascii="微軟正黑體" w:eastAsia="微軟正黑體" w:hAnsi="微軟正黑體" w:hint="eastAsia"/>
           <w:b/>
           <w:bCs/>
-          <w:szCs w:val="24"/>
-        </w:rPr>
-        <w:t>（程式碼Part1. 資料清理與視覺化圖表）</w:t>
-      </w:r>
+          <w:sz w:val="28"/>
+          <w:szCs w:val="28"/>
+        </w:rPr>
+        <w:t>（</w:t>
+      </w:r>
+      <w:proofErr w:type="gramEnd"/>
       <w:r>
         <w:rPr>
           <w:rFonts w:ascii="微軟正黑體" w:eastAsia="微軟正黑體" w:hAnsi="微軟正黑體" w:hint="eastAsia"/>
           <w:b/>
           <w:bCs/>
-          <w:szCs w:val="24"/>
+          <w:sz w:val="28"/>
+          <w:szCs w:val="28"/>
+        </w:rPr>
+        <w:t>程式碼Part1. 資料清理與視覺化圖表</w:t>
+      </w:r>
+      <w:proofErr w:type="gramStart"/>
+      <w:r>
+        <w:rPr>
+          <w:rFonts w:ascii="微軟正黑體" w:eastAsia="微軟正黑體" w:hAnsi="微軟正黑體" w:hint="eastAsia"/>
+          <w:b/>
+          <w:bCs/>
+          <w:sz w:val="28"/>
+          <w:szCs w:val="28"/>
+        </w:rPr>
+        <w:t>）</w:t>
+      </w:r>
+      <w:proofErr w:type="gramEnd"/>
+      <w:r>
+        <w:rPr>
+          <w:rFonts w:ascii="微軟正黑體" w:eastAsia="微軟正黑體" w:hAnsi="微軟正黑體" w:hint="eastAsia"/>
+          <w:b/>
+          <w:bCs/>
+          <w:sz w:val="28"/>
+          <w:szCs w:val="28"/>
         </w:rPr>
         <w:t>：</w:t>
       </w:r>
@@ -294,9 +322,8 @@
     </w:p>
     <w:p>
       <w:pPr>
-        <w:pStyle w:val="a3"/>
-        <w:snapToGrid w:val="0"/>
-        <w:ind w:leftChars="0"/>
+        <w:snapToGrid w:val="0"/>
+        <w:ind w:firstLine="480"/>
         <w:rPr>
           <w:rFonts w:ascii="微軟正黑體" w:eastAsia="微軟正黑體" w:hAnsi="微軟正黑體"/>
           <w:szCs w:val="24"/>
@@ -1107,106 +1134,156 @@
     </w:p>
     <w:p>
       <w:pPr>
+        <w:snapToGrid w:val="0"/>
+        <w:ind w:firstLine="480"/>
+        <w:rPr>
+          <w:rFonts w:ascii="微軟正黑體" w:eastAsia="微軟正黑體" w:hAnsi="微軟正黑體"/>
+          <w:szCs w:val="24"/>
+        </w:rPr>
+      </w:pPr>
+      <w:r>
+        <w:rPr>
+          <w:rFonts w:ascii="微軟正黑體" w:eastAsia="微軟正黑體" w:hAnsi="微軟正黑體" w:hint="eastAsia"/>
+          <w:szCs w:val="24"/>
+        </w:rPr>
+        <w:t>如上圖</w:t>
+      </w:r>
+      <w:r>
+        <w:rPr>
+          <w:rFonts w:ascii="微軟正黑體" w:eastAsia="微軟正黑體" w:hAnsi="微軟正黑體" w:hint="eastAsia"/>
+          <w:szCs w:val="24"/>
+        </w:rPr>
+        <w:t>2</w:t>
+      </w:r>
+      <w:r>
+        <w:rPr>
+          <w:rFonts w:ascii="微軟正黑體" w:eastAsia="微軟正黑體" w:hAnsi="微軟正黑體" w:hint="eastAsia"/>
+          <w:szCs w:val="24"/>
+        </w:rPr>
+        <w:t>，此資料有些許</w:t>
+      </w:r>
+      <w:r>
+        <w:rPr>
+          <w:rFonts w:ascii="微軟正黑體" w:eastAsia="微軟正黑體" w:hAnsi="微軟正黑體" w:hint="eastAsia"/>
+          <w:szCs w:val="24"/>
+        </w:rPr>
+        <w:t>離群值</w:t>
+      </w:r>
+      <w:r>
+        <w:rPr>
+          <w:rFonts w:ascii="微軟正黑體" w:eastAsia="微軟正黑體" w:hAnsi="微軟正黑體" w:hint="eastAsia"/>
+          <w:szCs w:val="24"/>
+        </w:rPr>
+        <w:t>，但是因為此資料為</w:t>
+      </w:r>
+      <w:proofErr w:type="spellStart"/>
+      <w:r>
+        <w:rPr>
+          <w:rFonts w:ascii="微軟正黑體" w:eastAsia="微軟正黑體" w:hAnsi="微軟正黑體" w:hint="eastAsia"/>
+          <w:szCs w:val="24"/>
+        </w:rPr>
+        <w:t>c</w:t>
+      </w:r>
+      <w:r>
+        <w:rPr>
+          <w:rFonts w:ascii="微軟正黑體" w:eastAsia="微軟正黑體" w:hAnsi="微軟正黑體"/>
+          <w:szCs w:val="24"/>
+        </w:rPr>
+        <w:t>ar</w:t>
+      </w:r>
+      <w:r>
+        <w:rPr>
+          <w:rFonts w:ascii="微軟正黑體" w:eastAsia="微軟正黑體" w:hAnsi="微軟正黑體" w:hint="eastAsia"/>
+          <w:szCs w:val="24"/>
+        </w:rPr>
+        <w:t>Pr</w:t>
+      </w:r>
+      <w:r>
+        <w:rPr>
+          <w:rFonts w:ascii="微軟正黑體" w:eastAsia="微軟正黑體" w:hAnsi="微軟正黑體"/>
+          <w:szCs w:val="24"/>
+        </w:rPr>
+        <w:t>ice</w:t>
+      </w:r>
+      <w:proofErr w:type="spellEnd"/>
+      <w:r>
+        <w:rPr>
+          <w:rFonts w:ascii="微軟正黑體" w:eastAsia="微軟正黑體" w:hAnsi="微軟正黑體" w:hint="eastAsia"/>
+          <w:szCs w:val="24"/>
+        </w:rPr>
+        <w:t>，</w:t>
+      </w:r>
+      <w:r>
+        <w:rPr>
+          <w:rFonts w:ascii="微軟正黑體" w:eastAsia="微軟正黑體" w:hAnsi="微軟正黑體" w:hint="eastAsia"/>
+          <w:szCs w:val="24"/>
+        </w:rPr>
+        <w:t>代表</w:t>
+      </w:r>
+      <w:r>
+        <w:rPr>
+          <w:rFonts w:ascii="微軟正黑體" w:eastAsia="微軟正黑體" w:hAnsi="微軟正黑體" w:hint="eastAsia"/>
+          <w:szCs w:val="24"/>
+        </w:rPr>
+        <w:t>這些</w:t>
+      </w:r>
+      <w:r>
+        <w:rPr>
+          <w:rFonts w:ascii="微軟正黑體" w:eastAsia="微軟正黑體" w:hAnsi="微軟正黑體" w:hint="eastAsia"/>
+          <w:szCs w:val="24"/>
+        </w:rPr>
+        <w:t>離群值</w:t>
+      </w:r>
+      <w:r>
+        <w:rPr>
+          <w:rFonts w:ascii="微軟正黑體" w:eastAsia="微軟正黑體" w:hAnsi="微軟正黑體" w:hint="eastAsia"/>
+          <w:szCs w:val="24"/>
+        </w:rPr>
+        <w:t>皆是現實生活中會遇到</w:t>
+      </w:r>
+      <w:r>
+        <w:rPr>
+          <w:rFonts w:ascii="微軟正黑體" w:eastAsia="微軟正黑體" w:hAnsi="微軟正黑體" w:hint="eastAsia"/>
+          <w:szCs w:val="24"/>
+        </w:rPr>
+        <w:t>的真實情況，與本次要預測的車子價格有一定的相關性</w:t>
+      </w:r>
+      <w:r>
+        <w:rPr>
+          <w:rFonts w:ascii="微軟正黑體" w:eastAsia="微軟正黑體" w:hAnsi="微軟正黑體" w:hint="eastAsia"/>
+          <w:szCs w:val="24"/>
+        </w:rPr>
+        <w:t>，且資料集只有205筆</w:t>
+      </w:r>
+      <w:r>
+        <w:rPr>
+          <w:rFonts w:ascii="微軟正黑體" w:eastAsia="微軟正黑體" w:hAnsi="微軟正黑體" w:hint="eastAsia"/>
+          <w:szCs w:val="24"/>
+        </w:rPr>
+        <w:t>，因此選擇保留這些離群值</w:t>
+      </w:r>
+      <w:r>
+        <w:rPr>
+          <w:rFonts w:ascii="微軟正黑體" w:eastAsia="微軟正黑體" w:hAnsi="微軟正黑體" w:hint="eastAsia"/>
+          <w:szCs w:val="24"/>
+        </w:rPr>
+        <w:t>或許會是比較的選擇</w:t>
+      </w:r>
+      <w:r>
+        <w:rPr>
+          <w:rFonts w:ascii="微軟正黑體" w:eastAsia="微軟正黑體" w:hAnsi="微軟正黑體" w:hint="eastAsia"/>
+          <w:szCs w:val="24"/>
+        </w:rPr>
+        <w:t>。</w:t>
+      </w:r>
+    </w:p>
+    <w:p>
+      <w:pPr>
         <w:pStyle w:val="a3"/>
         <w:snapToGrid w:val="0"/>
         <w:ind w:leftChars="0"/>
         <w:rPr>
           <w:rFonts w:ascii="微軟正黑體" w:eastAsia="微軟正黑體" w:hAnsi="微軟正黑體"/>
-          <w:szCs w:val="24"/>
-        </w:rPr>
-      </w:pPr>
-      <w:r>
-        <w:rPr>
-          <w:rFonts w:ascii="微軟正黑體" w:eastAsia="微軟正黑體" w:hAnsi="微軟正黑體" w:hint="eastAsia"/>
-          <w:szCs w:val="24"/>
-        </w:rPr>
-        <w:t>如上圖</w:t>
-      </w:r>
-      <w:r>
-        <w:rPr>
-          <w:rFonts w:ascii="微軟正黑體" w:eastAsia="微軟正黑體" w:hAnsi="微軟正黑體" w:hint="eastAsia"/>
-          <w:szCs w:val="24"/>
-        </w:rPr>
-        <w:t>2</w:t>
-      </w:r>
-      <w:r>
-        <w:rPr>
-          <w:rFonts w:ascii="微軟正黑體" w:eastAsia="微軟正黑體" w:hAnsi="微軟正黑體" w:hint="eastAsia"/>
-          <w:szCs w:val="24"/>
-        </w:rPr>
-        <w:t>，此資料有些許</w:t>
-      </w:r>
-      <w:r>
-        <w:rPr>
-          <w:rFonts w:ascii="微軟正黑體" w:eastAsia="微軟正黑體" w:hAnsi="微軟正黑體" w:hint="eastAsia"/>
-          <w:szCs w:val="24"/>
-        </w:rPr>
-        <w:t>離群值</w:t>
-      </w:r>
-      <w:r>
-        <w:rPr>
-          <w:rFonts w:ascii="微軟正黑體" w:eastAsia="微軟正黑體" w:hAnsi="微軟正黑體" w:hint="eastAsia"/>
-          <w:szCs w:val="24"/>
-        </w:rPr>
-        <w:t>，但是因為此資料為c</w:t>
-      </w:r>
-      <w:r>
-        <w:rPr>
-          <w:rFonts w:ascii="微軟正黑體" w:eastAsia="微軟正黑體" w:hAnsi="微軟正黑體"/>
-          <w:szCs w:val="24"/>
-        </w:rPr>
-        <w:t>ar</w:t>
-      </w:r>
-      <w:r>
-        <w:rPr>
-          <w:rFonts w:ascii="微軟正黑體" w:eastAsia="微軟正黑體" w:hAnsi="微軟正黑體" w:hint="eastAsia"/>
-          <w:szCs w:val="24"/>
-        </w:rPr>
-        <w:t>Pr</w:t>
-      </w:r>
-      <w:r>
-        <w:rPr>
-          <w:rFonts w:ascii="微軟正黑體" w:eastAsia="微軟正黑體" w:hAnsi="微軟正黑體"/>
-          <w:szCs w:val="24"/>
-        </w:rPr>
-        <w:t>ice</w:t>
-      </w:r>
-      <w:r>
-        <w:rPr>
-          <w:rFonts w:ascii="微軟正黑體" w:eastAsia="微軟正黑體" w:hAnsi="微軟正黑體" w:hint="eastAsia"/>
-          <w:szCs w:val="24"/>
-        </w:rPr>
-        <w:t>，因此這些</w:t>
-      </w:r>
-      <w:r>
-        <w:rPr>
-          <w:rFonts w:ascii="微軟正黑體" w:eastAsia="微軟正黑體" w:hAnsi="微軟正黑體" w:hint="eastAsia"/>
-          <w:szCs w:val="24"/>
-        </w:rPr>
-        <w:t>離群值</w:t>
-      </w:r>
-      <w:r>
-        <w:rPr>
-          <w:rFonts w:ascii="微軟正黑體" w:eastAsia="微軟正黑體" w:hAnsi="微軟正黑體" w:hint="eastAsia"/>
-          <w:szCs w:val="24"/>
-        </w:rPr>
-        <w:t>皆是現實生活中會遇到</w:t>
-      </w:r>
-      <w:r>
-        <w:rPr>
-          <w:rFonts w:ascii="微軟正黑體" w:eastAsia="微軟正黑體" w:hAnsi="微軟正黑體" w:hint="eastAsia"/>
-          <w:szCs w:val="24"/>
-        </w:rPr>
-        <w:t>的真實情況，且與本次要預測的車子價格有一定的相關性，因此我選擇保留這些離群值。</w:t>
-      </w:r>
-    </w:p>
-    <w:p>
-      <w:pPr>
-        <w:pStyle w:val="a3"/>
-        <w:snapToGrid w:val="0"/>
-        <w:ind w:leftChars="0"/>
-        <w:rPr>
-          <w:rFonts w:ascii="微軟正黑體" w:eastAsia="微軟正黑體" w:hAnsi="微軟正黑體" w:hint="eastAsia"/>
           <w:szCs w:val="24"/>
         </w:rPr>
       </w:pPr>
@@ -1224,7 +1301,8 @@
           <w:rFonts w:ascii="微軟正黑體" w:eastAsia="微軟正黑體" w:hAnsi="微軟正黑體"/>
           <w:b/>
           <w:bCs/>
-          <w:szCs w:val="24"/>
+          <w:sz w:val="28"/>
+          <w:szCs w:val="28"/>
         </w:rPr>
       </w:pPr>
       <w:r>
@@ -1232,25 +1310,52 @@
           <w:rFonts w:ascii="微軟正黑體" w:eastAsia="微軟正黑體" w:hAnsi="微軟正黑體" w:hint="eastAsia"/>
           <w:b/>
           <w:bCs/>
-          <w:szCs w:val="24"/>
+          <w:sz w:val="28"/>
+          <w:szCs w:val="28"/>
         </w:rPr>
         <w:t>敘述性統計分析</w:t>
       </w:r>
+      <w:proofErr w:type="gramStart"/>
       <w:r>
         <w:rPr>
           <w:rFonts w:ascii="微軟正黑體" w:eastAsia="微軟正黑體" w:hAnsi="微軟正黑體" w:hint="eastAsia"/>
           <w:b/>
           <w:bCs/>
-          <w:szCs w:val="24"/>
-        </w:rPr>
-        <w:t>（程式碼Part2. 敘述性統計分析）</w:t>
-      </w:r>
+          <w:sz w:val="28"/>
+          <w:szCs w:val="28"/>
+        </w:rPr>
+        <w:t>（</w:t>
+      </w:r>
+      <w:proofErr w:type="gramEnd"/>
       <w:r>
         <w:rPr>
           <w:rFonts w:ascii="微軟正黑體" w:eastAsia="微軟正黑體" w:hAnsi="微軟正黑體" w:hint="eastAsia"/>
           <w:b/>
           <w:bCs/>
-          <w:szCs w:val="24"/>
+          <w:sz w:val="28"/>
+          <w:szCs w:val="28"/>
+        </w:rPr>
+        <w:t>程式碼Part2. 敘述性統計分析</w:t>
+      </w:r>
+      <w:proofErr w:type="gramStart"/>
+      <w:r>
+        <w:rPr>
+          <w:rFonts w:ascii="微軟正黑體" w:eastAsia="微軟正黑體" w:hAnsi="微軟正黑體" w:hint="eastAsia"/>
+          <w:b/>
+          <w:bCs/>
+          <w:sz w:val="28"/>
+          <w:szCs w:val="28"/>
+        </w:rPr>
+        <w:t>）</w:t>
+      </w:r>
+      <w:proofErr w:type="gramEnd"/>
+      <w:r>
+        <w:rPr>
+          <w:rFonts w:ascii="微軟正黑體" w:eastAsia="微軟正黑體" w:hAnsi="微軟正黑體" w:hint="eastAsia"/>
+          <w:b/>
+          <w:bCs/>
+          <w:sz w:val="28"/>
+          <w:szCs w:val="28"/>
         </w:rPr>
         <w:t>：</w:t>
       </w:r>
@@ -1330,78 +1435,79 @@
     </w:p>
     <w:p>
       <w:pPr>
+        <w:snapToGrid w:val="0"/>
+        <w:ind w:firstLine="480"/>
+        <w:rPr>
+          <w:rFonts w:ascii="微軟正黑體" w:eastAsia="微軟正黑體" w:hAnsi="微軟正黑體"/>
+          <w:szCs w:val="24"/>
+        </w:rPr>
+      </w:pPr>
+      <w:r>
+        <w:rPr>
+          <w:rFonts w:ascii="微軟正黑體" w:eastAsia="微軟正黑體" w:hAnsi="微軟正黑體" w:hint="eastAsia"/>
+          <w:szCs w:val="24"/>
+        </w:rPr>
+        <w:t>如</w:t>
+      </w:r>
+      <w:r>
+        <w:rPr>
+          <w:rFonts w:ascii="微軟正黑體" w:eastAsia="微軟正黑體" w:hAnsi="微軟正黑體" w:hint="eastAsia"/>
+          <w:szCs w:val="24"/>
+        </w:rPr>
+        <w:t>上圖</w:t>
+      </w:r>
+      <w:r>
+        <w:rPr>
+          <w:rFonts w:ascii="微軟正黑體" w:eastAsia="微軟正黑體" w:hAnsi="微軟正黑體" w:hint="eastAsia"/>
+          <w:szCs w:val="24"/>
+        </w:rPr>
+        <w:t>3，此</w:t>
+      </w:r>
+      <w:r>
+        <w:rPr>
+          <w:rFonts w:ascii="微軟正黑體" w:eastAsia="微軟正黑體" w:hAnsi="微軟正黑體" w:hint="eastAsia"/>
+          <w:szCs w:val="24"/>
+        </w:rPr>
+        <w:t>為資料集</w:t>
+      </w:r>
+      <w:proofErr w:type="spellStart"/>
+      <w:r>
+        <w:rPr>
+          <w:rFonts w:ascii="微軟正黑體" w:eastAsia="微軟正黑體" w:hAnsi="微軟正黑體"/>
+          <w:szCs w:val="24"/>
+        </w:rPr>
+        <w:t>carPrice</w:t>
+      </w:r>
+      <w:proofErr w:type="spellEnd"/>
+      <w:r>
+        <w:rPr>
+          <w:rFonts w:ascii="微軟正黑體" w:eastAsia="微軟正黑體" w:hAnsi="微軟正黑體" w:hint="eastAsia"/>
+          <w:szCs w:val="24"/>
+        </w:rPr>
+        <w:t>的敘述性統計</w:t>
+      </w:r>
+      <w:r>
+        <w:rPr>
+          <w:rFonts w:ascii="微軟正黑體" w:eastAsia="微軟正黑體" w:hAnsi="微軟正黑體" w:hint="eastAsia"/>
+          <w:szCs w:val="24"/>
+        </w:rPr>
+        <w:t>，包含所有類別的平均數、標準差、最小值、4分之1位數、中位數、4分之3位數、最大值</w:t>
+      </w:r>
+      <w:r>
+        <w:rPr>
+          <w:rFonts w:ascii="微軟正黑體" w:eastAsia="微軟正黑體" w:hAnsi="微軟正黑體" w:hint="eastAsia"/>
+          <w:szCs w:val="24"/>
+        </w:rPr>
+        <w:t>。</w:t>
+      </w:r>
+    </w:p>
+    <w:p>
+      <w:pPr>
         <w:pStyle w:val="a3"/>
         <w:snapToGrid w:val="0"/>
         <w:ind w:leftChars="0"/>
         <w:rPr>
           <w:rFonts w:ascii="微軟正黑體" w:eastAsia="微軟正黑體" w:hAnsi="微軟正黑體"/>
-          <w:szCs w:val="24"/>
-        </w:rPr>
-      </w:pPr>
-      <w:r>
-        <w:rPr>
-          <w:rFonts w:ascii="微軟正黑體" w:eastAsia="微軟正黑體" w:hAnsi="微軟正黑體" w:hint="eastAsia"/>
-          <w:szCs w:val="24"/>
-        </w:rPr>
-        <w:t>如</w:t>
-      </w:r>
-      <w:r>
-        <w:rPr>
-          <w:rFonts w:ascii="微軟正黑體" w:eastAsia="微軟正黑體" w:hAnsi="微軟正黑體" w:hint="eastAsia"/>
-          <w:szCs w:val="24"/>
-        </w:rPr>
-        <w:t>上圖</w:t>
-      </w:r>
-      <w:r>
-        <w:rPr>
-          <w:rFonts w:ascii="微軟正黑體" w:eastAsia="微軟正黑體" w:hAnsi="微軟正黑體" w:hint="eastAsia"/>
-          <w:szCs w:val="24"/>
-        </w:rPr>
-        <w:t>3，此</w:t>
-      </w:r>
-      <w:r>
-        <w:rPr>
-          <w:rFonts w:ascii="微軟正黑體" w:eastAsia="微軟正黑體" w:hAnsi="微軟正黑體" w:hint="eastAsia"/>
-          <w:szCs w:val="24"/>
-        </w:rPr>
-        <w:t>為資料集</w:t>
-      </w:r>
-      <w:r>
-        <w:rPr>
-          <w:rFonts w:ascii="微軟正黑體" w:eastAsia="微軟正黑體" w:hAnsi="微軟正黑體"/>
-          <w:szCs w:val="24"/>
-        </w:rPr>
-        <w:t>carPrice</w:t>
-      </w:r>
-      <w:r>
-        <w:rPr>
-          <w:rFonts w:ascii="微軟正黑體" w:eastAsia="微軟正黑體" w:hAnsi="微軟正黑體" w:hint="eastAsia"/>
-          <w:szCs w:val="24"/>
-        </w:rPr>
-        <w:t>的敘述性統計</w:t>
-      </w:r>
-      <w:r>
-        <w:rPr>
-          <w:rFonts w:ascii="微軟正黑體" w:eastAsia="微軟正黑體" w:hAnsi="微軟正黑體" w:hint="eastAsia"/>
-          <w:szCs w:val="24"/>
-        </w:rPr>
-        <w:t>，包含所有類別的平均數、標準差、最小值、4分之1位數、中位數、4分之3位數、最大值</w:t>
-      </w:r>
-      <w:r>
-        <w:rPr>
-          <w:rFonts w:ascii="微軟正黑體" w:eastAsia="微軟正黑體" w:hAnsi="微軟正黑體" w:hint="eastAsia"/>
-          <w:szCs w:val="24"/>
-        </w:rPr>
-        <w:t>。</w:t>
-      </w:r>
-    </w:p>
-    <w:p>
-      <w:pPr>
-        <w:pStyle w:val="a3"/>
-        <w:snapToGrid w:val="0"/>
-        <w:ind w:leftChars="0"/>
-        <w:rPr>
-          <w:rFonts w:ascii="微軟正黑體" w:eastAsia="微軟正黑體" w:hAnsi="微軟正黑體" w:hint="eastAsia"/>
           <w:szCs w:val="24"/>
         </w:rPr>
       </w:pPr>
@@ -1419,7 +1525,8 @@
           <w:rFonts w:ascii="微軟正黑體" w:eastAsia="微軟正黑體" w:hAnsi="微軟正黑體"/>
           <w:b/>
           <w:bCs/>
-          <w:szCs w:val="24"/>
+          <w:sz w:val="28"/>
+          <w:szCs w:val="28"/>
         </w:rPr>
       </w:pPr>
       <w:r>
@@ -1427,25 +1534,52 @@
           <w:rFonts w:ascii="微軟正黑體" w:eastAsia="微軟正黑體" w:hAnsi="微軟正黑體" w:hint="eastAsia"/>
           <w:b/>
           <w:bCs/>
-          <w:szCs w:val="24"/>
+          <w:sz w:val="28"/>
+          <w:szCs w:val="28"/>
         </w:rPr>
         <w:t>特徵相關性分析</w:t>
       </w:r>
+      <w:proofErr w:type="gramStart"/>
       <w:r>
         <w:rPr>
           <w:rFonts w:ascii="微軟正黑體" w:eastAsia="微軟正黑體" w:hAnsi="微軟正黑體" w:hint="eastAsia"/>
           <w:b/>
           <w:bCs/>
-          <w:szCs w:val="24"/>
-        </w:rPr>
-        <w:t>（程式碼Part3. 特徵相關性分析）</w:t>
-      </w:r>
+          <w:sz w:val="28"/>
+          <w:szCs w:val="28"/>
+        </w:rPr>
+        <w:t>（</w:t>
+      </w:r>
+      <w:proofErr w:type="gramEnd"/>
       <w:r>
         <w:rPr>
           <w:rFonts w:ascii="微軟正黑體" w:eastAsia="微軟正黑體" w:hAnsi="微軟正黑體" w:hint="eastAsia"/>
           <w:b/>
           <w:bCs/>
-          <w:szCs w:val="24"/>
+          <w:sz w:val="28"/>
+          <w:szCs w:val="28"/>
+        </w:rPr>
+        <w:t>程式碼Part3. 特徵相關性分析</w:t>
+      </w:r>
+      <w:proofErr w:type="gramStart"/>
+      <w:r>
+        <w:rPr>
+          <w:rFonts w:ascii="微軟正黑體" w:eastAsia="微軟正黑體" w:hAnsi="微軟正黑體" w:hint="eastAsia"/>
+          <w:b/>
+          <w:bCs/>
+          <w:sz w:val="28"/>
+          <w:szCs w:val="28"/>
+        </w:rPr>
+        <w:t>）</w:t>
+      </w:r>
+      <w:proofErr w:type="gramEnd"/>
+      <w:r>
+        <w:rPr>
+          <w:rFonts w:ascii="微軟正黑體" w:eastAsia="微軟正黑體" w:hAnsi="微軟正黑體" w:hint="eastAsia"/>
+          <w:b/>
+          <w:bCs/>
+          <w:sz w:val="28"/>
+          <w:szCs w:val="28"/>
         </w:rPr>
         <w:t>：</w:t>
       </w:r>
@@ -1533,105 +1667,133 @@
           <w:rFonts w:ascii="微軟正黑體" w:eastAsia="微軟正黑體" w:hAnsi="微軟正黑體" w:hint="eastAsia"/>
           <w:szCs w:val="24"/>
         </w:rPr>
+        <w:lastRenderedPageBreak/>
         <w:t>圖4 熱力圖</w:t>
       </w:r>
     </w:p>
     <w:p>
       <w:pPr>
+        <w:snapToGrid w:val="0"/>
+        <w:ind w:firstLine="480"/>
+        <w:rPr>
+          <w:rFonts w:ascii="微軟正黑體" w:eastAsia="微軟正黑體" w:hAnsi="微軟正黑體"/>
+          <w:szCs w:val="24"/>
+        </w:rPr>
+      </w:pPr>
+      <w:r>
+        <w:rPr>
+          <w:rFonts w:ascii="微軟正黑體" w:eastAsia="微軟正黑體" w:hAnsi="微軟正黑體" w:hint="eastAsia"/>
+          <w:szCs w:val="24"/>
+        </w:rPr>
+        <w:t>如上圖4，此為資料集</w:t>
+      </w:r>
+      <w:proofErr w:type="spellStart"/>
+      <w:r>
+        <w:rPr>
+          <w:rFonts w:ascii="微軟正黑體" w:eastAsia="微軟正黑體" w:hAnsi="微軟正黑體"/>
+          <w:szCs w:val="24"/>
+        </w:rPr>
+        <w:t>carPrice</w:t>
+      </w:r>
+      <w:proofErr w:type="spellEnd"/>
+      <w:r>
+        <w:rPr>
+          <w:rFonts w:ascii="微軟正黑體" w:eastAsia="微軟正黑體" w:hAnsi="微軟正黑體" w:hint="eastAsia"/>
+          <w:szCs w:val="24"/>
+        </w:rPr>
+        <w:t>的特徵相關性分析。可從此圖得知與Pr</w:t>
+      </w:r>
+      <w:r>
+        <w:rPr>
+          <w:rFonts w:ascii="微軟正黑體" w:eastAsia="微軟正黑體" w:hAnsi="微軟正黑體"/>
+          <w:szCs w:val="24"/>
+        </w:rPr>
+        <w:t>ice</w:t>
+      </w:r>
+      <w:r>
+        <w:rPr>
+          <w:rFonts w:ascii="微軟正黑體" w:eastAsia="微軟正黑體" w:hAnsi="微軟正黑體" w:hint="eastAsia"/>
+          <w:szCs w:val="24"/>
+        </w:rPr>
+        <w:t>高度正相關的有</w:t>
+      </w:r>
+      <w:proofErr w:type="spellStart"/>
+      <w:r>
+        <w:rPr>
+          <w:rFonts w:ascii="微軟正黑體" w:eastAsia="微軟正黑體" w:hAnsi="微軟正黑體"/>
+          <w:szCs w:val="24"/>
+        </w:rPr>
+        <w:t>carwidth</w:t>
+      </w:r>
+      <w:proofErr w:type="spellEnd"/>
+      <w:r>
+        <w:rPr>
+          <w:rFonts w:ascii="微軟正黑體" w:eastAsia="微軟正黑體" w:hAnsi="微軟正黑體" w:hint="eastAsia"/>
+          <w:szCs w:val="24"/>
+        </w:rPr>
+        <w:t>、</w:t>
+      </w:r>
+      <w:r>
+        <w:rPr>
+          <w:rFonts w:ascii="微軟正黑體" w:eastAsia="微軟正黑體" w:hAnsi="微軟正黑體"/>
+          <w:szCs w:val="24"/>
+        </w:rPr>
+        <w:t>horsepower</w:t>
+      </w:r>
+      <w:r>
+        <w:rPr>
+          <w:rFonts w:ascii="微軟正黑體" w:eastAsia="微軟正黑體" w:hAnsi="微軟正黑體" w:hint="eastAsia"/>
+          <w:szCs w:val="24"/>
+        </w:rPr>
+        <w:t>、</w:t>
+      </w:r>
+      <w:proofErr w:type="spellStart"/>
+      <w:r>
+        <w:rPr>
+          <w:rFonts w:ascii="微軟正黑體" w:eastAsia="微軟正黑體" w:hAnsi="微軟正黑體" w:hint="eastAsia"/>
+          <w:szCs w:val="24"/>
+        </w:rPr>
+        <w:t>c</w:t>
+      </w:r>
+      <w:r>
+        <w:rPr>
+          <w:rFonts w:ascii="微軟正黑體" w:eastAsia="微軟正黑體" w:hAnsi="微軟正黑體"/>
+          <w:szCs w:val="24"/>
+        </w:rPr>
+        <w:t>urbweight</w:t>
+      </w:r>
+      <w:proofErr w:type="spellEnd"/>
+      <w:r>
+        <w:rPr>
+          <w:rFonts w:ascii="微軟正黑體" w:eastAsia="微軟正黑體" w:hAnsi="微軟正黑體" w:hint="eastAsia"/>
+          <w:szCs w:val="24"/>
+        </w:rPr>
+        <w:t>、</w:t>
+      </w:r>
+      <w:proofErr w:type="spellStart"/>
+      <w:r>
+        <w:rPr>
+          <w:rFonts w:ascii="微軟正黑體" w:eastAsia="微軟正黑體" w:hAnsi="微軟正黑體" w:hint="eastAsia"/>
+          <w:szCs w:val="24"/>
+        </w:rPr>
+        <w:t>enginesize</w:t>
+      </w:r>
+      <w:proofErr w:type="spellEnd"/>
+      <w:r>
+        <w:rPr>
+          <w:rFonts w:ascii="微軟正黑體" w:eastAsia="微軟正黑體" w:hAnsi="微軟正黑體" w:hint="eastAsia"/>
+          <w:szCs w:val="24"/>
+        </w:rPr>
+        <w:t>（由低到高排列）。</w:t>
+      </w:r>
+    </w:p>
+    <w:p>
+      <w:pPr>
         <w:pStyle w:val="a3"/>
         <w:snapToGrid w:val="0"/>
         <w:ind w:leftChars="0"/>
         <w:rPr>
           <w:rFonts w:ascii="微軟正黑體" w:eastAsia="微軟正黑體" w:hAnsi="微軟正黑體"/>
-          <w:szCs w:val="24"/>
-        </w:rPr>
-      </w:pPr>
-      <w:r>
-        <w:rPr>
-          <w:rFonts w:ascii="微軟正黑體" w:eastAsia="微軟正黑體" w:hAnsi="微軟正黑體" w:hint="eastAsia"/>
-          <w:szCs w:val="24"/>
-        </w:rPr>
-        <w:lastRenderedPageBreak/>
-        <w:t>如上圖4，此為資料集</w:t>
-      </w:r>
-      <w:r>
-        <w:rPr>
-          <w:rFonts w:ascii="微軟正黑體" w:eastAsia="微軟正黑體" w:hAnsi="微軟正黑體"/>
-          <w:szCs w:val="24"/>
-        </w:rPr>
-        <w:t>carPrice</w:t>
-      </w:r>
-      <w:r>
-        <w:rPr>
-          <w:rFonts w:ascii="微軟正黑體" w:eastAsia="微軟正黑體" w:hAnsi="微軟正黑體" w:hint="eastAsia"/>
-          <w:szCs w:val="24"/>
-        </w:rPr>
-        <w:t>的特徵相關性分析。可從此圖得知與Pr</w:t>
-      </w:r>
-      <w:r>
-        <w:rPr>
-          <w:rFonts w:ascii="微軟正黑體" w:eastAsia="微軟正黑體" w:hAnsi="微軟正黑體"/>
-          <w:szCs w:val="24"/>
-        </w:rPr>
-        <w:t>ice</w:t>
-      </w:r>
-      <w:r>
-        <w:rPr>
-          <w:rFonts w:ascii="微軟正黑體" w:eastAsia="微軟正黑體" w:hAnsi="微軟正黑體" w:hint="eastAsia"/>
-          <w:szCs w:val="24"/>
-        </w:rPr>
-        <w:t>高度正相關的有</w:t>
-      </w:r>
-      <w:r>
-        <w:rPr>
-          <w:rFonts w:ascii="微軟正黑體" w:eastAsia="微軟正黑體" w:hAnsi="微軟正黑體"/>
-          <w:szCs w:val="24"/>
-        </w:rPr>
-        <w:t>carwidth</w:t>
-      </w:r>
-      <w:r>
-        <w:rPr>
-          <w:rFonts w:ascii="微軟正黑體" w:eastAsia="微軟正黑體" w:hAnsi="微軟正黑體" w:hint="eastAsia"/>
-          <w:szCs w:val="24"/>
-        </w:rPr>
-        <w:t>、</w:t>
-      </w:r>
-      <w:r>
-        <w:rPr>
-          <w:rFonts w:ascii="微軟正黑體" w:eastAsia="微軟正黑體" w:hAnsi="微軟正黑體"/>
-          <w:szCs w:val="24"/>
-        </w:rPr>
-        <w:t>horsepower</w:t>
-      </w:r>
-      <w:r>
-        <w:rPr>
-          <w:rFonts w:ascii="微軟正黑體" w:eastAsia="微軟正黑體" w:hAnsi="微軟正黑體" w:hint="eastAsia"/>
-          <w:szCs w:val="24"/>
-        </w:rPr>
-        <w:t>、c</w:t>
-      </w:r>
-      <w:r>
-        <w:rPr>
-          <w:rFonts w:ascii="微軟正黑體" w:eastAsia="微軟正黑體" w:hAnsi="微軟正黑體"/>
-          <w:szCs w:val="24"/>
-        </w:rPr>
-        <w:t>urbweight</w:t>
-      </w:r>
-      <w:r>
-        <w:rPr>
-          <w:rFonts w:ascii="微軟正黑體" w:eastAsia="微軟正黑體" w:hAnsi="微軟正黑體" w:hint="eastAsia"/>
-          <w:szCs w:val="24"/>
-        </w:rPr>
-        <w:t>、enginesize（由低到高排列）。</w:t>
-      </w:r>
-    </w:p>
-    <w:p>
-      <w:pPr>
-        <w:pStyle w:val="a3"/>
-        <w:snapToGrid w:val="0"/>
-        <w:ind w:leftChars="0"/>
-        <w:rPr>
-          <w:rFonts w:ascii="微軟正黑體" w:eastAsia="微軟正黑體" w:hAnsi="微軟正黑體" w:hint="eastAsia"/>
           <w:szCs w:val="24"/>
         </w:rPr>
       </w:pPr>
@@ -1649,7 +1811,8 @@
           <w:rFonts w:ascii="微軟正黑體" w:eastAsia="微軟正黑體" w:hAnsi="微軟正黑體"/>
           <w:b/>
           <w:bCs/>
-          <w:szCs w:val="24"/>
+          <w:sz w:val="28"/>
+          <w:szCs w:val="28"/>
         </w:rPr>
       </w:pPr>
       <w:r>
@@ -1657,34 +1820,104 @@
           <w:rFonts w:ascii="微軟正黑體" w:eastAsia="微軟正黑體" w:hAnsi="微軟正黑體" w:hint="eastAsia"/>
           <w:b/>
           <w:bCs/>
-          <w:szCs w:val="24"/>
-        </w:rPr>
-        <w:t>資料分割與建置迴歸模型</w:t>
-      </w:r>
+          <w:sz w:val="28"/>
+          <w:szCs w:val="28"/>
+        </w:rPr>
+        <w:t>資料分割與建置</w:t>
+      </w:r>
+      <w:proofErr w:type="gramStart"/>
       <w:r>
         <w:rPr>
           <w:rFonts w:ascii="微軟正黑體" w:eastAsia="微軟正黑體" w:hAnsi="微軟正黑體" w:hint="eastAsia"/>
           <w:b/>
           <w:bCs/>
-          <w:szCs w:val="24"/>
-        </w:rPr>
-        <w:t>（程式碼Part4. 資料分割與建置迴歸模型）</w:t>
-      </w:r>
+          <w:sz w:val="28"/>
+          <w:szCs w:val="28"/>
+        </w:rPr>
+        <w:t>迴</w:t>
+      </w:r>
+      <w:proofErr w:type="gramEnd"/>
       <w:r>
         <w:rPr>
           <w:rFonts w:ascii="微軟正黑體" w:eastAsia="微軟正黑體" w:hAnsi="微軟正黑體" w:hint="eastAsia"/>
           <w:b/>
           <w:bCs/>
-          <w:szCs w:val="24"/>
+          <w:sz w:val="28"/>
+          <w:szCs w:val="28"/>
+        </w:rPr>
+        <w:t>歸模型</w:t>
+      </w:r>
+      <w:proofErr w:type="gramStart"/>
+      <w:r>
+        <w:rPr>
+          <w:rFonts w:ascii="微軟正黑體" w:eastAsia="微軟正黑體" w:hAnsi="微軟正黑體" w:hint="eastAsia"/>
+          <w:b/>
+          <w:bCs/>
+          <w:sz w:val="28"/>
+          <w:szCs w:val="28"/>
+        </w:rPr>
+        <w:t>（</w:t>
+      </w:r>
+      <w:proofErr w:type="gramEnd"/>
+      <w:r>
+        <w:rPr>
+          <w:rFonts w:ascii="微軟正黑體" w:eastAsia="微軟正黑體" w:hAnsi="微軟正黑體" w:hint="eastAsia"/>
+          <w:b/>
+          <w:bCs/>
+          <w:sz w:val="28"/>
+          <w:szCs w:val="28"/>
+        </w:rPr>
+        <w:t>程式碼Part4. 資料分割與建置</w:t>
+      </w:r>
+      <w:proofErr w:type="gramStart"/>
+      <w:r>
+        <w:rPr>
+          <w:rFonts w:ascii="微軟正黑體" w:eastAsia="微軟正黑體" w:hAnsi="微軟正黑體" w:hint="eastAsia"/>
+          <w:b/>
+          <w:bCs/>
+          <w:sz w:val="28"/>
+          <w:szCs w:val="28"/>
+        </w:rPr>
+        <w:t>迴</w:t>
+      </w:r>
+      <w:proofErr w:type="gramEnd"/>
+      <w:r>
+        <w:rPr>
+          <w:rFonts w:ascii="微軟正黑體" w:eastAsia="微軟正黑體" w:hAnsi="微軟正黑體" w:hint="eastAsia"/>
+          <w:b/>
+          <w:bCs/>
+          <w:sz w:val="28"/>
+          <w:szCs w:val="28"/>
+        </w:rPr>
+        <w:t>歸模型</w:t>
+      </w:r>
+      <w:proofErr w:type="gramStart"/>
+      <w:r>
+        <w:rPr>
+          <w:rFonts w:ascii="微軟正黑體" w:eastAsia="微軟正黑體" w:hAnsi="微軟正黑體" w:hint="eastAsia"/>
+          <w:b/>
+          <w:bCs/>
+          <w:sz w:val="28"/>
+          <w:szCs w:val="28"/>
+        </w:rPr>
+        <w:t>）</w:t>
+      </w:r>
+      <w:proofErr w:type="gramEnd"/>
+      <w:r>
+        <w:rPr>
+          <w:rFonts w:ascii="微軟正黑體" w:eastAsia="微軟正黑體" w:hAnsi="微軟正黑體" w:hint="eastAsia"/>
+          <w:b/>
+          <w:bCs/>
+          <w:sz w:val="28"/>
+          <w:szCs w:val="28"/>
         </w:rPr>
         <w:t>：</w:t>
       </w:r>
     </w:p>
     <w:p>
       <w:pPr>
-        <w:pStyle w:val="a3"/>
-        <w:snapToGrid w:val="0"/>
-        <w:ind w:leftChars="0"/>
+        <w:snapToGrid w:val="0"/>
+        <w:ind w:firstLine="480"/>
         <w:rPr>
           <w:rFonts w:ascii="微軟正黑體" w:eastAsia="微軟正黑體" w:hAnsi="微軟正黑體"/>
           <w:szCs w:val="24"/>
@@ -1709,7 +1942,15 @@
           <w:rFonts w:ascii="微軟正黑體" w:eastAsia="微軟正黑體" w:hAnsi="微軟正黑體" w:hint="eastAsia"/>
           <w:szCs w:val="24"/>
         </w:rPr>
-        <w:t>高度正相關最大的為e</w:t>
+        <w:t>高度正相關最大的為</w:t>
+      </w:r>
+      <w:proofErr w:type="spellStart"/>
+      <w:r>
+        <w:rPr>
+          <w:rFonts w:ascii="微軟正黑體" w:eastAsia="微軟正黑體" w:hAnsi="微軟正黑體" w:hint="eastAsia"/>
+          <w:szCs w:val="24"/>
+        </w:rPr>
+        <w:t>e</w:t>
       </w:r>
       <w:r>
         <w:rPr>
@@ -1718,12 +1959,21 @@
         </w:rPr>
         <w:t>nginesize</w:t>
       </w:r>
-      <w:r>
-        <w:rPr>
-          <w:rFonts w:ascii="微軟正黑體" w:eastAsia="微軟正黑體" w:hAnsi="微軟正黑體" w:hint="eastAsia"/>
-          <w:szCs w:val="24"/>
-        </w:rPr>
-        <w:t>，因此本次以e</w:t>
+      <w:proofErr w:type="spellEnd"/>
+      <w:r>
+        <w:rPr>
+          <w:rFonts w:ascii="微軟正黑體" w:eastAsia="微軟正黑體" w:hAnsi="微軟正黑體" w:hint="eastAsia"/>
+          <w:szCs w:val="24"/>
+        </w:rPr>
+        <w:t>，因此本次以</w:t>
+      </w:r>
+      <w:proofErr w:type="spellStart"/>
+      <w:r>
+        <w:rPr>
+          <w:rFonts w:ascii="微軟正黑體" w:eastAsia="微軟正黑體" w:hAnsi="微軟正黑體" w:hint="eastAsia"/>
+          <w:szCs w:val="24"/>
+        </w:rPr>
+        <w:t>e</w:t>
       </w:r>
       <w:r>
         <w:rPr>
@@ -1732,6 +1982,7 @@
         </w:rPr>
         <w:t>nginesize</w:t>
       </w:r>
+      <w:proofErr w:type="spellEnd"/>
       <w:r>
         <w:rPr>
           <w:rFonts w:ascii="微軟正黑體" w:eastAsia="微軟正黑體" w:hAnsi="微軟正黑體" w:hint="eastAsia"/>
@@ -1751,7 +2002,23 @@
           <w:rFonts w:ascii="微軟正黑體" w:eastAsia="微軟正黑體" w:hAnsi="微軟正黑體" w:hint="eastAsia"/>
           <w:szCs w:val="24"/>
         </w:rPr>
-        <w:t>為應變數建立迴歸模型</w:t>
+        <w:t>為應變數建立</w:t>
+      </w:r>
+      <w:proofErr w:type="gramStart"/>
+      <w:r>
+        <w:rPr>
+          <w:rFonts w:ascii="微軟正黑體" w:eastAsia="微軟正黑體" w:hAnsi="微軟正黑體" w:hint="eastAsia"/>
+          <w:szCs w:val="24"/>
+        </w:rPr>
+        <w:t>迴</w:t>
+      </w:r>
+      <w:proofErr w:type="gramEnd"/>
+      <w:r>
+        <w:rPr>
+          <w:rFonts w:ascii="微軟正黑體" w:eastAsia="微軟正黑體" w:hAnsi="微軟正黑體" w:hint="eastAsia"/>
+          <w:szCs w:val="24"/>
+        </w:rPr>
+        <w:t>歸模型</w:t>
       </w:r>
       <w:r>
         <w:rPr>
@@ -1854,62 +2121,96 @@
           <w:rFonts w:ascii="微軟正黑體" w:eastAsia="微軟正黑體" w:hAnsi="微軟正黑體" w:hint="eastAsia"/>
           <w:szCs w:val="24"/>
         </w:rPr>
-        <w:t>圖5 迴歸模型</w:t>
+        <w:t xml:space="preserve">圖5 </w:t>
+      </w:r>
+      <w:proofErr w:type="gramStart"/>
+      <w:r>
+        <w:rPr>
+          <w:rFonts w:ascii="微軟正黑體" w:eastAsia="微軟正黑體" w:hAnsi="微軟正黑體" w:hint="eastAsia"/>
+          <w:szCs w:val="24"/>
+        </w:rPr>
+        <w:t>迴</w:t>
+      </w:r>
+      <w:proofErr w:type="gramEnd"/>
+      <w:r>
+        <w:rPr>
+          <w:rFonts w:ascii="微軟正黑體" w:eastAsia="微軟正黑體" w:hAnsi="微軟正黑體" w:hint="eastAsia"/>
+          <w:szCs w:val="24"/>
+        </w:rPr>
+        <w:t>歸模型</w:t>
       </w:r>
     </w:p>
     <w:p>
       <w:pPr>
         <w:pStyle w:val="a3"/>
         <w:snapToGrid w:val="0"/>
+        <w:ind w:leftChars="0" w:firstLine="480"/>
+        <w:rPr>
+          <w:rFonts w:ascii="微軟正黑體" w:eastAsia="微軟正黑體" w:hAnsi="微軟正黑體"/>
+          <w:szCs w:val="24"/>
+        </w:rPr>
+      </w:pPr>
+      <w:r>
+        <w:rPr>
+          <w:rFonts w:ascii="微軟正黑體" w:eastAsia="微軟正黑體" w:hAnsi="微軟正黑體" w:hint="eastAsia"/>
+          <w:szCs w:val="24"/>
+        </w:rPr>
+        <w:t>如上圖5，此為此次</w:t>
+      </w:r>
+      <w:proofErr w:type="spellStart"/>
+      <w:r>
+        <w:rPr>
+          <w:rFonts w:ascii="微軟正黑體" w:eastAsia="微軟正黑體" w:hAnsi="微軟正黑體"/>
+          <w:szCs w:val="24"/>
+        </w:rPr>
+        <w:t>enginesize</w:t>
+      </w:r>
+      <w:proofErr w:type="spellEnd"/>
+      <w:r>
+        <w:rPr>
+          <w:rFonts w:ascii="微軟正黑體" w:eastAsia="微軟正黑體" w:hAnsi="微軟正黑體" w:hint="eastAsia"/>
+          <w:szCs w:val="24"/>
+        </w:rPr>
+        <w:t>與</w:t>
+      </w:r>
+      <w:r>
+        <w:rPr>
+          <w:rFonts w:ascii="微軟正黑體" w:eastAsia="微軟正黑體" w:hAnsi="微軟正黑體"/>
+          <w:szCs w:val="24"/>
+        </w:rPr>
+        <w:t>price</w:t>
+      </w:r>
+      <w:r>
+        <w:rPr>
+          <w:rFonts w:ascii="微軟正黑體" w:eastAsia="微軟正黑體" w:hAnsi="微軟正黑體" w:hint="eastAsia"/>
+          <w:szCs w:val="24"/>
+        </w:rPr>
+        <w:t>的</w:t>
+      </w:r>
+      <w:proofErr w:type="gramStart"/>
+      <w:r>
+        <w:rPr>
+          <w:rFonts w:ascii="微軟正黑體" w:eastAsia="微軟正黑體" w:hAnsi="微軟正黑體" w:hint="eastAsia"/>
+          <w:szCs w:val="24"/>
+        </w:rPr>
+        <w:t>迴</w:t>
+      </w:r>
+      <w:proofErr w:type="gramEnd"/>
+      <w:r>
+        <w:rPr>
+          <w:rFonts w:ascii="微軟正黑體" w:eastAsia="微軟正黑體" w:hAnsi="微軟正黑體" w:hint="eastAsia"/>
+          <w:szCs w:val="24"/>
+        </w:rPr>
+        <w:t>歸模型。</w:t>
+      </w:r>
+    </w:p>
+    <w:p>
+      <w:pPr>
+        <w:pStyle w:val="a3"/>
+        <w:snapToGrid w:val="0"/>
         <w:ind w:leftChars="0"/>
         <w:rPr>
           <w:rFonts w:ascii="微軟正黑體" w:eastAsia="微軟正黑體" w:hAnsi="微軟正黑體"/>
-          <w:szCs w:val="24"/>
-        </w:rPr>
-      </w:pPr>
-      <w:r>
-        <w:rPr>
-          <w:rFonts w:ascii="微軟正黑體" w:eastAsia="微軟正黑體" w:hAnsi="微軟正黑體" w:hint="eastAsia"/>
-          <w:szCs w:val="24"/>
-        </w:rPr>
-        <w:t>如上圖5，此為此次</w:t>
-      </w:r>
-      <w:r>
-        <w:rPr>
-          <w:rFonts w:ascii="微軟正黑體" w:eastAsia="微軟正黑體" w:hAnsi="微軟正黑體"/>
-          <w:szCs w:val="24"/>
-        </w:rPr>
-        <w:t>enginesize</w:t>
-      </w:r>
-      <w:r>
-        <w:rPr>
-          <w:rFonts w:ascii="微軟正黑體" w:eastAsia="微軟正黑體" w:hAnsi="微軟正黑體" w:hint="eastAsia"/>
-          <w:szCs w:val="24"/>
-        </w:rPr>
-        <w:t>與</w:t>
-      </w:r>
-      <w:r>
-        <w:rPr>
-          <w:rFonts w:ascii="微軟正黑體" w:eastAsia="微軟正黑體" w:hAnsi="微軟正黑體"/>
-          <w:szCs w:val="24"/>
-        </w:rPr>
-        <w:t>price</w:t>
-      </w:r>
-      <w:r>
-        <w:rPr>
-          <w:rFonts w:ascii="微軟正黑體" w:eastAsia="微軟正黑體" w:hAnsi="微軟正黑體" w:hint="eastAsia"/>
-          <w:szCs w:val="24"/>
-        </w:rPr>
-        <w:t>的迴歸模型。</w:t>
-      </w:r>
-    </w:p>
-    <w:p>
-      <w:pPr>
-        <w:pStyle w:val="a3"/>
-        <w:snapToGrid w:val="0"/>
-        <w:ind w:leftChars="0"/>
-        <w:rPr>
-          <w:rFonts w:ascii="微軟正黑體" w:eastAsia="微軟正黑體" w:hAnsi="微軟正黑體" w:hint="eastAsia"/>
           <w:szCs w:val="24"/>
         </w:rPr>
       </w:pPr>
@@ -1927,7 +2228,8 @@
           <w:rFonts w:ascii="微軟正黑體" w:eastAsia="微軟正黑體" w:hAnsi="微軟正黑體"/>
           <w:b/>
           <w:bCs/>
-          <w:szCs w:val="24"/>
+          <w:sz w:val="28"/>
+          <w:szCs w:val="28"/>
         </w:rPr>
       </w:pPr>
       <w:r>
@@ -1935,44 +2237,71 @@
           <w:rFonts w:ascii="微軟正黑體" w:eastAsia="微軟正黑體" w:hAnsi="微軟正黑體" w:hint="eastAsia"/>
           <w:b/>
           <w:bCs/>
-          <w:szCs w:val="24"/>
+          <w:sz w:val="28"/>
+          <w:szCs w:val="28"/>
         </w:rPr>
         <w:t>模型效能評估</w:t>
       </w:r>
+      <w:proofErr w:type="gramStart"/>
       <w:r>
         <w:rPr>
           <w:rFonts w:ascii="微軟正黑體" w:eastAsia="微軟正黑體" w:hAnsi="微軟正黑體" w:hint="eastAsia"/>
           <w:b/>
           <w:bCs/>
-          <w:szCs w:val="24"/>
-        </w:rPr>
-        <w:t>（程式碼Part5. 模型效能評估）</w:t>
-      </w:r>
+          <w:sz w:val="28"/>
+          <w:szCs w:val="28"/>
+        </w:rPr>
+        <w:t>（</w:t>
+      </w:r>
+      <w:proofErr w:type="gramEnd"/>
       <w:r>
         <w:rPr>
           <w:rFonts w:ascii="微軟正黑體" w:eastAsia="微軟正黑體" w:hAnsi="微軟正黑體" w:hint="eastAsia"/>
           <w:b/>
           <w:bCs/>
-          <w:szCs w:val="24"/>
+          <w:sz w:val="28"/>
+          <w:szCs w:val="28"/>
+        </w:rPr>
+        <w:t>程式碼Part5. 模型效能評估</w:t>
+      </w:r>
+      <w:proofErr w:type="gramStart"/>
+      <w:r>
+        <w:rPr>
+          <w:rFonts w:ascii="微軟正黑體" w:eastAsia="微軟正黑體" w:hAnsi="微軟正黑體" w:hint="eastAsia"/>
+          <w:b/>
+          <w:bCs/>
+          <w:sz w:val="28"/>
+          <w:szCs w:val="28"/>
+        </w:rPr>
+        <w:t>）</w:t>
+      </w:r>
+      <w:proofErr w:type="gramEnd"/>
+      <w:r>
+        <w:rPr>
+          <w:rFonts w:ascii="微軟正黑體" w:eastAsia="微軟正黑體" w:hAnsi="微軟正黑體" w:hint="eastAsia"/>
+          <w:b/>
+          <w:bCs/>
+          <w:sz w:val="28"/>
+          <w:szCs w:val="28"/>
         </w:rPr>
         <w:t>：</w:t>
       </w:r>
     </w:p>
     <w:p>
       <w:pPr>
-        <w:pStyle w:val="a3"/>
-        <w:snapToGrid w:val="0"/>
-        <w:ind w:leftChars="0"/>
-        <w:rPr>
-          <w:rFonts w:ascii="微軟正黑體" w:eastAsia="微軟正黑體" w:hAnsi="微軟正黑體"/>
-          <w:szCs w:val="24"/>
-        </w:rPr>
-      </w:pPr>
-      <w:r>
-        <w:rPr>
-          <w:rFonts w:ascii="微軟正黑體" w:eastAsia="微軟正黑體" w:hAnsi="微軟正黑體" w:hint="eastAsia"/>
-          <w:szCs w:val="24"/>
-        </w:rPr>
+        <w:snapToGrid w:val="0"/>
+        <w:ind w:firstLine="480"/>
+        <w:rPr>
+          <w:rFonts w:ascii="微軟正黑體" w:eastAsia="微軟正黑體" w:hAnsi="微軟正黑體"/>
+          <w:szCs w:val="24"/>
+        </w:rPr>
+      </w:pPr>
+      <w:r>
+        <w:rPr>
+          <w:rFonts w:ascii="微軟正黑體" w:eastAsia="微軟正黑體" w:hAnsi="微軟正黑體" w:hint="eastAsia"/>
+          <w:szCs w:val="24"/>
+        </w:rPr>
+        <w:lastRenderedPageBreak/>
         <w:t>此次模型效能評估將以MSE</w:t>
       </w:r>
       <w:r>
@@ -1987,15 +2316,39 @@
           <w:rFonts w:ascii="微軟正黑體" w:eastAsia="微軟正黑體" w:hAnsi="微軟正黑體" w:hint="eastAsia"/>
           <w:szCs w:val="24"/>
         </w:rPr>
-        <w:t>、R</w:t>
-      </w:r>
-      <w:r>
-        <w:rPr>
-          <w:rFonts w:ascii="微軟正黑體" w:eastAsia="微軟正黑體" w:hAnsi="微軟正黑體"/>
-          <w:szCs w:val="24"/>
-        </w:rPr>
-        <w:t xml:space="preserve"> Square</w:t>
-      </w:r>
+        <w:t>、</w:t>
+      </w:r>
+      <m:oMath>
+        <m:sSup>
+          <m:sSupPr>
+            <m:ctrlPr>
+              <w:rPr>
+                <w:rFonts w:ascii="Cambria Math" w:eastAsia="微軟正黑體" w:hAnsi="Cambria Math"/>
+                <w:i/>
+                <w:szCs w:val="24"/>
+              </w:rPr>
+            </m:ctrlPr>
+          </m:sSupPr>
+          <m:e>
+            <m:r>
+              <w:rPr>
+                <w:rFonts w:ascii="Cambria Math" w:eastAsia="微軟正黑體" w:hAnsi="Cambria Math"/>
+                <w:szCs w:val="24"/>
+              </w:rPr>
+              <m:t>R</m:t>
+            </m:r>
+          </m:e>
+          <m:sup>
+            <m:r>
+              <w:rPr>
+                <w:rFonts w:ascii="Cambria Math" w:eastAsia="微軟正黑體" w:hAnsi="Cambria Math"/>
+                <w:szCs w:val="24"/>
+              </w:rPr>
+              <m:t>2</m:t>
+            </m:r>
+          </m:sup>
+        </m:sSup>
+      </m:oMath>
       <w:r>
         <w:rPr>
           <w:rFonts w:ascii="微軟正黑體" w:eastAsia="微軟正黑體" w:hAnsi="微軟正黑體" w:hint="eastAsia"/>
@@ -2028,7 +2381,6 @@
           <w:noProof/>
           <w:szCs w:val="24"/>
         </w:rPr>
-        <w:lastRenderedPageBreak/>
         <w:drawing>
           <wp:inline distT="0" distB="0" distL="0" distR="0" wp14:anchorId="114E3592" wp14:editId="121249BD">
             <wp:extent cx="3095414" cy="243205"/>
@@ -2185,21 +2537,179 @@
           <w:rFonts w:ascii="微軟正黑體" w:eastAsia="微軟正黑體" w:hAnsi="微軟正黑體" w:hint="eastAsia"/>
           <w:szCs w:val="24"/>
         </w:rPr>
-        <w:t xml:space="preserve"> MSE、MAE、R</w:t>
-      </w:r>
-      <w:r>
-        <w:rPr>
-          <w:rFonts w:ascii="微軟正黑體" w:eastAsia="微軟正黑體" w:hAnsi="微軟正黑體"/>
-          <w:szCs w:val="24"/>
-        </w:rPr>
-        <w:t xml:space="preserve"> </w:t>
-      </w:r>
-      <w:r>
-        <w:rPr>
-          <w:rFonts w:ascii="微軟正黑體" w:eastAsia="微軟正黑體" w:hAnsi="微軟正黑體" w:hint="eastAsia"/>
-          <w:szCs w:val="24"/>
-        </w:rPr>
-        <w:t>Square</w:t>
+        <w:t xml:space="preserve"> MSE、MAE、</w:t>
+      </w:r>
+      <m:oMath>
+        <m:sSup>
+          <m:sSupPr>
+            <m:ctrlPr>
+              <w:rPr>
+                <w:rFonts w:ascii="Cambria Math" w:eastAsia="微軟正黑體" w:hAnsi="Cambria Math"/>
+                <w:i/>
+                <w:szCs w:val="24"/>
+              </w:rPr>
+            </m:ctrlPr>
+          </m:sSupPr>
+          <m:e>
+            <m:r>
+              <w:rPr>
+                <w:rFonts w:ascii="Cambria Math" w:eastAsia="微軟正黑體" w:hAnsi="Cambria Math"/>
+                <w:szCs w:val="24"/>
+              </w:rPr>
+              <m:t>R</m:t>
+            </m:r>
+          </m:e>
+          <m:sup>
+            <m:r>
+              <w:rPr>
+                <w:rFonts w:ascii="Cambria Math" w:eastAsia="微軟正黑體" w:hAnsi="Cambria Math"/>
+                <w:szCs w:val="24"/>
+              </w:rPr>
+              <m:t>2</m:t>
+            </m:r>
+          </m:sup>
+        </m:sSup>
+      </m:oMath>
+    </w:p>
+    <w:p>
+      <w:pPr>
+        <w:snapToGrid w:val="0"/>
+        <w:ind w:firstLine="480"/>
+        <w:rPr>
+          <w:rFonts w:ascii="微軟正黑體" w:eastAsia="微軟正黑體" w:hAnsi="微軟正黑體"/>
+          <w:szCs w:val="24"/>
+        </w:rPr>
+      </w:pPr>
+      <w:r>
+        <w:rPr>
+          <w:rFonts w:ascii="微軟正黑體" w:eastAsia="微軟正黑體" w:hAnsi="微軟正黑體" w:hint="eastAsia"/>
+          <w:szCs w:val="24"/>
+        </w:rPr>
+        <w:t>如上圖6，因為MSE過大，因此再以MAE進行評估</w:t>
+      </w:r>
+      <w:r>
+        <w:rPr>
+          <w:rFonts w:ascii="微軟正黑體" w:eastAsia="微軟正黑體" w:hAnsi="微軟正黑體" w:hint="eastAsia"/>
+          <w:szCs w:val="24"/>
+        </w:rPr>
+        <w:t>，並</w:t>
+      </w:r>
+      <w:r>
+        <w:rPr>
+          <w:rFonts w:ascii="微軟正黑體" w:eastAsia="微軟正黑體" w:hAnsi="微軟正黑體" w:hint="eastAsia"/>
+          <w:szCs w:val="24"/>
+        </w:rPr>
+        <w:t>由此可知我們預測的效果可能會很差</w:t>
+      </w:r>
+      <w:r>
+        <w:rPr>
+          <w:rFonts w:ascii="微軟正黑體" w:eastAsia="微軟正黑體" w:hAnsi="微軟正黑體" w:hint="eastAsia"/>
+          <w:szCs w:val="24"/>
+        </w:rPr>
+        <w:t>。再根據</w:t>
+      </w:r>
+      <m:oMath>
+        <m:sSup>
+          <m:sSupPr>
+            <m:ctrlPr>
+              <w:rPr>
+                <w:rFonts w:ascii="Cambria Math" w:eastAsia="微軟正黑體" w:hAnsi="Cambria Math"/>
+                <w:i/>
+                <w:szCs w:val="24"/>
+              </w:rPr>
+            </m:ctrlPr>
+          </m:sSupPr>
+          <m:e>
+            <m:r>
+              <w:rPr>
+                <w:rFonts w:ascii="Cambria Math" w:eastAsia="微軟正黑體" w:hAnsi="Cambria Math"/>
+                <w:szCs w:val="24"/>
+              </w:rPr>
+              <m:t>R</m:t>
+            </m:r>
+          </m:e>
+          <m:sup>
+            <m:r>
+              <w:rPr>
+                <w:rFonts w:ascii="Cambria Math" w:eastAsia="微軟正黑體" w:hAnsi="Cambria Math"/>
+                <w:szCs w:val="24"/>
+              </w:rPr>
+              <m:t>2</m:t>
+            </m:r>
+          </m:sup>
+        </m:sSup>
+      </m:oMath>
+      <w:r>
+        <w:rPr>
+          <w:rFonts w:ascii="微軟正黑體" w:eastAsia="微軟正黑體" w:hAnsi="微軟正黑體" w:hint="eastAsia"/>
+          <w:szCs w:val="24"/>
+        </w:rPr>
+        <w:t>的</w:t>
+      </w:r>
+      <w:r>
+        <w:rPr>
+          <w:rFonts w:ascii="微軟正黑體" w:eastAsia="微軟正黑體" w:hAnsi="微軟正黑體" w:hint="eastAsia"/>
+          <w:szCs w:val="24"/>
+        </w:rPr>
+        <w:t>t</w:t>
+      </w:r>
+      <w:r>
+        <w:rPr>
+          <w:rFonts w:ascii="微軟正黑體" w:eastAsia="微軟正黑體" w:hAnsi="微軟正黑體"/>
+          <w:szCs w:val="24"/>
+        </w:rPr>
+        <w:t>raining</w:t>
+      </w:r>
+      <w:r>
+        <w:rPr>
+          <w:rFonts w:ascii="微軟正黑體" w:eastAsia="微軟正黑體" w:hAnsi="微軟正黑體" w:hint="eastAsia"/>
+          <w:szCs w:val="24"/>
+        </w:rPr>
+        <w:t>數據只有0.768且</w:t>
+      </w:r>
+      <w:r>
+        <w:rPr>
+          <w:rFonts w:ascii="微軟正黑體" w:eastAsia="微軟正黑體" w:hAnsi="微軟正黑體"/>
+          <w:szCs w:val="24"/>
+        </w:rPr>
+        <w:t>testing</w:t>
+      </w:r>
+      <w:r>
+        <w:rPr>
+          <w:rFonts w:ascii="微軟正黑體" w:eastAsia="微軟正黑體" w:hAnsi="微軟正黑體" w:hint="eastAsia"/>
+          <w:szCs w:val="24"/>
+        </w:rPr>
+        <w:t>數據只有0.73</w:t>
+      </w:r>
+      <w:r>
+        <w:rPr>
+          <w:rFonts w:ascii="微軟正黑體" w:eastAsia="微軟正黑體" w:hAnsi="微軟正黑體" w:hint="eastAsia"/>
+          <w:szCs w:val="24"/>
+        </w:rPr>
+        <w:t>0</w:t>
+      </w:r>
+      <w:r>
+        <w:rPr>
+          <w:rFonts w:ascii="微軟正黑體" w:eastAsia="微軟正黑體" w:hAnsi="微軟正黑體" w:hint="eastAsia"/>
+          <w:szCs w:val="24"/>
+        </w:rPr>
+        <w:t>，可知此次</w:t>
+      </w:r>
+      <w:proofErr w:type="gramStart"/>
+      <w:r>
+        <w:rPr>
+          <w:rFonts w:ascii="微軟正黑體" w:eastAsia="微軟正黑體" w:hAnsi="微軟正黑體" w:hint="eastAsia"/>
+          <w:szCs w:val="24"/>
+        </w:rPr>
+        <w:t>迴</w:t>
+      </w:r>
+      <w:proofErr w:type="gramEnd"/>
+      <w:r>
+        <w:rPr>
+          <w:rFonts w:ascii="微軟正黑體" w:eastAsia="微軟正黑體" w:hAnsi="微軟正黑體" w:hint="eastAsia"/>
+          <w:szCs w:val="24"/>
+        </w:rPr>
+        <w:t>歸模型確實不夠好。</w:t>
       </w:r>
     </w:p>
     <w:p>
@@ -2212,139 +2722,31 @@
           <w:szCs w:val="24"/>
         </w:rPr>
       </w:pPr>
-      <w:r>
-        <w:rPr>
-          <w:rFonts w:ascii="微軟正黑體" w:eastAsia="微軟正黑體" w:hAnsi="微軟正黑體" w:hint="eastAsia"/>
-          <w:szCs w:val="24"/>
-        </w:rPr>
-        <w:t>如上圖6，因為MSE過大，因此再以MAE進行評估</w:t>
-      </w:r>
-      <w:r>
-        <w:rPr>
-          <w:rFonts w:ascii="微軟正黑體" w:eastAsia="微軟正黑體" w:hAnsi="微軟正黑體" w:hint="eastAsia"/>
-          <w:szCs w:val="24"/>
-        </w:rPr>
-        <w:t>，並</w:t>
-      </w:r>
-      <w:r>
-        <w:rPr>
-          <w:rFonts w:ascii="微軟正黑體" w:eastAsia="微軟正黑體" w:hAnsi="微軟正黑體" w:hint="eastAsia"/>
-          <w:szCs w:val="24"/>
-        </w:rPr>
-        <w:t>由此可知我們預測的效果可能會很差</w:t>
-      </w:r>
-      <w:r>
-        <w:rPr>
-          <w:rFonts w:ascii="微軟正黑體" w:eastAsia="微軟正黑體" w:hAnsi="微軟正黑體" w:hint="eastAsia"/>
-          <w:szCs w:val="24"/>
-        </w:rPr>
-        <w:t>。再根據R</w:t>
-      </w:r>
-      <w:r>
-        <w:rPr>
-          <w:rFonts w:ascii="微軟正黑體" w:eastAsia="微軟正黑體" w:hAnsi="微軟正黑體"/>
-          <w:szCs w:val="24"/>
-        </w:rPr>
-        <w:t xml:space="preserve"> S</w:t>
-      </w:r>
-      <w:r>
-        <w:rPr>
-          <w:rFonts w:ascii="微軟正黑體" w:eastAsia="微軟正黑體" w:hAnsi="微軟正黑體" w:hint="eastAsia"/>
-          <w:szCs w:val="24"/>
-        </w:rPr>
-        <w:t>q</w:t>
-      </w:r>
-      <w:r>
-        <w:rPr>
-          <w:rFonts w:ascii="微軟正黑體" w:eastAsia="微軟正黑體" w:hAnsi="微軟正黑體"/>
-          <w:szCs w:val="24"/>
-        </w:rPr>
-        <w:t>uare</w:t>
-      </w:r>
-      <w:r>
-        <w:rPr>
-          <w:rFonts w:ascii="微軟正黑體" w:eastAsia="微軟正黑體" w:hAnsi="微軟正黑體" w:hint="eastAsia"/>
-          <w:szCs w:val="24"/>
-        </w:rPr>
-        <w:t>的</w:t>
-      </w:r>
-      <w:r>
-        <w:rPr>
-          <w:rFonts w:ascii="微軟正黑體" w:eastAsia="微軟正黑體" w:hAnsi="微軟正黑體" w:hint="eastAsia"/>
-          <w:szCs w:val="24"/>
-        </w:rPr>
-        <w:t>t</w:t>
-      </w:r>
-      <w:r>
-        <w:rPr>
-          <w:rFonts w:ascii="微軟正黑體" w:eastAsia="微軟正黑體" w:hAnsi="微軟正黑體"/>
-          <w:szCs w:val="24"/>
-        </w:rPr>
-        <w:t>raining</w:t>
-      </w:r>
-      <w:r>
-        <w:rPr>
-          <w:rFonts w:ascii="微軟正黑體" w:eastAsia="微軟正黑體" w:hAnsi="微軟正黑體" w:hint="eastAsia"/>
-          <w:szCs w:val="24"/>
-        </w:rPr>
-        <w:t>數據只有0.768且</w:t>
-      </w:r>
-      <w:r>
-        <w:rPr>
-          <w:rFonts w:ascii="微軟正黑體" w:eastAsia="微軟正黑體" w:hAnsi="微軟正黑體"/>
-          <w:szCs w:val="24"/>
-        </w:rPr>
-        <w:t>testing</w:t>
-      </w:r>
-      <w:r>
-        <w:rPr>
-          <w:rFonts w:ascii="微軟正黑體" w:eastAsia="微軟正黑體" w:hAnsi="微軟正黑體" w:hint="eastAsia"/>
-          <w:szCs w:val="24"/>
-        </w:rPr>
-        <w:t>數據只有0.73</w:t>
-      </w:r>
-      <w:r>
-        <w:rPr>
-          <w:rFonts w:ascii="微軟正黑體" w:eastAsia="微軟正黑體" w:hAnsi="微軟正黑體" w:hint="eastAsia"/>
-          <w:szCs w:val="24"/>
-        </w:rPr>
-        <w:t>0</w:t>
-      </w:r>
-      <w:r>
-        <w:rPr>
-          <w:rFonts w:ascii="微軟正黑體" w:eastAsia="微軟正黑體" w:hAnsi="微軟正黑體" w:hint="eastAsia"/>
-          <w:szCs w:val="24"/>
-        </w:rPr>
-        <w:t>，可知此次迴歸模型確實不夠好。</w:t>
-      </w:r>
-    </w:p>
-    <w:p>
-      <w:pPr>
-        <w:pStyle w:val="a3"/>
-        <w:snapToGrid w:val="0"/>
-        <w:ind w:leftChars="0"/>
-        <w:rPr>
-          <w:rFonts w:ascii="微軟正黑體" w:eastAsia="微軟正黑體" w:hAnsi="微軟正黑體"/>
-          <w:szCs w:val="24"/>
-        </w:rPr>
-      </w:pPr>
-    </w:p>
-    <w:p>
-      <w:pPr>
-        <w:pStyle w:val="a3"/>
-        <w:snapToGrid w:val="0"/>
-        <w:ind w:leftChars="0"/>
-        <w:rPr>
-          <w:rFonts w:ascii="微軟正黑體" w:eastAsia="微軟正黑體" w:hAnsi="微軟正黑體"/>
-          <w:szCs w:val="24"/>
-        </w:rPr>
-      </w:pPr>
-      <w:r>
-        <w:rPr>
-          <w:rFonts w:ascii="微軟正黑體" w:eastAsia="微軟正黑體" w:hAnsi="微軟正黑體" w:hint="eastAsia"/>
-          <w:szCs w:val="24"/>
-        </w:rPr>
-        <w:t>殘差分析使用Shapiro-Wilk 檢測常態性，因為此次樣本數少於2000，並繪製QQ圖。</w:t>
+    </w:p>
+    <w:p>
+      <w:pPr>
+        <w:snapToGrid w:val="0"/>
+        <w:ind w:firstLine="480"/>
+        <w:rPr>
+          <w:rFonts w:ascii="微軟正黑體" w:eastAsia="微軟正黑體" w:hAnsi="微軟正黑體"/>
+          <w:szCs w:val="24"/>
+        </w:rPr>
+      </w:pPr>
+      <w:proofErr w:type="gramStart"/>
+      <w:r>
+        <w:rPr>
+          <w:rFonts w:ascii="微軟正黑體" w:eastAsia="微軟正黑體" w:hAnsi="微軟正黑體" w:hint="eastAsia"/>
+          <w:szCs w:val="24"/>
+        </w:rPr>
+        <w:t>殘差分析</w:t>
+      </w:r>
+      <w:proofErr w:type="gramEnd"/>
+      <w:r>
+        <w:rPr>
+          <w:rFonts w:ascii="微軟正黑體" w:eastAsia="微軟正黑體" w:hAnsi="微軟正黑體" w:hint="eastAsia"/>
+          <w:szCs w:val="24"/>
+        </w:rPr>
+        <w:t>使用Shapiro-Wilk 檢測常態性，因為此次樣本數少於2000，並繪製QQ圖。</w:t>
       </w:r>
     </w:p>
     <w:p>
@@ -2403,20 +2805,16 @@
     </w:p>
     <w:p>
       <w:pPr>
-        <w:pStyle w:val="a3"/>
-        <w:snapToGrid w:val="0"/>
-        <w:ind w:leftChars="0"/>
-        <w:jc w:val="center"/>
-        <w:rPr>
-          <w:rFonts w:ascii="微軟正黑體" w:eastAsia="微軟正黑體" w:hAnsi="微軟正黑體"/>
-          <w:szCs w:val="24"/>
-        </w:rPr>
-      </w:pPr>
-      <w:r>
-        <w:rPr>
-          <w:rFonts w:ascii="微軟正黑體" w:eastAsia="微軟正黑體" w:hAnsi="微軟正黑體" w:hint="eastAsia"/>
+        <w:snapToGrid w:val="0"/>
+        <w:rPr>
+          <w:rFonts w:ascii="微軟正黑體" w:eastAsia="微軟正黑體" w:hAnsi="微軟正黑體"/>
+          <w:szCs w:val="24"/>
+        </w:rPr>
+      </w:pPr>
+      <w:r>
+        <w:rPr>
+          <w:rFonts w:hint="eastAsia"/>
           <w:noProof/>
-          <w:szCs w:val="24"/>
         </w:rPr>
         <w:drawing>
           <wp:inline distT="0" distB="0" distL="0" distR="0" wp14:anchorId="057D0145" wp14:editId="287461C9">
@@ -2470,9 +2868,7 @@
     </w:p>
     <w:p>
       <w:pPr>
-        <w:pStyle w:val="a3"/>
-        <w:snapToGrid w:val="0"/>
-        <w:ind w:leftChars="0"/>
+        <w:snapToGrid w:val="0"/>
         <w:jc w:val="center"/>
         <w:rPr>
           <w:rFonts w:ascii="微軟正黑體" w:eastAsia="微軟正黑體" w:hAnsi="微軟正黑體"/>
@@ -2484,33 +2880,47 @@
           <w:rFonts w:ascii="微軟正黑體" w:eastAsia="微軟正黑體" w:hAnsi="微軟正黑體" w:hint="eastAsia"/>
           <w:szCs w:val="24"/>
         </w:rPr>
+        <w:lastRenderedPageBreak/>
         <w:t>圖7 Shapiro-Wilk、QQ圖</w:t>
       </w:r>
     </w:p>
     <w:p>
       <w:pPr>
-        <w:pStyle w:val="a3"/>
-        <w:snapToGrid w:val="0"/>
-        <w:ind w:leftChars="0"/>
-        <w:rPr>
-          <w:rFonts w:ascii="微軟正黑體" w:eastAsia="微軟正黑體" w:hAnsi="微軟正黑體"/>
-          <w:szCs w:val="24"/>
-        </w:rPr>
-      </w:pPr>
-      <w:r>
-        <w:rPr>
-          <w:rFonts w:ascii="微軟正黑體" w:eastAsia="微軟正黑體" w:hAnsi="微軟正黑體" w:hint="eastAsia"/>
-          <w:szCs w:val="24"/>
-        </w:rPr>
-        <w:lastRenderedPageBreak/>
-        <w:t>如上圖7，SW檢測出來結果並非常態分佈，QQ圖繪製出來的結果也顯示此次迴歸分析並非常態分佈。</w:t>
-      </w:r>
-    </w:p>
-    <w:p>
-      <w:pPr>
-        <w:pStyle w:val="a3"/>
-        <w:snapToGrid w:val="0"/>
-        <w:ind w:leftChars="0"/>
+        <w:snapToGrid w:val="0"/>
+        <w:ind w:firstLine="480"/>
+        <w:rPr>
+          <w:rFonts w:ascii="微軟正黑體" w:eastAsia="微軟正黑體" w:hAnsi="微軟正黑體"/>
+          <w:szCs w:val="24"/>
+        </w:rPr>
+      </w:pPr>
+      <w:r>
+        <w:rPr>
+          <w:rFonts w:ascii="微軟正黑體" w:eastAsia="微軟正黑體" w:hAnsi="微軟正黑體" w:hint="eastAsia"/>
+          <w:szCs w:val="24"/>
+        </w:rPr>
+        <w:t>如上圖7，SW檢測出來結果並非常態分佈，QQ圖繪製出來的結果也顯示此次</w:t>
+      </w:r>
+      <w:proofErr w:type="gramStart"/>
+      <w:r>
+        <w:rPr>
+          <w:rFonts w:ascii="微軟正黑體" w:eastAsia="微軟正黑體" w:hAnsi="微軟正黑體" w:hint="eastAsia"/>
+          <w:szCs w:val="24"/>
+        </w:rPr>
+        <w:t>迴</w:t>
+      </w:r>
+      <w:proofErr w:type="gramEnd"/>
+      <w:r>
+        <w:rPr>
+          <w:rFonts w:ascii="微軟正黑體" w:eastAsia="微軟正黑體" w:hAnsi="微軟正黑體" w:hint="eastAsia"/>
+          <w:szCs w:val="24"/>
+        </w:rPr>
+        <w:t>歸分析並非常態分佈。</w:t>
+      </w:r>
+    </w:p>
+    <w:p>
+      <w:pPr>
+        <w:snapToGrid w:val="0"/>
+        <w:ind w:firstLine="480"/>
         <w:rPr>
           <w:rFonts w:ascii="微軟正黑體" w:eastAsia="微軟正黑體" w:hAnsi="微軟正黑體"/>
           <w:szCs w:val="24"/>
@@ -2648,6 +3058,51 @@
     </w:p>
     <w:p>
       <w:pPr>
+        <w:snapToGrid w:val="0"/>
+        <w:ind w:firstLine="480"/>
+        <w:rPr>
+          <w:rFonts w:ascii="微軟正黑體" w:eastAsia="微軟正黑體" w:hAnsi="微軟正黑體"/>
+          <w:szCs w:val="24"/>
+        </w:rPr>
+      </w:pPr>
+      <w:r>
+        <w:rPr>
+          <w:rFonts w:ascii="微軟正黑體" w:eastAsia="微軟正黑體" w:hAnsi="微軟正黑體" w:hint="eastAsia"/>
+          <w:szCs w:val="24"/>
+        </w:rPr>
+        <w:t>如上圖8，D</w:t>
+      </w:r>
+      <w:r>
+        <w:rPr>
+          <w:rFonts w:ascii="微軟正黑體" w:eastAsia="微軟正黑體" w:hAnsi="微軟正黑體"/>
+          <w:szCs w:val="24"/>
+        </w:rPr>
+        <w:t>urbin</w:t>
+      </w:r>
+      <w:r>
+        <w:rPr>
+          <w:rFonts w:ascii="微軟正黑體" w:eastAsia="微軟正黑體" w:hAnsi="微軟正黑體" w:hint="eastAsia"/>
+          <w:szCs w:val="24"/>
+        </w:rPr>
+        <w:t>-W</w:t>
+      </w:r>
+      <w:r>
+        <w:rPr>
+          <w:rFonts w:ascii="微軟正黑體" w:eastAsia="微軟正黑體" w:hAnsi="微軟正黑體"/>
+          <w:szCs w:val="24"/>
+        </w:rPr>
+        <w:t>atson</w:t>
+      </w:r>
+      <w:r>
+        <w:rPr>
+          <w:rFonts w:ascii="微軟正黑體" w:eastAsia="微軟正黑體" w:hAnsi="微軟正黑體" w:hint="eastAsia"/>
+          <w:szCs w:val="24"/>
+        </w:rPr>
+        <w:t>檢測出來結果誤差項並非獨立</w:t>
+      </w:r>
+    </w:p>
+    <w:p>
+      <w:pPr>
         <w:pStyle w:val="a3"/>
         <w:snapToGrid w:val="0"/>
         <w:ind w:leftChars="0"/>
@@ -2656,86 +3111,62 @@
           <w:szCs w:val="24"/>
         </w:rPr>
       </w:pPr>
-      <w:r>
-        <w:rPr>
-          <w:rFonts w:ascii="微軟正黑體" w:eastAsia="微軟正黑體" w:hAnsi="微軟正黑體" w:hint="eastAsia"/>
-          <w:szCs w:val="24"/>
-        </w:rPr>
-        <w:t>如上圖8，D</w:t>
-      </w:r>
-      <w:r>
-        <w:rPr>
-          <w:rFonts w:ascii="微軟正黑體" w:eastAsia="微軟正黑體" w:hAnsi="微軟正黑體"/>
-          <w:szCs w:val="24"/>
-        </w:rPr>
-        <w:t>urbin</w:t>
-      </w:r>
-      <w:r>
-        <w:rPr>
-          <w:rFonts w:ascii="微軟正黑體" w:eastAsia="微軟正黑體" w:hAnsi="微軟正黑體" w:hint="eastAsia"/>
-          <w:szCs w:val="24"/>
-        </w:rPr>
-        <w:t>-W</w:t>
-      </w:r>
-      <w:r>
-        <w:rPr>
-          <w:rFonts w:ascii="微軟正黑體" w:eastAsia="微軟正黑體" w:hAnsi="微軟正黑體"/>
-          <w:szCs w:val="24"/>
-        </w:rPr>
-        <w:t>atson</w:t>
-      </w:r>
-      <w:r>
-        <w:rPr>
-          <w:rFonts w:ascii="微軟正黑體" w:eastAsia="微軟正黑體" w:hAnsi="微軟正黑體" w:hint="eastAsia"/>
-          <w:szCs w:val="24"/>
-        </w:rPr>
-        <w:t>檢測出來結果誤差項並非獨立</w:t>
-      </w:r>
-    </w:p>
-    <w:p>
-      <w:pPr>
-        <w:pStyle w:val="a3"/>
-        <w:snapToGrid w:val="0"/>
-        <w:ind w:leftChars="0"/>
-        <w:rPr>
-          <w:rFonts w:ascii="微軟正黑體" w:eastAsia="微軟正黑體" w:hAnsi="微軟正黑體"/>
-          <w:szCs w:val="24"/>
-        </w:rPr>
-      </w:pPr>
-    </w:p>
-    <w:p>
-      <w:pPr>
-        <w:pStyle w:val="a3"/>
-        <w:snapToGrid w:val="0"/>
-        <w:ind w:leftChars="0"/>
-        <w:rPr>
-          <w:rFonts w:ascii="微軟正黑體" w:eastAsia="微軟正黑體" w:hAnsi="微軟正黑體"/>
-          <w:szCs w:val="24"/>
-        </w:rPr>
-      </w:pPr>
-      <w:r>
-        <w:rPr>
-          <w:rFonts w:ascii="微軟正黑體" w:eastAsia="微軟正黑體" w:hAnsi="微軟正黑體" w:hint="eastAsia"/>
-          <w:szCs w:val="24"/>
-        </w:rPr>
-        <w:t>變異數同質性以局部加權散點平滑法繪製殘差圖。</w:t>
-      </w:r>
-    </w:p>
-    <w:p>
-      <w:pPr>
-        <w:pStyle w:val="a3"/>
-        <w:snapToGrid w:val="0"/>
-        <w:ind w:leftChars="0"/>
-        <w:rPr>
-          <w:rFonts w:ascii="微軟正黑體" w:eastAsia="微軟正黑體" w:hAnsi="微軟正黑體"/>
-          <w:szCs w:val="24"/>
-        </w:rPr>
-      </w:pPr>
-      <w:r>
-        <w:rPr>
-          <w:rFonts w:ascii="微軟正黑體" w:eastAsia="微軟正黑體" w:hAnsi="微軟正黑體" w:hint="eastAsia"/>
+    </w:p>
+    <w:p>
+      <w:pPr>
+        <w:snapToGrid w:val="0"/>
+        <w:ind w:firstLine="480"/>
+        <w:rPr>
+          <w:rFonts w:ascii="微軟正黑體" w:eastAsia="微軟正黑體" w:hAnsi="微軟正黑體"/>
+          <w:szCs w:val="24"/>
+        </w:rPr>
+      </w:pPr>
+      <w:proofErr w:type="gramStart"/>
+      <w:r>
+        <w:rPr>
+          <w:rFonts w:ascii="微軟正黑體" w:eastAsia="微軟正黑體" w:hAnsi="微軟正黑體" w:hint="eastAsia"/>
+          <w:szCs w:val="24"/>
+        </w:rPr>
+        <w:t>變異數同質</w:t>
+      </w:r>
+      <w:proofErr w:type="gramEnd"/>
+      <w:r>
+        <w:rPr>
+          <w:rFonts w:ascii="微軟正黑體" w:eastAsia="微軟正黑體" w:hAnsi="微軟正黑體" w:hint="eastAsia"/>
+          <w:szCs w:val="24"/>
+        </w:rPr>
+        <w:t>性以局部加權散點平滑法繪製</w:t>
+      </w:r>
+      <w:proofErr w:type="gramStart"/>
+      <w:r>
+        <w:rPr>
+          <w:rFonts w:ascii="微軟正黑體" w:eastAsia="微軟正黑體" w:hAnsi="微軟正黑體" w:hint="eastAsia"/>
+          <w:szCs w:val="24"/>
+        </w:rPr>
+        <w:t>殘差圖</w:t>
+      </w:r>
+      <w:proofErr w:type="gramEnd"/>
+      <w:r>
+        <w:rPr>
+          <w:rFonts w:ascii="微軟正黑體" w:eastAsia="微軟正黑體" w:hAnsi="微軟正黑體" w:hint="eastAsia"/>
+          <w:szCs w:val="24"/>
+        </w:rPr>
+        <w:t>。</w:t>
+      </w:r>
+    </w:p>
+    <w:p>
+      <w:pPr>
+        <w:snapToGrid w:val="0"/>
+        <w:jc w:val="center"/>
+        <w:rPr>
+          <w:rFonts w:ascii="微軟正黑體" w:eastAsia="微軟正黑體" w:hAnsi="微軟正黑體"/>
+          <w:szCs w:val="24"/>
+        </w:rPr>
+      </w:pPr>
+      <w:r>
+        <w:rPr>
+          <w:rFonts w:hint="eastAsia"/>
           <w:noProof/>
-          <w:szCs w:val="24"/>
         </w:rPr>
         <w:drawing>
           <wp:inline distT="0" distB="0" distL="0" distR="0" wp14:anchorId="623FFA80" wp14:editId="522DD9F5">
@@ -2803,7 +3234,65 @@
           <w:rFonts w:ascii="微軟正黑體" w:eastAsia="微軟正黑體" w:hAnsi="微軟正黑體" w:hint="eastAsia"/>
           <w:szCs w:val="24"/>
         </w:rPr>
-        <w:t>圖9 殘差圖</w:t>
+        <w:t xml:space="preserve">圖9 </w:t>
+      </w:r>
+      <w:proofErr w:type="gramStart"/>
+      <w:r>
+        <w:rPr>
+          <w:rFonts w:ascii="微軟正黑體" w:eastAsia="微軟正黑體" w:hAnsi="微軟正黑體" w:hint="eastAsia"/>
+          <w:szCs w:val="24"/>
+        </w:rPr>
+        <w:t>殘差圖</w:t>
+      </w:r>
+      <w:proofErr w:type="gramEnd"/>
+    </w:p>
+    <w:p>
+      <w:pPr>
+        <w:snapToGrid w:val="0"/>
+        <w:ind w:firstLine="480"/>
+        <w:rPr>
+          <w:rFonts w:ascii="微軟正黑體" w:eastAsia="微軟正黑體" w:hAnsi="微軟正黑體"/>
+          <w:szCs w:val="24"/>
+        </w:rPr>
+      </w:pPr>
+      <w:r>
+        <w:rPr>
+          <w:rFonts w:ascii="微軟正黑體" w:eastAsia="微軟正黑體" w:hAnsi="微軟正黑體" w:hint="eastAsia"/>
+          <w:szCs w:val="24"/>
+        </w:rPr>
+        <w:t>如上圖9，可</w:t>
+      </w:r>
+      <w:proofErr w:type="gramStart"/>
+      <w:r>
+        <w:rPr>
+          <w:rFonts w:ascii="微軟正黑體" w:eastAsia="微軟正黑體" w:hAnsi="微軟正黑體" w:hint="eastAsia"/>
+          <w:szCs w:val="24"/>
+        </w:rPr>
+        <w:t>由此殘差圖</w:t>
+      </w:r>
+      <w:proofErr w:type="gramEnd"/>
+      <w:r>
+        <w:rPr>
+          <w:rFonts w:ascii="微軟正黑體" w:eastAsia="微軟正黑體" w:hAnsi="微軟正黑體" w:hint="eastAsia"/>
+          <w:szCs w:val="24"/>
+        </w:rPr>
+        <w:t>得知，</w:t>
+      </w:r>
+      <w:proofErr w:type="gramStart"/>
+      <w:r>
+        <w:rPr>
+          <w:rFonts w:ascii="微軟正黑體" w:eastAsia="微軟正黑體" w:hAnsi="微軟正黑體" w:hint="eastAsia"/>
+          <w:szCs w:val="24"/>
+        </w:rPr>
+        <w:t>殘差變異</w:t>
+      </w:r>
+      <w:proofErr w:type="gramEnd"/>
+      <w:r>
+        <w:rPr>
+          <w:rFonts w:ascii="微軟正黑體" w:eastAsia="微軟正黑體" w:hAnsi="微軟正黑體" w:hint="eastAsia"/>
+          <w:szCs w:val="24"/>
+        </w:rPr>
+        <w:t>數並不符合同質性，因為理想上會希望紅線會靠近0的水平線。</w:t>
       </w:r>
     </w:p>
     <w:p>
@@ -2813,24 +3302,6 @@
         <w:ind w:leftChars="0"/>
         <w:rPr>
           <w:rFonts w:ascii="微軟正黑體" w:eastAsia="微軟正黑體" w:hAnsi="微軟正黑體"/>
-          <w:szCs w:val="24"/>
-        </w:rPr>
-      </w:pPr>
-      <w:r>
-        <w:rPr>
-          <w:rFonts w:ascii="微軟正黑體" w:eastAsia="微軟正黑體" w:hAnsi="微軟正黑體" w:hint="eastAsia"/>
-          <w:szCs w:val="24"/>
-        </w:rPr>
-        <w:t>如上圖9，可由此殘差圖得知，殘差變異數並不符合同質性，因為理想上會希望紅線會靠近0的水平線。</w:t>
-      </w:r>
-    </w:p>
-    <w:p>
-      <w:pPr>
-        <w:pStyle w:val="a3"/>
-        <w:snapToGrid w:val="0"/>
-        <w:ind w:leftChars="0"/>
-        <w:rPr>
-          <w:rFonts w:ascii="微軟正黑體" w:eastAsia="微軟正黑體" w:hAnsi="微軟正黑體" w:hint="eastAsia"/>
           <w:szCs w:val="24"/>
         </w:rPr>
       </w:pPr>
@@ -2848,7 +3319,8 @@
           <w:rFonts w:ascii="微軟正黑體" w:eastAsia="微軟正黑體" w:hAnsi="微軟正黑體"/>
           <w:b/>
           <w:bCs/>
-          <w:szCs w:val="24"/>
+          <w:sz w:val="28"/>
+          <w:szCs w:val="28"/>
         </w:rPr>
       </w:pPr>
       <w:r>
@@ -2856,44 +3328,72 @@
           <w:rFonts w:ascii="微軟正黑體" w:eastAsia="微軟正黑體" w:hAnsi="微軟正黑體" w:hint="eastAsia"/>
           <w:b/>
           <w:bCs/>
-          <w:szCs w:val="24"/>
-        </w:rPr>
-        <w:lastRenderedPageBreak/>
+          <w:sz w:val="28"/>
+          <w:szCs w:val="28"/>
+        </w:rPr>
         <w:t>預測結果分析</w:t>
       </w:r>
+      <w:proofErr w:type="gramStart"/>
       <w:r>
         <w:rPr>
           <w:rFonts w:ascii="微軟正黑體" w:eastAsia="微軟正黑體" w:hAnsi="微軟正黑體" w:hint="eastAsia"/>
           <w:b/>
           <w:bCs/>
-          <w:szCs w:val="24"/>
-        </w:rPr>
-        <w:t>（程式碼Part</w:t>
-      </w:r>
+          <w:sz w:val="28"/>
+          <w:szCs w:val="28"/>
+        </w:rPr>
+        <w:t>（</w:t>
+      </w:r>
+      <w:proofErr w:type="gramEnd"/>
       <w:r>
         <w:rPr>
           <w:rFonts w:ascii="微軟正黑體" w:eastAsia="微軟正黑體" w:hAnsi="微軟正黑體" w:hint="eastAsia"/>
           <w:b/>
           <w:bCs/>
-          <w:szCs w:val="24"/>
-        </w:rPr>
-        <w:t>6</w:t>
+          <w:sz w:val="28"/>
+          <w:szCs w:val="28"/>
+        </w:rPr>
+        <w:t>程式碼Part</w:t>
       </w:r>
       <w:r>
         <w:rPr>
           <w:rFonts w:ascii="微軟正黑體" w:eastAsia="微軟正黑體" w:hAnsi="微軟正黑體" w:hint="eastAsia"/>
           <w:b/>
           <w:bCs/>
-          <w:szCs w:val="24"/>
-        </w:rPr>
-        <w:t>. 預測結果分析）</w:t>
+          <w:sz w:val="28"/>
+          <w:szCs w:val="28"/>
+        </w:rPr>
+        <w:t>6</w:t>
       </w:r>
       <w:r>
         <w:rPr>
           <w:rFonts w:ascii="微軟正黑體" w:eastAsia="微軟正黑體" w:hAnsi="微軟正黑體" w:hint="eastAsia"/>
           <w:b/>
           <w:bCs/>
-          <w:szCs w:val="24"/>
+          <w:sz w:val="28"/>
+          <w:szCs w:val="28"/>
+        </w:rPr>
+        <w:t>. 預測結果分析</w:t>
+      </w:r>
+      <w:proofErr w:type="gramStart"/>
+      <w:r>
+        <w:rPr>
+          <w:rFonts w:ascii="微軟正黑體" w:eastAsia="微軟正黑體" w:hAnsi="微軟正黑體" w:hint="eastAsia"/>
+          <w:b/>
+          <w:bCs/>
+          <w:sz w:val="28"/>
+          <w:szCs w:val="28"/>
+        </w:rPr>
+        <w:t>）</w:t>
+      </w:r>
+      <w:proofErr w:type="gramEnd"/>
+      <w:r>
+        <w:rPr>
+          <w:rFonts w:ascii="微軟正黑體" w:eastAsia="微軟正黑體" w:hAnsi="微軟正黑體" w:hint="eastAsia"/>
+          <w:b/>
+          <w:bCs/>
+          <w:sz w:val="28"/>
+          <w:szCs w:val="28"/>
         </w:rPr>
         <w:t>：</w:t>
       </w:r>
@@ -2985,57 +3485,72 @@
     </w:p>
     <w:p>
       <w:pPr>
+        <w:snapToGrid w:val="0"/>
+        <w:ind w:firstLine="480"/>
+        <w:rPr>
+          <w:rFonts w:ascii="微軟正黑體" w:eastAsia="微軟正黑體" w:hAnsi="微軟正黑體"/>
+          <w:szCs w:val="24"/>
+        </w:rPr>
+      </w:pPr>
+      <w:r>
+        <w:rPr>
+          <w:rFonts w:ascii="微軟正黑體" w:eastAsia="微軟正黑體" w:hAnsi="微軟正黑體" w:hint="eastAsia"/>
+          <w:szCs w:val="24"/>
+        </w:rPr>
+        <w:t>如上圖10，經過預測之後，</w:t>
+      </w:r>
+      <w:r>
+        <w:rPr>
+          <w:rFonts w:ascii="微軟正黑體" w:eastAsia="微軟正黑體" w:hAnsi="微軟正黑體" w:hint="eastAsia"/>
+          <w:szCs w:val="24"/>
+        </w:rPr>
+        <w:t>可得知紅線(預測)與綠線(測試集</w:t>
+      </w:r>
+      <w:r>
+        <w:rPr>
+          <w:rFonts w:ascii="微軟正黑體" w:eastAsia="微軟正黑體" w:hAnsi="微軟正黑體"/>
+          <w:szCs w:val="24"/>
+        </w:rPr>
+        <w:t>)</w:t>
+      </w:r>
+      <w:r>
+        <w:rPr>
+          <w:rFonts w:ascii="微軟正黑體" w:eastAsia="微軟正黑體" w:hAnsi="微軟正黑體" w:hint="eastAsia"/>
+          <w:szCs w:val="24"/>
+        </w:rPr>
+        <w:t>有極大的落差，可顯現此次的</w:t>
+      </w:r>
+      <w:proofErr w:type="gramStart"/>
+      <w:r>
+        <w:rPr>
+          <w:rFonts w:ascii="微軟正黑體" w:eastAsia="微軟正黑體" w:hAnsi="微軟正黑體" w:hint="eastAsia"/>
+          <w:szCs w:val="24"/>
+        </w:rPr>
+        <w:t>迴</w:t>
+      </w:r>
+      <w:proofErr w:type="gramEnd"/>
+      <w:r>
+        <w:rPr>
+          <w:rFonts w:ascii="微軟正黑體" w:eastAsia="微軟正黑體" w:hAnsi="微軟正黑體" w:hint="eastAsia"/>
+          <w:szCs w:val="24"/>
+        </w:rPr>
+        <w:t>歸模型</w:t>
+      </w:r>
+      <w:r>
+        <w:rPr>
+          <w:rFonts w:ascii="微軟正黑體" w:eastAsia="微軟正黑體" w:hAnsi="微軟正黑體" w:hint="eastAsia"/>
+          <w:szCs w:val="24"/>
+        </w:rPr>
+        <w:t>不太理想。</w:t>
+      </w:r>
+    </w:p>
+    <w:p>
+      <w:pPr>
         <w:pStyle w:val="a3"/>
         <w:snapToGrid w:val="0"/>
         <w:ind w:leftChars="0"/>
         <w:rPr>
           <w:rFonts w:ascii="微軟正黑體" w:eastAsia="微軟正黑體" w:hAnsi="微軟正黑體"/>
-          <w:szCs w:val="24"/>
-        </w:rPr>
-      </w:pPr>
-      <w:r>
-        <w:rPr>
-          <w:rFonts w:ascii="微軟正黑體" w:eastAsia="微軟正黑體" w:hAnsi="微軟正黑體" w:hint="eastAsia"/>
-          <w:szCs w:val="24"/>
-        </w:rPr>
-        <w:t>如上圖10，經過預測之後，</w:t>
-      </w:r>
-      <w:r>
-        <w:rPr>
-          <w:rFonts w:ascii="微軟正黑體" w:eastAsia="微軟正黑體" w:hAnsi="微軟正黑體" w:hint="eastAsia"/>
-          <w:szCs w:val="24"/>
-        </w:rPr>
-        <w:t>可得知紅線(預測)與綠線(測試集</w:t>
-      </w:r>
-      <w:r>
-        <w:rPr>
-          <w:rFonts w:ascii="微軟正黑體" w:eastAsia="微軟正黑體" w:hAnsi="微軟正黑體"/>
-          <w:szCs w:val="24"/>
-        </w:rPr>
-        <w:t>)</w:t>
-      </w:r>
-      <w:r>
-        <w:rPr>
-          <w:rFonts w:ascii="微軟正黑體" w:eastAsia="微軟正黑體" w:hAnsi="微軟正黑體" w:hint="eastAsia"/>
-          <w:szCs w:val="24"/>
-        </w:rPr>
-        <w:t>有極大的落差，可顯現此次的迴歸模型</w:t>
-      </w:r>
-      <w:r>
-        <w:rPr>
-          <w:rFonts w:ascii="微軟正黑體" w:eastAsia="微軟正黑體" w:hAnsi="微軟正黑體" w:hint="eastAsia"/>
-          <w:szCs w:val="24"/>
-        </w:rPr>
-        <w:t>不太理想。</w:t>
-      </w:r>
-    </w:p>
-    <w:p>
-      <w:pPr>
-        <w:pStyle w:val="a3"/>
-        <w:snapToGrid w:val="0"/>
-        <w:ind w:leftChars="0"/>
-        <w:rPr>
-          <w:rFonts w:ascii="微軟正黑體" w:eastAsia="微軟正黑體" w:hAnsi="微軟正黑體" w:hint="eastAsia"/>
           <w:szCs w:val="24"/>
         </w:rPr>
       </w:pPr>
@@ -3053,7 +3568,8 @@
           <w:rFonts w:ascii="微軟正黑體" w:eastAsia="微軟正黑體" w:hAnsi="微軟正黑體"/>
           <w:b/>
           <w:bCs/>
-          <w:szCs w:val="24"/>
+          <w:sz w:val="28"/>
+          <w:szCs w:val="28"/>
         </w:rPr>
       </w:pPr>
       <w:r>
@@ -3061,43 +3577,104 @@
           <w:rFonts w:ascii="微軟正黑體" w:eastAsia="微軟正黑體" w:hAnsi="微軟正黑體" w:hint="eastAsia"/>
           <w:b/>
           <w:bCs/>
-          <w:szCs w:val="24"/>
-        </w:rPr>
-        <w:t>採用多元線性迴歸</w:t>
-      </w:r>
+          <w:sz w:val="28"/>
+          <w:szCs w:val="28"/>
+        </w:rPr>
+        <w:t>採用多元線性</w:t>
+      </w:r>
+      <w:proofErr w:type="gramStart"/>
       <w:r>
         <w:rPr>
           <w:rFonts w:ascii="微軟正黑體" w:eastAsia="微軟正黑體" w:hAnsi="微軟正黑體" w:hint="eastAsia"/>
           <w:b/>
           <w:bCs/>
-          <w:szCs w:val="24"/>
-        </w:rPr>
-        <w:t>（程式碼Part</w:t>
-      </w:r>
+          <w:sz w:val="28"/>
+          <w:szCs w:val="28"/>
+        </w:rPr>
+        <w:t>迴</w:t>
+      </w:r>
+      <w:proofErr w:type="gramEnd"/>
       <w:r>
         <w:rPr>
           <w:rFonts w:ascii="微軟正黑體" w:eastAsia="微軟正黑體" w:hAnsi="微軟正黑體" w:hint="eastAsia"/>
           <w:b/>
           <w:bCs/>
-          <w:szCs w:val="24"/>
-        </w:rPr>
-        <w:t>7</w:t>
-      </w:r>
+          <w:sz w:val="28"/>
+          <w:szCs w:val="28"/>
+        </w:rPr>
+        <w:t>歸</w:t>
+      </w:r>
+      <w:proofErr w:type="gramStart"/>
       <w:r>
         <w:rPr>
           <w:rFonts w:ascii="微軟正黑體" w:eastAsia="微軟正黑體" w:hAnsi="微軟正黑體" w:hint="eastAsia"/>
           <w:b/>
           <w:bCs/>
-          <w:szCs w:val="24"/>
-        </w:rPr>
-        <w:t>. 採用多元線性迴歸）：</w:t>
-      </w:r>
-    </w:p>
-    <w:p>
-      <w:pPr>
-        <w:pStyle w:val="a3"/>
-        <w:snapToGrid w:val="0"/>
-        <w:ind w:leftChars="0"/>
+          <w:sz w:val="28"/>
+          <w:szCs w:val="28"/>
+        </w:rPr>
+        <w:t>（</w:t>
+      </w:r>
+      <w:proofErr w:type="gramEnd"/>
+      <w:r>
+        <w:rPr>
+          <w:rFonts w:ascii="微軟正黑體" w:eastAsia="微軟正黑體" w:hAnsi="微軟正黑體" w:hint="eastAsia"/>
+          <w:b/>
+          <w:bCs/>
+          <w:sz w:val="28"/>
+          <w:szCs w:val="28"/>
+        </w:rPr>
+        <w:t>程式碼Part7. 採用多元線性</w:t>
+      </w:r>
+      <w:proofErr w:type="gramStart"/>
+      <w:r>
+        <w:rPr>
+          <w:rFonts w:ascii="微軟正黑體" w:eastAsia="微軟正黑體" w:hAnsi="微軟正黑體" w:hint="eastAsia"/>
+          <w:b/>
+          <w:bCs/>
+          <w:sz w:val="28"/>
+          <w:szCs w:val="28"/>
+        </w:rPr>
+        <w:t>迴</w:t>
+      </w:r>
+      <w:proofErr w:type="gramEnd"/>
+      <w:r>
+        <w:rPr>
+          <w:rFonts w:ascii="微軟正黑體" w:eastAsia="微軟正黑體" w:hAnsi="微軟正黑體" w:hint="eastAsia"/>
+          <w:b/>
+          <w:bCs/>
+          <w:sz w:val="28"/>
+          <w:szCs w:val="28"/>
+        </w:rPr>
+        <w:t>歸</w:t>
+      </w:r>
+      <w:proofErr w:type="gramStart"/>
+      <w:r>
+        <w:rPr>
+          <w:rFonts w:ascii="微軟正黑體" w:eastAsia="微軟正黑體" w:hAnsi="微軟正黑體" w:hint="eastAsia"/>
+          <w:b/>
+          <w:bCs/>
+          <w:sz w:val="28"/>
+          <w:szCs w:val="28"/>
+        </w:rPr>
+        <w:t>）</w:t>
+      </w:r>
+      <w:proofErr w:type="gramEnd"/>
+      <w:r>
+        <w:rPr>
+          <w:rFonts w:ascii="微軟正黑體" w:eastAsia="微軟正黑體" w:hAnsi="微軟正黑體" w:hint="eastAsia"/>
+          <w:b/>
+          <w:bCs/>
+          <w:sz w:val="28"/>
+          <w:szCs w:val="28"/>
+        </w:rPr>
+        <w:t>：</w:t>
+      </w:r>
+    </w:p>
+    <w:p>
+      <w:pPr>
+        <w:snapToGrid w:val="0"/>
+        <w:ind w:firstLine="480"/>
         <w:rPr>
           <w:rFonts w:ascii="微軟正黑體" w:eastAsia="微軟正黑體" w:hAnsi="微軟正黑體"/>
           <w:szCs w:val="24"/>
@@ -3124,6 +3701,7 @@
         </w:rPr>
         <w:t>有高度正相關的</w:t>
       </w:r>
+      <w:proofErr w:type="spellStart"/>
       <w:r>
         <w:rPr>
           <w:rFonts w:ascii="微軟正黑體" w:eastAsia="微軟正黑體" w:hAnsi="微軟正黑體"/>
@@ -3131,6 +3709,7 @@
         </w:rPr>
         <w:t>carwidth</w:t>
       </w:r>
+      <w:proofErr w:type="spellEnd"/>
       <w:r>
         <w:rPr>
           <w:rFonts w:ascii="微軟正黑體" w:eastAsia="微軟正黑體" w:hAnsi="微軟正黑體" w:hint="eastAsia"/>
@@ -3150,7 +3729,15 @@
           <w:rFonts w:ascii="微軟正黑體" w:eastAsia="微軟正黑體" w:hAnsi="微軟正黑體" w:hint="eastAsia"/>
           <w:szCs w:val="24"/>
         </w:rPr>
-        <w:t>、c</w:t>
+        <w:t>、</w:t>
+      </w:r>
+      <w:proofErr w:type="spellStart"/>
+      <w:r>
+        <w:rPr>
+          <w:rFonts w:ascii="微軟正黑體" w:eastAsia="微軟正黑體" w:hAnsi="微軟正黑體" w:hint="eastAsia"/>
+          <w:szCs w:val="24"/>
+        </w:rPr>
+        <w:t>c</w:t>
       </w:r>
       <w:r>
         <w:rPr>
@@ -3159,12 +3746,45 @@
         </w:rPr>
         <w:t>urbweight</w:t>
       </w:r>
-      <w:r>
-        <w:rPr>
-          <w:rFonts w:ascii="微軟正黑體" w:eastAsia="微軟正黑體" w:hAnsi="微軟正黑體" w:hint="eastAsia"/>
-          <w:szCs w:val="24"/>
-        </w:rPr>
-        <w:t>、enginesize為自變數建立此多元線性迴歸模型。資料分割同樣以7：3的比例切割。</w:t>
+      <w:proofErr w:type="spellEnd"/>
+      <w:r>
+        <w:rPr>
+          <w:rFonts w:ascii="微軟正黑體" w:eastAsia="微軟正黑體" w:hAnsi="微軟正黑體" w:hint="eastAsia"/>
+          <w:szCs w:val="24"/>
+        </w:rPr>
+        <w:t>、</w:t>
+      </w:r>
+      <w:proofErr w:type="spellStart"/>
+      <w:r>
+        <w:rPr>
+          <w:rFonts w:ascii="微軟正黑體" w:eastAsia="微軟正黑體" w:hAnsi="微軟正黑體" w:hint="eastAsia"/>
+          <w:szCs w:val="24"/>
+        </w:rPr>
+        <w:t>enginesize</w:t>
+      </w:r>
+      <w:proofErr w:type="spellEnd"/>
+      <w:r>
+        <w:rPr>
+          <w:rFonts w:ascii="微軟正黑體" w:eastAsia="微軟正黑體" w:hAnsi="微軟正黑體" w:hint="eastAsia"/>
+          <w:szCs w:val="24"/>
+        </w:rPr>
+        <w:t>為自變數建立此多元線性</w:t>
+      </w:r>
+      <w:proofErr w:type="gramStart"/>
+      <w:r>
+        <w:rPr>
+          <w:rFonts w:ascii="微軟正黑體" w:eastAsia="微軟正黑體" w:hAnsi="微軟正黑體" w:hint="eastAsia"/>
+          <w:szCs w:val="24"/>
+        </w:rPr>
+        <w:t>迴</w:t>
+      </w:r>
+      <w:proofErr w:type="gramEnd"/>
+      <w:r>
+        <w:rPr>
+          <w:rFonts w:ascii="微軟正黑體" w:eastAsia="微軟正黑體" w:hAnsi="微軟正黑體" w:hint="eastAsia"/>
+          <w:szCs w:val="24"/>
+        </w:rPr>
+        <w:t>歸模型。資料分割同樣以7：3的比例切割。</w:t>
       </w:r>
     </w:p>
     <w:p>
@@ -3224,9 +3844,7 @@
     </w:p>
     <w:p>
       <w:pPr>
-        <w:pStyle w:val="a3"/>
-        <w:snapToGrid w:val="0"/>
-        <w:ind w:leftChars="0"/>
+        <w:snapToGrid w:val="0"/>
         <w:jc w:val="center"/>
         <w:rPr>
           <w:rFonts w:ascii="微軟正黑體" w:eastAsia="微軟正黑體" w:hAnsi="微軟正黑體"/>
@@ -3243,20 +3861,49 @@
     </w:p>
     <w:p>
       <w:pPr>
-        <w:pStyle w:val="a3"/>
-        <w:snapToGrid w:val="0"/>
-        <w:ind w:leftChars="0"/>
-        <w:rPr>
-          <w:rFonts w:ascii="微軟正黑體" w:eastAsia="微軟正黑體" w:hAnsi="微軟正黑體"/>
-          <w:szCs w:val="24"/>
-        </w:rPr>
-      </w:pPr>
-      <w:r>
-        <w:rPr>
-          <w:rFonts w:ascii="微軟正黑體" w:eastAsia="微軟正黑體" w:hAnsi="微軟正黑體" w:hint="eastAsia"/>
-          <w:szCs w:val="24"/>
-        </w:rPr>
-        <w:t>如上圖11，為了方便進行迴歸模型製作，因此將此5個變數拉出來成立新的資料集。</w:t>
+        <w:snapToGrid w:val="0"/>
+        <w:ind w:firstLine="480"/>
+        <w:rPr>
+          <w:rFonts w:ascii="微軟正黑體" w:eastAsia="微軟正黑體" w:hAnsi="微軟正黑體"/>
+          <w:szCs w:val="24"/>
+        </w:rPr>
+      </w:pPr>
+      <w:r>
+        <w:rPr>
+          <w:rFonts w:ascii="微軟正黑體" w:eastAsia="微軟正黑體" w:hAnsi="微軟正黑體" w:hint="eastAsia"/>
+          <w:szCs w:val="24"/>
+        </w:rPr>
+        <w:t>如上圖11，為了方便進行</w:t>
+      </w:r>
+      <w:proofErr w:type="gramStart"/>
+      <w:r>
+        <w:rPr>
+          <w:rFonts w:ascii="微軟正黑體" w:eastAsia="微軟正黑體" w:hAnsi="微軟正黑體" w:hint="eastAsia"/>
+          <w:szCs w:val="24"/>
+        </w:rPr>
+        <w:t>迴</w:t>
+      </w:r>
+      <w:proofErr w:type="gramEnd"/>
+      <w:r>
+        <w:rPr>
+          <w:rFonts w:ascii="微軟正黑體" w:eastAsia="微軟正黑體" w:hAnsi="微軟正黑體" w:hint="eastAsia"/>
+          <w:szCs w:val="24"/>
+        </w:rPr>
+        <w:t>歸模型製作，因此將此5個變數</w:t>
+      </w:r>
+      <w:r>
+        <w:rPr>
+          <w:rFonts w:ascii="微軟正黑體" w:eastAsia="微軟正黑體" w:hAnsi="微軟正黑體" w:hint="eastAsia"/>
+          <w:szCs w:val="24"/>
+        </w:rPr>
+        <w:t>另外建</w:t>
+      </w:r>
+      <w:r>
+        <w:rPr>
+          <w:rFonts w:ascii="微軟正黑體" w:eastAsia="微軟正黑體" w:hAnsi="微軟正黑體" w:hint="eastAsia"/>
+          <w:szCs w:val="24"/>
+        </w:rPr>
+        <w:t>新的資料集。</w:t>
       </w:r>
     </w:p>
     <w:p>
@@ -3326,6 +3973,167 @@
     </w:p>
     <w:p>
       <w:pPr>
+        <w:snapToGrid w:val="0"/>
+        <w:jc w:val="center"/>
+        <w:rPr>
+          <w:rFonts w:ascii="微軟正黑體" w:eastAsia="微軟正黑體" w:hAnsi="微軟正黑體"/>
+          <w:szCs w:val="24"/>
+        </w:rPr>
+      </w:pPr>
+      <w:r>
+        <w:rPr>
+          <w:rFonts w:ascii="微軟正黑體" w:eastAsia="微軟正黑體" w:hAnsi="微軟正黑體" w:hint="eastAsia"/>
+          <w:szCs w:val="24"/>
+        </w:rPr>
+        <w:t>圖12 MSE、MAE、</w:t>
+      </w:r>
+      <m:oMath>
+        <m:sSup>
+          <m:sSupPr>
+            <m:ctrlPr>
+              <w:rPr>
+                <w:rFonts w:ascii="Cambria Math" w:eastAsia="微軟正黑體" w:hAnsi="Cambria Math"/>
+                <w:i/>
+                <w:szCs w:val="24"/>
+              </w:rPr>
+            </m:ctrlPr>
+          </m:sSupPr>
+          <m:e>
+            <m:r>
+              <w:rPr>
+                <w:rFonts w:ascii="Cambria Math" w:eastAsia="微軟正黑體" w:hAnsi="Cambria Math"/>
+                <w:szCs w:val="24"/>
+              </w:rPr>
+              <m:t>R</m:t>
+            </m:r>
+          </m:e>
+          <m:sup>
+            <m:r>
+              <w:rPr>
+                <w:rFonts w:ascii="Cambria Math" w:eastAsia="微軟正黑體" w:hAnsi="Cambria Math"/>
+                <w:szCs w:val="24"/>
+              </w:rPr>
+              <m:t>2</m:t>
+            </m:r>
+          </m:sup>
+        </m:sSup>
+      </m:oMath>
+      <w:r>
+        <w:rPr>
+          <w:rFonts w:ascii="微軟正黑體" w:eastAsia="微軟正黑體" w:hAnsi="微軟正黑體" w:hint="eastAsia"/>
+          <w:szCs w:val="24"/>
+        </w:rPr>
+        <w:t>（程式碼30）</w:t>
+      </w:r>
+    </w:p>
+    <w:p>
+      <w:pPr>
+        <w:snapToGrid w:val="0"/>
+        <w:ind w:firstLine="480"/>
+        <w:rPr>
+          <w:rFonts w:ascii="微軟正黑體" w:eastAsia="微軟正黑體" w:hAnsi="微軟正黑體"/>
+          <w:szCs w:val="24"/>
+        </w:rPr>
+      </w:pPr>
+      <w:r>
+        <w:rPr>
+          <w:rFonts w:ascii="微軟正黑體" w:eastAsia="微軟正黑體" w:hAnsi="微軟正黑體" w:hint="eastAsia"/>
+          <w:szCs w:val="24"/>
+        </w:rPr>
+        <w:t>如上圖12，</w:t>
+      </w:r>
+      <w:r>
+        <w:rPr>
+          <w:rFonts w:ascii="微軟正黑體" w:eastAsia="微軟正黑體" w:hAnsi="微軟正黑體" w:hint="eastAsia"/>
+          <w:szCs w:val="24"/>
+        </w:rPr>
+        <w:t>MSE與MAE的數值雖然有變小，但仍然很大，由此可知我們預測的效果可能會很差</w:t>
+      </w:r>
+      <w:r>
+        <w:rPr>
+          <w:rFonts w:ascii="微軟正黑體" w:eastAsia="微軟正黑體" w:hAnsi="微軟正黑體" w:hint="eastAsia"/>
+          <w:szCs w:val="24"/>
+        </w:rPr>
+        <w:t>。</w:t>
+      </w:r>
+      <m:oMath>
+        <m:sSup>
+          <m:sSupPr>
+            <m:ctrlPr>
+              <w:rPr>
+                <w:rFonts w:ascii="Cambria Math" w:eastAsia="微軟正黑體" w:hAnsi="Cambria Math"/>
+                <w:i/>
+                <w:szCs w:val="24"/>
+              </w:rPr>
+            </m:ctrlPr>
+          </m:sSupPr>
+          <m:e>
+            <m:r>
+              <w:rPr>
+                <w:rFonts w:ascii="Cambria Math" w:eastAsia="微軟正黑體" w:hAnsi="Cambria Math"/>
+                <w:szCs w:val="24"/>
+              </w:rPr>
+              <m:t>R</m:t>
+            </m:r>
+          </m:e>
+          <m:sup>
+            <m:r>
+              <w:rPr>
+                <w:rFonts w:ascii="Cambria Math" w:eastAsia="微軟正黑體" w:hAnsi="Cambria Math"/>
+                <w:szCs w:val="24"/>
+              </w:rPr>
+              <m:t>2</m:t>
+            </m:r>
+          </m:sup>
+        </m:sSup>
+      </m:oMath>
+      <w:r>
+        <w:rPr>
+          <w:rFonts w:ascii="微軟正黑體" w:eastAsia="微軟正黑體" w:hAnsi="微軟正黑體" w:hint="eastAsia"/>
+          <w:szCs w:val="24"/>
+        </w:rPr>
+        <w:t>的</w:t>
+      </w:r>
+      <w:r>
+        <w:rPr>
+          <w:rFonts w:ascii="微軟正黑體" w:eastAsia="微軟正黑體" w:hAnsi="微軟正黑體" w:hint="eastAsia"/>
+          <w:szCs w:val="24"/>
+        </w:rPr>
+        <w:t>t</w:t>
+      </w:r>
+      <w:r>
+        <w:rPr>
+          <w:rFonts w:ascii="微軟正黑體" w:eastAsia="微軟正黑體" w:hAnsi="微軟正黑體"/>
+          <w:szCs w:val="24"/>
+        </w:rPr>
+        <w:t>esting</w:t>
+      </w:r>
+      <w:r>
+        <w:rPr>
+          <w:rFonts w:ascii="微軟正黑體" w:eastAsia="微軟正黑體" w:hAnsi="微軟正黑體" w:hint="eastAsia"/>
+          <w:szCs w:val="24"/>
+        </w:rPr>
+        <w:t>數值雖然有比上次的0.73高，但仍然未達0.9，因此此次</w:t>
+      </w:r>
+      <w:proofErr w:type="gramStart"/>
+      <w:r>
+        <w:rPr>
+          <w:rFonts w:ascii="微軟正黑體" w:eastAsia="微軟正黑體" w:hAnsi="微軟正黑體" w:hint="eastAsia"/>
+          <w:szCs w:val="24"/>
+        </w:rPr>
+        <w:t>迴</w:t>
+      </w:r>
+      <w:proofErr w:type="gramEnd"/>
+      <w:r>
+        <w:rPr>
+          <w:rFonts w:ascii="微軟正黑體" w:eastAsia="微軟正黑體" w:hAnsi="微軟正黑體" w:hint="eastAsia"/>
+          <w:szCs w:val="24"/>
+        </w:rPr>
+        <w:t>歸模型可能還是不夠好。</w:t>
+      </w:r>
+    </w:p>
+    <w:p>
+      <w:pPr>
         <w:pStyle w:val="a3"/>
         <w:snapToGrid w:val="0"/>
         <w:ind w:leftChars="0"/>
@@ -3335,158 +4143,19 @@
           <w:szCs w:val="24"/>
         </w:rPr>
       </w:pPr>
-      <w:r>
-        <w:rPr>
-          <w:rFonts w:ascii="微軟正黑體" w:eastAsia="微軟正黑體" w:hAnsi="微軟正黑體" w:hint="eastAsia"/>
-          <w:szCs w:val="24"/>
-        </w:rPr>
-        <w:t>圖12 MSE、MAE、R S</w:t>
-      </w:r>
-      <w:r>
-        <w:rPr>
-          <w:rFonts w:ascii="微軟正黑體" w:eastAsia="微軟正黑體" w:hAnsi="微軟正黑體"/>
-          <w:szCs w:val="24"/>
-        </w:rPr>
-        <w:t>quare</w:t>
-      </w:r>
-      <w:r>
-        <w:rPr>
-          <w:rFonts w:ascii="微軟正黑體" w:eastAsia="微軟正黑體" w:hAnsi="微軟正黑體" w:hint="eastAsia"/>
-          <w:szCs w:val="24"/>
-        </w:rPr>
-        <w:t>（程式碼</w:t>
-      </w:r>
-      <w:r>
-        <w:rPr>
-          <w:rFonts w:ascii="微軟正黑體" w:eastAsia="微軟正黑體" w:hAnsi="微軟正黑體" w:hint="eastAsia"/>
-          <w:szCs w:val="24"/>
-        </w:rPr>
-        <w:t>30</w:t>
-      </w:r>
-      <w:r>
-        <w:rPr>
-          <w:rFonts w:ascii="微軟正黑體" w:eastAsia="微軟正黑體" w:hAnsi="微軟正黑體" w:hint="eastAsia"/>
-          <w:szCs w:val="24"/>
-        </w:rPr>
-        <w:t>）</w:t>
-      </w:r>
-    </w:p>
-    <w:p>
-      <w:pPr>
-        <w:pStyle w:val="a3"/>
-        <w:snapToGrid w:val="0"/>
-        <w:ind w:leftChars="0"/>
-        <w:rPr>
-          <w:rFonts w:ascii="微軟正黑體" w:eastAsia="微軟正黑體" w:hAnsi="微軟正黑體"/>
-          <w:szCs w:val="24"/>
-        </w:rPr>
-      </w:pPr>
-      <w:r>
-        <w:rPr>
-          <w:rFonts w:ascii="微軟正黑體" w:eastAsia="微軟正黑體" w:hAnsi="微軟正黑體" w:hint="eastAsia"/>
-          <w:szCs w:val="24"/>
-        </w:rPr>
-        <w:t>如上圖12，</w:t>
-      </w:r>
-      <w:r>
-        <w:rPr>
-          <w:rFonts w:ascii="微軟正黑體" w:eastAsia="微軟正黑體" w:hAnsi="微軟正黑體" w:hint="eastAsia"/>
-          <w:szCs w:val="24"/>
-        </w:rPr>
-        <w:t>MSE與MAE的數值雖然有變小，但仍然很大，由此可知我們預測的效果可能會很差</w:t>
-      </w:r>
-      <w:r>
-        <w:rPr>
-          <w:rFonts w:ascii="微軟正黑體" w:eastAsia="微軟正黑體" w:hAnsi="微軟正黑體" w:hint="eastAsia"/>
-          <w:szCs w:val="24"/>
-        </w:rPr>
-        <w:t>。</w:t>
-      </w:r>
-      <w:r>
-        <w:rPr>
-          <w:rFonts w:ascii="微軟正黑體" w:eastAsia="微軟正黑體" w:hAnsi="微軟正黑體" w:hint="eastAsia"/>
-          <w:szCs w:val="24"/>
-        </w:rPr>
-        <w:t>R</w:t>
-      </w:r>
-      <w:r>
-        <w:rPr>
-          <w:rFonts w:ascii="微軟正黑體" w:eastAsia="微軟正黑體" w:hAnsi="微軟正黑體"/>
-          <w:szCs w:val="24"/>
-        </w:rPr>
-        <w:t xml:space="preserve"> S</w:t>
-      </w:r>
-      <w:r>
-        <w:rPr>
-          <w:rFonts w:ascii="微軟正黑體" w:eastAsia="微軟正黑體" w:hAnsi="微軟正黑體" w:hint="eastAsia"/>
-          <w:szCs w:val="24"/>
-        </w:rPr>
-        <w:t>q</w:t>
-      </w:r>
-      <w:r>
-        <w:rPr>
-          <w:rFonts w:ascii="微軟正黑體" w:eastAsia="微軟正黑體" w:hAnsi="微軟正黑體"/>
-          <w:szCs w:val="24"/>
-        </w:rPr>
-        <w:t>uare</w:t>
-      </w:r>
-      <w:r>
-        <w:rPr>
-          <w:rFonts w:ascii="微軟正黑體" w:eastAsia="微軟正黑體" w:hAnsi="微軟正黑體" w:hint="eastAsia"/>
-          <w:szCs w:val="24"/>
-        </w:rPr>
-        <w:t>的</w:t>
-      </w:r>
-      <w:r>
-        <w:rPr>
-          <w:rFonts w:ascii="微軟正黑體" w:eastAsia="微軟正黑體" w:hAnsi="微軟正黑體" w:hint="eastAsia"/>
-          <w:szCs w:val="24"/>
-        </w:rPr>
-        <w:t>t</w:t>
-      </w:r>
-      <w:r>
-        <w:rPr>
-          <w:rFonts w:ascii="微軟正黑體" w:eastAsia="微軟正黑體" w:hAnsi="微軟正黑體"/>
-          <w:szCs w:val="24"/>
-        </w:rPr>
-        <w:t>esting</w:t>
-      </w:r>
-      <w:r>
-        <w:rPr>
-          <w:rFonts w:ascii="微軟正黑體" w:eastAsia="微軟正黑體" w:hAnsi="微軟正黑體" w:hint="eastAsia"/>
-          <w:szCs w:val="24"/>
-        </w:rPr>
-        <w:t>數值雖然有比上次的0.73高，但仍然未達0.9，因此此次迴歸模型可能還是不夠好。</w:t>
-      </w:r>
-    </w:p>
-    <w:p>
-      <w:pPr>
-        <w:pStyle w:val="a3"/>
-        <w:snapToGrid w:val="0"/>
-        <w:ind w:leftChars="0"/>
+    </w:p>
+    <w:p>
+      <w:pPr>
+        <w:snapToGrid w:val="0"/>
         <w:jc w:val="center"/>
         <w:rPr>
           <w:rFonts w:ascii="微軟正黑體" w:eastAsia="微軟正黑體" w:hAnsi="微軟正黑體"/>
           <w:szCs w:val="24"/>
         </w:rPr>
       </w:pPr>
-    </w:p>
-    <w:p>
-      <w:pPr>
-        <w:pStyle w:val="a3"/>
-        <w:snapToGrid w:val="0"/>
-        <w:ind w:leftChars="0"/>
-        <w:jc w:val="center"/>
-        <w:rPr>
-          <w:rFonts w:ascii="微軟正黑體" w:eastAsia="微軟正黑體" w:hAnsi="微軟正黑體"/>
-          <w:szCs w:val="24"/>
-        </w:rPr>
-      </w:pPr>
-      <w:r>
-        <w:rPr>
-          <w:rFonts w:ascii="微軟正黑體" w:eastAsia="微軟正黑體" w:hAnsi="微軟正黑體"/>
+      <w:r>
+        <w:rPr>
           <w:noProof/>
-          <w:szCs w:val="24"/>
         </w:rPr>
         <w:drawing>
           <wp:inline distT="0" distB="0" distL="0" distR="0" wp14:anchorId="0D7C58DC" wp14:editId="7669A6B1">
@@ -3527,9 +4196,7 @@
     </w:p>
     <w:p>
       <w:pPr>
-        <w:pStyle w:val="a3"/>
-        <w:snapToGrid w:val="0"/>
-        <w:ind w:leftChars="0"/>
+        <w:snapToGrid w:val="0"/>
         <w:jc w:val="center"/>
         <w:rPr>
           <w:rFonts w:ascii="微軟正黑體" w:eastAsia="微軟正黑體" w:hAnsi="微軟正黑體"/>
@@ -3538,9 +4205,8 @@
       </w:pPr>
       <w:r>
         <w:rPr>
-          <w:rFonts w:ascii="微軟正黑體" w:eastAsia="微軟正黑體" w:hAnsi="微軟正黑體" w:hint="eastAsia"/>
+          <w:rFonts w:hint="eastAsia"/>
           <w:noProof/>
-          <w:szCs w:val="24"/>
         </w:rPr>
         <w:drawing>
           <wp:inline distT="0" distB="0" distL="0" distR="0" wp14:anchorId="0C881179" wp14:editId="6F514663">
@@ -3594,9 +4260,7 @@
     </w:p>
     <w:p>
       <w:pPr>
-        <w:pStyle w:val="a3"/>
-        <w:snapToGrid w:val="0"/>
-        <w:ind w:leftChars="0"/>
+        <w:snapToGrid w:val="0"/>
         <w:jc w:val="center"/>
         <w:rPr>
           <w:rFonts w:ascii="微軟正黑體" w:eastAsia="微軟正黑體" w:hAnsi="微軟正黑體"/>
@@ -3616,39 +4280,40 @@
           <w:rFonts w:ascii="微軟正黑體" w:eastAsia="微軟正黑體" w:hAnsi="微軟正黑體" w:hint="eastAsia"/>
           <w:szCs w:val="24"/>
         </w:rPr>
-        <w:t>（程式碼</w:t>
-      </w:r>
-      <w:r>
-        <w:rPr>
-          <w:rFonts w:ascii="微軟正黑體" w:eastAsia="微軟正黑體" w:hAnsi="微軟正黑體" w:hint="eastAsia"/>
-          <w:szCs w:val="24"/>
-        </w:rPr>
-        <w:t>31</w:t>
-      </w:r>
-      <w:r>
-        <w:rPr>
-          <w:rFonts w:ascii="微軟正黑體" w:eastAsia="微軟正黑體" w:hAnsi="微軟正黑體" w:hint="eastAsia"/>
-          <w:szCs w:val="24"/>
-        </w:rPr>
-        <w:t>）</w:t>
-      </w:r>
-    </w:p>
-    <w:p>
-      <w:pPr>
-        <w:pStyle w:val="a3"/>
-        <w:snapToGrid w:val="0"/>
-        <w:ind w:leftChars="0"/>
-        <w:rPr>
-          <w:rFonts w:ascii="微軟正黑體" w:eastAsia="微軟正黑體" w:hAnsi="微軟正黑體"/>
-          <w:szCs w:val="24"/>
-        </w:rPr>
-      </w:pPr>
-      <w:r>
-        <w:rPr>
-          <w:rFonts w:ascii="微軟正黑體" w:eastAsia="微軟正黑體" w:hAnsi="微軟正黑體" w:hint="eastAsia"/>
-          <w:szCs w:val="24"/>
-        </w:rPr>
-        <w:t>如上圖13，SW檢測出來結果並非常態分佈，QQ圖繪製出來的結果也顯示此次迴歸分析並非常態分佈</w:t>
+        <w:t>（程式碼31）</w:t>
+      </w:r>
+    </w:p>
+    <w:p>
+      <w:pPr>
+        <w:snapToGrid w:val="0"/>
+        <w:ind w:firstLine="480"/>
+        <w:rPr>
+          <w:rFonts w:ascii="微軟正黑體" w:eastAsia="微軟正黑體" w:hAnsi="微軟正黑體"/>
+          <w:szCs w:val="24"/>
+        </w:rPr>
+      </w:pPr>
+      <w:r>
+        <w:rPr>
+          <w:rFonts w:ascii="微軟正黑體" w:eastAsia="微軟正黑體" w:hAnsi="微軟正黑體" w:hint="eastAsia"/>
+          <w:szCs w:val="24"/>
+        </w:rPr>
+        <w:t>如上圖13，SW檢測出來結果並非常態分佈，QQ圖繪製出來的結果也顯示此次</w:t>
+      </w:r>
+      <w:proofErr w:type="gramStart"/>
+      <w:r>
+        <w:rPr>
+          <w:rFonts w:ascii="微軟正黑體" w:eastAsia="微軟正黑體" w:hAnsi="微軟正黑體" w:hint="eastAsia"/>
+          <w:szCs w:val="24"/>
+        </w:rPr>
+        <w:t>迴</w:t>
+      </w:r>
+      <w:proofErr w:type="gramEnd"/>
+      <w:r>
+        <w:rPr>
+          <w:rFonts w:ascii="微軟正黑體" w:eastAsia="微軟正黑體" w:hAnsi="微軟正黑體" w:hint="eastAsia"/>
+          <w:szCs w:val="24"/>
+        </w:rPr>
+        <w:t>歸分析並非常態分佈</w:t>
       </w:r>
       <w:r>
         <w:rPr>
@@ -3732,6 +4397,110 @@
     </w:p>
     <w:p>
       <w:pPr>
+        <w:snapToGrid w:val="0"/>
+        <w:jc w:val="center"/>
+        <w:rPr>
+          <w:rFonts w:ascii="微軟正黑體" w:eastAsia="微軟正黑體" w:hAnsi="微軟正黑體"/>
+          <w:szCs w:val="24"/>
+        </w:rPr>
+      </w:pPr>
+      <w:r>
+        <w:rPr>
+          <w:rFonts w:ascii="微軟正黑體" w:eastAsia="微軟正黑體" w:hAnsi="微軟正黑體" w:hint="eastAsia"/>
+          <w:szCs w:val="24"/>
+        </w:rPr>
+        <w:t>圖14 D</w:t>
+      </w:r>
+      <w:r>
+        <w:rPr>
+          <w:rFonts w:ascii="微軟正黑體" w:eastAsia="微軟正黑體" w:hAnsi="微軟正黑體"/>
+          <w:szCs w:val="24"/>
+        </w:rPr>
+        <w:t>urbin</w:t>
+      </w:r>
+      <w:r>
+        <w:rPr>
+          <w:rFonts w:ascii="微軟正黑體" w:eastAsia="微軟正黑體" w:hAnsi="微軟正黑體" w:hint="eastAsia"/>
+          <w:szCs w:val="24"/>
+        </w:rPr>
+        <w:t>-W</w:t>
+      </w:r>
+      <w:r>
+        <w:rPr>
+          <w:rFonts w:ascii="微軟正黑體" w:eastAsia="微軟正黑體" w:hAnsi="微軟正黑體"/>
+          <w:szCs w:val="24"/>
+        </w:rPr>
+        <w:t>atson</w:t>
+      </w:r>
+      <w:r>
+        <w:rPr>
+          <w:rFonts w:ascii="微軟正黑體" w:eastAsia="微軟正黑體" w:hAnsi="微軟正黑體" w:hint="eastAsia"/>
+          <w:szCs w:val="24"/>
+        </w:rPr>
+        <w:t>（程式碼32）</w:t>
+      </w:r>
+    </w:p>
+    <w:p>
+      <w:pPr>
+        <w:snapToGrid w:val="0"/>
+        <w:ind w:firstLine="480"/>
+        <w:rPr>
+          <w:rFonts w:ascii="微軟正黑體" w:eastAsia="微軟正黑體" w:hAnsi="微軟正黑體"/>
+          <w:szCs w:val="24"/>
+        </w:rPr>
+      </w:pPr>
+      <w:r>
+        <w:rPr>
+          <w:rFonts w:ascii="微軟正黑體" w:eastAsia="微軟正黑體" w:hAnsi="微軟正黑體" w:hint="eastAsia"/>
+          <w:szCs w:val="24"/>
+        </w:rPr>
+        <w:t>如上圖</w:t>
+      </w:r>
+      <w:r>
+        <w:rPr>
+          <w:rFonts w:ascii="微軟正黑體" w:eastAsia="微軟正黑體" w:hAnsi="微軟正黑體" w:hint="eastAsia"/>
+          <w:szCs w:val="24"/>
+        </w:rPr>
+        <w:t>14</w:t>
+      </w:r>
+      <w:r>
+        <w:rPr>
+          <w:rFonts w:ascii="微軟正黑體" w:eastAsia="微軟正黑體" w:hAnsi="微軟正黑體" w:hint="eastAsia"/>
+          <w:szCs w:val="24"/>
+        </w:rPr>
+        <w:t>，D</w:t>
+      </w:r>
+      <w:r>
+        <w:rPr>
+          <w:rFonts w:ascii="微軟正黑體" w:eastAsia="微軟正黑體" w:hAnsi="微軟正黑體"/>
+          <w:szCs w:val="24"/>
+        </w:rPr>
+        <w:t>urbin</w:t>
+      </w:r>
+      <w:r>
+        <w:rPr>
+          <w:rFonts w:ascii="微軟正黑體" w:eastAsia="微軟正黑體" w:hAnsi="微軟正黑體" w:hint="eastAsia"/>
+          <w:szCs w:val="24"/>
+        </w:rPr>
+        <w:t>-W</w:t>
+      </w:r>
+      <w:r>
+        <w:rPr>
+          <w:rFonts w:ascii="微軟正黑體" w:eastAsia="微軟正黑體" w:hAnsi="微軟正黑體"/>
+          <w:szCs w:val="24"/>
+        </w:rPr>
+        <w:t>atson</w:t>
+      </w:r>
+      <w:r>
+        <w:rPr>
+          <w:rFonts w:ascii="微軟正黑體" w:eastAsia="微軟正黑體" w:hAnsi="微軟正黑體" w:hint="eastAsia"/>
+          <w:szCs w:val="24"/>
+        </w:rPr>
+        <w:t>檢測出來結果誤差項並非獨立</w:t>
+      </w:r>
+    </w:p>
+    <w:p>
+      <w:pPr>
         <w:pStyle w:val="a3"/>
         <w:snapToGrid w:val="0"/>
         <w:ind w:leftChars="0"/>
@@ -3741,144 +4510,20 @@
           <w:szCs w:val="24"/>
         </w:rPr>
       </w:pPr>
-      <w:r>
-        <w:rPr>
-          <w:rFonts w:ascii="微軟正黑體" w:eastAsia="微軟正黑體" w:hAnsi="微軟正黑體" w:hint="eastAsia"/>
-          <w:szCs w:val="24"/>
-        </w:rPr>
-        <w:t>圖14 D</w:t>
-      </w:r>
-      <w:r>
-        <w:rPr>
-          <w:rFonts w:ascii="微軟正黑體" w:eastAsia="微軟正黑體" w:hAnsi="微軟正黑體"/>
-          <w:szCs w:val="24"/>
-        </w:rPr>
-        <w:t>urbin</w:t>
-      </w:r>
-      <w:r>
-        <w:rPr>
-          <w:rFonts w:ascii="微軟正黑體" w:eastAsia="微軟正黑體" w:hAnsi="微軟正黑體" w:hint="eastAsia"/>
-          <w:szCs w:val="24"/>
-        </w:rPr>
-        <w:t>-W</w:t>
-      </w:r>
-      <w:r>
-        <w:rPr>
-          <w:rFonts w:ascii="微軟正黑體" w:eastAsia="微軟正黑體" w:hAnsi="微軟正黑體"/>
-          <w:szCs w:val="24"/>
-        </w:rPr>
-        <w:t>atson</w:t>
-      </w:r>
-      <w:r>
-        <w:rPr>
-          <w:rFonts w:ascii="微軟正黑體" w:eastAsia="微軟正黑體" w:hAnsi="微軟正黑體" w:hint="eastAsia"/>
-          <w:szCs w:val="24"/>
-        </w:rPr>
-        <w:t>（程式碼</w:t>
-      </w:r>
-      <w:r>
-        <w:rPr>
-          <w:rFonts w:ascii="微軟正黑體" w:eastAsia="微軟正黑體" w:hAnsi="微軟正黑體" w:hint="eastAsia"/>
-          <w:szCs w:val="24"/>
-        </w:rPr>
-        <w:t>32</w:t>
-      </w:r>
-      <w:r>
-        <w:rPr>
-          <w:rFonts w:ascii="微軟正黑體" w:eastAsia="微軟正黑體" w:hAnsi="微軟正黑體" w:hint="eastAsia"/>
-          <w:szCs w:val="24"/>
-        </w:rPr>
-        <w:t>）</w:t>
-      </w:r>
-    </w:p>
-    <w:p>
-      <w:pPr>
-        <w:pStyle w:val="a3"/>
-        <w:snapToGrid w:val="0"/>
-        <w:ind w:leftChars="0"/>
-        <w:rPr>
-          <w:rFonts w:ascii="微軟正黑體" w:eastAsia="微軟正黑體" w:hAnsi="微軟正黑體"/>
-          <w:szCs w:val="24"/>
-        </w:rPr>
-      </w:pPr>
-      <w:r>
-        <w:rPr>
-          <w:rFonts w:ascii="微軟正黑體" w:eastAsia="微軟正黑體" w:hAnsi="微軟正黑體" w:hint="eastAsia"/>
-          <w:szCs w:val="24"/>
-        </w:rPr>
-        <w:t>如上圖</w:t>
-      </w:r>
-      <w:r>
-        <w:rPr>
-          <w:rFonts w:ascii="微軟正黑體" w:eastAsia="微軟正黑體" w:hAnsi="微軟正黑體" w:hint="eastAsia"/>
-          <w:szCs w:val="24"/>
-        </w:rPr>
-        <w:t>14</w:t>
-      </w:r>
-      <w:r>
-        <w:rPr>
-          <w:rFonts w:ascii="微軟正黑體" w:eastAsia="微軟正黑體" w:hAnsi="微軟正黑體" w:hint="eastAsia"/>
-          <w:szCs w:val="24"/>
-        </w:rPr>
-        <w:t>，D</w:t>
-      </w:r>
-      <w:r>
-        <w:rPr>
-          <w:rFonts w:ascii="微軟正黑體" w:eastAsia="微軟正黑體" w:hAnsi="微軟正黑體"/>
-          <w:szCs w:val="24"/>
-        </w:rPr>
-        <w:t>urbin</w:t>
-      </w:r>
-      <w:r>
-        <w:rPr>
-          <w:rFonts w:ascii="微軟正黑體" w:eastAsia="微軟正黑體" w:hAnsi="微軟正黑體" w:hint="eastAsia"/>
-          <w:szCs w:val="24"/>
-        </w:rPr>
-        <w:t>-W</w:t>
-      </w:r>
-      <w:r>
-        <w:rPr>
-          <w:rFonts w:ascii="微軟正黑體" w:eastAsia="微軟正黑體" w:hAnsi="微軟正黑體"/>
-          <w:szCs w:val="24"/>
-        </w:rPr>
-        <w:t>atson</w:t>
-      </w:r>
-      <w:r>
-        <w:rPr>
-          <w:rFonts w:ascii="微軟正黑體" w:eastAsia="微軟正黑體" w:hAnsi="微軟正黑體" w:hint="eastAsia"/>
-          <w:szCs w:val="24"/>
-        </w:rPr>
-        <w:t>檢測出來結果誤差項並非獨立</w:t>
-      </w:r>
-    </w:p>
-    <w:p>
-      <w:pPr>
-        <w:pStyle w:val="a3"/>
-        <w:snapToGrid w:val="0"/>
-        <w:ind w:leftChars="0"/>
+    </w:p>
+    <w:p>
+      <w:pPr>
+        <w:snapToGrid w:val="0"/>
         <w:jc w:val="center"/>
         <w:rPr>
           <w:rFonts w:ascii="微軟正黑體" w:eastAsia="微軟正黑體" w:hAnsi="微軟正黑體"/>
           <w:szCs w:val="24"/>
         </w:rPr>
       </w:pPr>
-    </w:p>
-    <w:p>
-      <w:pPr>
-        <w:pStyle w:val="a3"/>
-        <w:snapToGrid w:val="0"/>
-        <w:ind w:leftChars="0"/>
-        <w:jc w:val="center"/>
-        <w:rPr>
-          <w:rFonts w:ascii="微軟正黑體" w:eastAsia="微軟正黑體" w:hAnsi="微軟正黑體"/>
-          <w:szCs w:val="24"/>
-        </w:rPr>
-      </w:pPr>
-      <w:r>
-        <w:rPr>
-          <w:rFonts w:ascii="微軟正黑體" w:eastAsia="微軟正黑體" w:hAnsi="微軟正黑體" w:hint="eastAsia"/>
+      <w:r>
+        <w:rPr>
+          <w:rFonts w:hint="eastAsia"/>
           <w:noProof/>
-          <w:szCs w:val="24"/>
         </w:rPr>
         <w:drawing>
           <wp:inline distT="0" distB="0" distL="0" distR="0" wp14:anchorId="48D805C0" wp14:editId="69310B53">
@@ -3953,7 +4598,15 @@
           <w:rFonts w:ascii="微軟正黑體" w:eastAsia="微軟正黑體" w:hAnsi="微軟正黑體" w:hint="eastAsia"/>
           <w:szCs w:val="24"/>
         </w:rPr>
-        <w:t>多元線性迴歸</w:t>
+        <w:t>多元線性</w:t>
+      </w:r>
+      <w:proofErr w:type="gramStart"/>
+      <w:r>
+        <w:rPr>
+          <w:rFonts w:ascii="微軟正黑體" w:eastAsia="微軟正黑體" w:hAnsi="微軟正黑體" w:hint="eastAsia"/>
+          <w:szCs w:val="24"/>
+        </w:rPr>
+        <w:t>迴歸</w:t>
       </w:r>
       <w:r>
         <w:rPr>
@@ -3962,33 +4615,19 @@
         </w:rPr>
         <w:t>殘差圖</w:t>
       </w:r>
-      <w:r>
-        <w:rPr>
-          <w:rFonts w:ascii="微軟正黑體" w:eastAsia="微軟正黑體" w:hAnsi="微軟正黑體" w:hint="eastAsia"/>
-          <w:szCs w:val="24"/>
-        </w:rPr>
-        <w:t>（程式碼</w:t>
-      </w:r>
-      <w:r>
-        <w:rPr>
-          <w:rFonts w:ascii="微軟正黑體" w:eastAsia="微軟正黑體" w:hAnsi="微軟正黑體" w:hint="eastAsia"/>
-          <w:szCs w:val="24"/>
-        </w:rPr>
-        <w:t>33</w:t>
-      </w:r>
-      <w:r>
-        <w:rPr>
-          <w:rFonts w:ascii="微軟正黑體" w:eastAsia="微軟正黑體" w:hAnsi="微軟正黑體" w:hint="eastAsia"/>
-          <w:szCs w:val="24"/>
-        </w:rPr>
-        <w:t>）</w:t>
-      </w:r>
-    </w:p>
-    <w:p>
-      <w:pPr>
-        <w:pStyle w:val="a3"/>
-        <w:snapToGrid w:val="0"/>
-        <w:ind w:leftChars="0"/>
+      <w:proofErr w:type="gramEnd"/>
+      <w:r>
+        <w:rPr>
+          <w:rFonts w:ascii="微軟正黑體" w:eastAsia="微軟正黑體" w:hAnsi="微軟正黑體" w:hint="eastAsia"/>
+          <w:szCs w:val="24"/>
+        </w:rPr>
+        <w:t>（程式碼33）</w:t>
+      </w:r>
+    </w:p>
+    <w:p>
+      <w:pPr>
+        <w:snapToGrid w:val="0"/>
+        <w:ind w:firstLine="480"/>
         <w:rPr>
           <w:rFonts w:ascii="微軟正黑體" w:eastAsia="微軟正黑體" w:hAnsi="微軟正黑體"/>
           <w:szCs w:val="24"/>
@@ -4013,7 +4652,55 @@
           <w:rFonts w:ascii="微軟正黑體" w:eastAsia="微軟正黑體" w:hAnsi="微軟正黑體" w:hint="eastAsia"/>
           <w:szCs w:val="24"/>
         </w:rPr>
-        <w:t>，可由此殘差圖得知，殘差變異數仍不符合同質性，且比起上次的模型，殘差圖有明顯偏離水平線0的位置。</w:t>
+        <w:t>，可</w:t>
+      </w:r>
+      <w:proofErr w:type="gramStart"/>
+      <w:r>
+        <w:rPr>
+          <w:rFonts w:ascii="微軟正黑體" w:eastAsia="微軟正黑體" w:hAnsi="微軟正黑體" w:hint="eastAsia"/>
+          <w:szCs w:val="24"/>
+        </w:rPr>
+        <w:t>由此殘差圖</w:t>
+      </w:r>
+      <w:proofErr w:type="gramEnd"/>
+      <w:r>
+        <w:rPr>
+          <w:rFonts w:ascii="微軟正黑體" w:eastAsia="微軟正黑體" w:hAnsi="微軟正黑體" w:hint="eastAsia"/>
+          <w:szCs w:val="24"/>
+        </w:rPr>
+        <w:t>得知，</w:t>
+      </w:r>
+      <w:proofErr w:type="gramStart"/>
+      <w:r>
+        <w:rPr>
+          <w:rFonts w:ascii="微軟正黑體" w:eastAsia="微軟正黑體" w:hAnsi="微軟正黑體" w:hint="eastAsia"/>
+          <w:szCs w:val="24"/>
+        </w:rPr>
+        <w:t>殘差變異</w:t>
+      </w:r>
+      <w:proofErr w:type="gramEnd"/>
+      <w:r>
+        <w:rPr>
+          <w:rFonts w:ascii="微軟正黑體" w:eastAsia="微軟正黑體" w:hAnsi="微軟正黑體" w:hint="eastAsia"/>
+          <w:szCs w:val="24"/>
+        </w:rPr>
+        <w:t>數仍不符合同質性，且比起上次的模型，</w:t>
+      </w:r>
+      <w:proofErr w:type="gramStart"/>
+      <w:r>
+        <w:rPr>
+          <w:rFonts w:ascii="微軟正黑體" w:eastAsia="微軟正黑體" w:hAnsi="微軟正黑體" w:hint="eastAsia"/>
+          <w:szCs w:val="24"/>
+        </w:rPr>
+        <w:t>殘差圖</w:t>
+      </w:r>
+      <w:proofErr w:type="gramEnd"/>
+      <w:r>
+        <w:rPr>
+          <w:rFonts w:ascii="微軟正黑體" w:eastAsia="微軟正黑體" w:hAnsi="微軟正黑體" w:hint="eastAsia"/>
+          <w:szCs w:val="24"/>
+        </w:rPr>
+        <w:t>有明顯偏離水平線0的位置。</w:t>
       </w:r>
     </w:p>
     <w:p>
@@ -4030,9 +4717,7 @@
     </w:p>
     <w:p>
       <w:pPr>
-        <w:pStyle w:val="a3"/>
-        <w:snapToGrid w:val="0"/>
-        <w:ind w:leftChars="0"/>
+        <w:snapToGrid w:val="0"/>
         <w:jc w:val="center"/>
         <w:rPr>
           <w:rFonts w:ascii="微軟正黑體" w:eastAsia="微軟正黑體" w:hAnsi="微軟正黑體"/>
@@ -4041,9 +4726,8 @@
       </w:pPr>
       <w:r>
         <w:rPr>
-          <w:rFonts w:ascii="微軟正黑體" w:eastAsia="微軟正黑體" w:hAnsi="微軟正黑體" w:hint="eastAsia"/>
+          <w:rFonts w:hint="eastAsia"/>
           <w:noProof/>
-          <w:szCs w:val="24"/>
         </w:rPr>
         <w:lastRenderedPageBreak/>
         <w:drawing>
@@ -4098,104 +4782,120 @@
     </w:p>
     <w:p>
       <w:pPr>
+        <w:snapToGrid w:val="0"/>
+        <w:ind w:firstLine="480"/>
+        <w:jc w:val="center"/>
+        <w:rPr>
+          <w:rFonts w:ascii="微軟正黑體" w:eastAsia="微軟正黑體" w:hAnsi="微軟正黑體"/>
+          <w:szCs w:val="24"/>
+        </w:rPr>
+      </w:pPr>
+      <w:r>
+        <w:rPr>
+          <w:rFonts w:ascii="微軟正黑體" w:eastAsia="微軟正黑體" w:hAnsi="微軟正黑體" w:hint="eastAsia"/>
+          <w:szCs w:val="24"/>
+        </w:rPr>
+        <w:t xml:space="preserve">圖16 </w:t>
+      </w:r>
+      <w:r>
+        <w:rPr>
+          <w:rFonts w:ascii="微軟正黑體" w:eastAsia="微軟正黑體" w:hAnsi="微軟正黑體" w:hint="eastAsia"/>
+          <w:szCs w:val="24"/>
+        </w:rPr>
+        <w:t>多元線性</w:t>
+      </w:r>
+      <w:proofErr w:type="gramStart"/>
+      <w:r>
+        <w:rPr>
+          <w:rFonts w:ascii="微軟正黑體" w:eastAsia="微軟正黑體" w:hAnsi="微軟正黑體" w:hint="eastAsia"/>
+          <w:szCs w:val="24"/>
+        </w:rPr>
+        <w:t>迴</w:t>
+      </w:r>
+      <w:proofErr w:type="gramEnd"/>
+      <w:r>
+        <w:rPr>
+          <w:rFonts w:ascii="微軟正黑體" w:eastAsia="微軟正黑體" w:hAnsi="微軟正黑體" w:hint="eastAsia"/>
+          <w:szCs w:val="24"/>
+        </w:rPr>
+        <w:t>歸</w:t>
+      </w:r>
+      <w:r>
+        <w:rPr>
+          <w:rFonts w:ascii="微軟正黑體" w:eastAsia="微軟正黑體" w:hAnsi="微軟正黑體" w:hint="eastAsia"/>
+          <w:szCs w:val="24"/>
+        </w:rPr>
+        <w:t>預測圖</w:t>
+      </w:r>
+      <w:r>
+        <w:rPr>
+          <w:rFonts w:ascii="微軟正黑體" w:eastAsia="微軟正黑體" w:hAnsi="微軟正黑體" w:hint="eastAsia"/>
+          <w:szCs w:val="24"/>
+        </w:rPr>
+        <w:t>（程式碼34）</w:t>
+      </w:r>
+    </w:p>
+    <w:p>
+      <w:pPr>
+        <w:snapToGrid w:val="0"/>
+        <w:ind w:firstLine="480"/>
+        <w:rPr>
+          <w:rFonts w:ascii="微軟正黑體" w:eastAsia="微軟正黑體" w:hAnsi="微軟正黑體"/>
+          <w:szCs w:val="24"/>
+        </w:rPr>
+      </w:pPr>
+      <w:r>
+        <w:rPr>
+          <w:rFonts w:ascii="微軟正黑體" w:eastAsia="微軟正黑體" w:hAnsi="微軟正黑體" w:hint="eastAsia"/>
+          <w:szCs w:val="24"/>
+        </w:rPr>
+        <w:t>如上圖16，</w:t>
+      </w:r>
+      <w:r>
+        <w:rPr>
+          <w:rFonts w:ascii="微軟正黑體" w:eastAsia="微軟正黑體" w:hAnsi="微軟正黑體" w:hint="eastAsia"/>
+          <w:szCs w:val="24"/>
+        </w:rPr>
+        <w:t>經過預測之後，可得知紅線(預測)與綠線(測試集</w:t>
+      </w:r>
+      <w:r>
+        <w:rPr>
+          <w:rFonts w:ascii="微軟正黑體" w:eastAsia="微軟正黑體" w:hAnsi="微軟正黑體"/>
+          <w:szCs w:val="24"/>
+        </w:rPr>
+        <w:t>)</w:t>
+      </w:r>
+      <w:r>
+        <w:rPr>
+          <w:rFonts w:ascii="微軟正黑體" w:eastAsia="微軟正黑體" w:hAnsi="微軟正黑體" w:hint="eastAsia"/>
+          <w:szCs w:val="24"/>
+        </w:rPr>
+        <w:t>雖然只有部分明顯有落差，但是可發現有個點預測的Price小於0，可顯現此次的</w:t>
+      </w:r>
+      <w:proofErr w:type="gramStart"/>
+      <w:r>
+        <w:rPr>
+          <w:rFonts w:ascii="微軟正黑體" w:eastAsia="微軟正黑體" w:hAnsi="微軟正黑體" w:hint="eastAsia"/>
+          <w:szCs w:val="24"/>
+        </w:rPr>
+        <w:t>迴</w:t>
+      </w:r>
+      <w:proofErr w:type="gramEnd"/>
+      <w:r>
+        <w:rPr>
+          <w:rFonts w:ascii="微軟正黑體" w:eastAsia="微軟正黑體" w:hAnsi="微軟正黑體" w:hint="eastAsia"/>
+          <w:szCs w:val="24"/>
+        </w:rPr>
+        <w:t>歸模型仍不盡理想。</w:t>
+      </w:r>
+    </w:p>
+    <w:p>
+      <w:pPr>
         <w:pStyle w:val="a3"/>
         <w:snapToGrid w:val="0"/>
         <w:ind w:leftChars="0"/>
-        <w:jc w:val="center"/>
-        <w:rPr>
-          <w:rFonts w:ascii="微軟正黑體" w:eastAsia="微軟正黑體" w:hAnsi="微軟正黑體"/>
-          <w:szCs w:val="24"/>
-        </w:rPr>
-      </w:pPr>
-      <w:r>
-        <w:rPr>
-          <w:rFonts w:ascii="微軟正黑體" w:eastAsia="微軟正黑體" w:hAnsi="微軟正黑體" w:hint="eastAsia"/>
-          <w:szCs w:val="24"/>
-        </w:rPr>
-        <w:t xml:space="preserve">圖16 </w:t>
-      </w:r>
-      <w:r>
-        <w:rPr>
-          <w:rFonts w:ascii="微軟正黑體" w:eastAsia="微軟正黑體" w:hAnsi="微軟正黑體" w:hint="eastAsia"/>
-          <w:szCs w:val="24"/>
-        </w:rPr>
-        <w:t>多元線性迴歸</w:t>
-      </w:r>
-      <w:r>
-        <w:rPr>
-          <w:rFonts w:ascii="微軟正黑體" w:eastAsia="微軟正黑體" w:hAnsi="微軟正黑體" w:hint="eastAsia"/>
-          <w:szCs w:val="24"/>
-        </w:rPr>
-        <w:t>預測圖</w:t>
-      </w:r>
-      <w:r>
-        <w:rPr>
-          <w:rFonts w:ascii="微軟正黑體" w:eastAsia="微軟正黑體" w:hAnsi="微軟正黑體" w:hint="eastAsia"/>
-          <w:szCs w:val="24"/>
-        </w:rPr>
-        <w:t>（程式碼</w:t>
-      </w:r>
-      <w:r>
-        <w:rPr>
-          <w:rFonts w:ascii="微軟正黑體" w:eastAsia="微軟正黑體" w:hAnsi="微軟正黑體" w:hint="eastAsia"/>
-          <w:szCs w:val="24"/>
-        </w:rPr>
-        <w:t>34</w:t>
-      </w:r>
-      <w:r>
-        <w:rPr>
-          <w:rFonts w:ascii="微軟正黑體" w:eastAsia="微軟正黑體" w:hAnsi="微軟正黑體" w:hint="eastAsia"/>
-          <w:szCs w:val="24"/>
-        </w:rPr>
-        <w:t>）</w:t>
-      </w:r>
-    </w:p>
-    <w:p>
-      <w:pPr>
-        <w:pStyle w:val="a3"/>
-        <w:snapToGrid w:val="0"/>
-        <w:ind w:leftChars="0"/>
-        <w:rPr>
-          <w:rFonts w:ascii="微軟正黑體" w:eastAsia="微軟正黑體" w:hAnsi="微軟正黑體"/>
-          <w:szCs w:val="24"/>
-        </w:rPr>
-      </w:pPr>
-      <w:r>
-        <w:rPr>
-          <w:rFonts w:ascii="微軟正黑體" w:eastAsia="微軟正黑體" w:hAnsi="微軟正黑體" w:hint="eastAsia"/>
-          <w:szCs w:val="24"/>
-        </w:rPr>
-        <w:t>如上圖16，</w:t>
-      </w:r>
-      <w:r>
-        <w:rPr>
-          <w:rFonts w:ascii="微軟正黑體" w:eastAsia="微軟正黑體" w:hAnsi="微軟正黑體" w:hint="eastAsia"/>
-          <w:szCs w:val="24"/>
-        </w:rPr>
-        <w:t>經過預測之後，可得知紅線(預測)與綠線(測試集</w:t>
-      </w:r>
-      <w:r>
-        <w:rPr>
-          <w:rFonts w:ascii="微軟正黑體" w:eastAsia="微軟正黑體" w:hAnsi="微軟正黑體"/>
-          <w:szCs w:val="24"/>
-        </w:rPr>
-        <w:t>)</w:t>
-      </w:r>
-      <w:r>
-        <w:rPr>
-          <w:rFonts w:ascii="微軟正黑體" w:eastAsia="微軟正黑體" w:hAnsi="微軟正黑體" w:hint="eastAsia"/>
-          <w:szCs w:val="24"/>
-        </w:rPr>
-        <w:t>雖然只有部分明顯有落差，但是可發現有個點預測的Price小於0，可顯現此次的迴歸模型仍不盡理想。</w:t>
-      </w:r>
-    </w:p>
-    <w:p>
-      <w:pPr>
-        <w:pStyle w:val="a3"/>
-        <w:snapToGrid w:val="0"/>
-        <w:ind w:leftChars="0"/>
-        <w:rPr>
-          <w:rFonts w:ascii="微軟正黑體" w:eastAsia="微軟正黑體" w:hAnsi="微軟正黑體" w:hint="eastAsia"/>
+        <w:rPr>
+          <w:rFonts w:ascii="微軟正黑體" w:eastAsia="微軟正黑體" w:hAnsi="微軟正黑體"/>
           <w:szCs w:val="24"/>
         </w:rPr>
       </w:pPr>
@@ -4213,7 +4913,8 @@
           <w:rFonts w:ascii="微軟正黑體" w:eastAsia="微軟正黑體" w:hAnsi="微軟正黑體"/>
           <w:b/>
           <w:bCs/>
-          <w:szCs w:val="24"/>
+          <w:sz w:val="28"/>
+          <w:szCs w:val="28"/>
         </w:rPr>
       </w:pPr>
       <w:r>
@@ -4221,61 +4922,147 @@
           <w:rFonts w:ascii="微軟正黑體" w:eastAsia="微軟正黑體" w:hAnsi="微軟正黑體" w:hint="eastAsia"/>
           <w:b/>
           <w:bCs/>
-          <w:szCs w:val="24"/>
-        </w:rPr>
-        <w:t>採用隨機森林迴歸</w:t>
-      </w:r>
+          <w:sz w:val="28"/>
+          <w:szCs w:val="28"/>
+        </w:rPr>
+        <w:t>採用隨機森林</w:t>
+      </w:r>
+      <w:proofErr w:type="gramStart"/>
       <w:r>
         <w:rPr>
           <w:rFonts w:ascii="微軟正黑體" w:eastAsia="微軟正黑體" w:hAnsi="微軟正黑體" w:hint="eastAsia"/>
           <w:b/>
           <w:bCs/>
-          <w:szCs w:val="24"/>
-        </w:rPr>
-        <w:t>（程式碼Part</w:t>
-      </w:r>
+          <w:sz w:val="28"/>
+          <w:szCs w:val="28"/>
+        </w:rPr>
+        <w:t>迴</w:t>
+      </w:r>
+      <w:proofErr w:type="gramEnd"/>
       <w:r>
         <w:rPr>
           <w:rFonts w:ascii="微軟正黑體" w:eastAsia="微軟正黑體" w:hAnsi="微軟正黑體" w:hint="eastAsia"/>
           <w:b/>
           <w:bCs/>
-          <w:szCs w:val="24"/>
-        </w:rPr>
-        <w:t>8</w:t>
-      </w:r>
+          <w:sz w:val="28"/>
+          <w:szCs w:val="28"/>
+        </w:rPr>
+        <w:t>歸</w:t>
+      </w:r>
+      <w:proofErr w:type="gramStart"/>
       <w:r>
         <w:rPr>
           <w:rFonts w:ascii="微軟正黑體" w:eastAsia="微軟正黑體" w:hAnsi="微軟正黑體" w:hint="eastAsia"/>
           <w:b/>
           <w:bCs/>
-          <w:szCs w:val="24"/>
-        </w:rPr>
-        <w:t>. 採用隨機森林迴歸）：</w:t>
-      </w:r>
-    </w:p>
-    <w:p>
-      <w:pPr>
-        <w:pStyle w:val="a3"/>
-        <w:snapToGrid w:val="0"/>
-        <w:ind w:leftChars="0"/>
-        <w:rPr>
-          <w:rFonts w:ascii="微軟正黑體" w:eastAsia="微軟正黑體" w:hAnsi="微軟正黑體"/>
-          <w:szCs w:val="24"/>
-        </w:rPr>
-      </w:pPr>
-      <w:r>
-        <w:rPr>
-          <w:rFonts w:ascii="微軟正黑體" w:eastAsia="微軟正黑體" w:hAnsi="微軟正黑體" w:hint="eastAsia"/>
-          <w:szCs w:val="24"/>
-        </w:rPr>
-        <w:t>因為多元線性迴歸的結果還是有些許不理想，因此我想再採用隨機森林迴歸模型。</w:t>
-      </w:r>
-      <w:r>
-        <w:rPr>
-          <w:rFonts w:ascii="微軟正黑體" w:eastAsia="微軟正黑體" w:hAnsi="微軟正黑體" w:hint="eastAsia"/>
-          <w:szCs w:val="24"/>
-        </w:rPr>
-        <w:t>因為與P</w:t>
+          <w:sz w:val="28"/>
+          <w:szCs w:val="28"/>
+        </w:rPr>
+        <w:t>（</w:t>
+      </w:r>
+      <w:proofErr w:type="gramEnd"/>
+      <w:r>
+        <w:rPr>
+          <w:rFonts w:ascii="微軟正黑體" w:eastAsia="微軟正黑體" w:hAnsi="微軟正黑體" w:hint="eastAsia"/>
+          <w:b/>
+          <w:bCs/>
+          <w:sz w:val="28"/>
+          <w:szCs w:val="28"/>
+        </w:rPr>
+        <w:t>程式碼Part8. 採用隨機森林</w:t>
+      </w:r>
+      <w:proofErr w:type="gramStart"/>
+      <w:r>
+        <w:rPr>
+          <w:rFonts w:ascii="微軟正黑體" w:eastAsia="微軟正黑體" w:hAnsi="微軟正黑體" w:hint="eastAsia"/>
+          <w:b/>
+          <w:bCs/>
+          <w:sz w:val="28"/>
+          <w:szCs w:val="28"/>
+        </w:rPr>
+        <w:t>迴</w:t>
+      </w:r>
+      <w:proofErr w:type="gramEnd"/>
+      <w:r>
+        <w:rPr>
+          <w:rFonts w:ascii="微軟正黑體" w:eastAsia="微軟正黑體" w:hAnsi="微軟正黑體" w:hint="eastAsia"/>
+          <w:b/>
+          <w:bCs/>
+          <w:sz w:val="28"/>
+          <w:szCs w:val="28"/>
+        </w:rPr>
+        <w:t>歸</w:t>
+      </w:r>
+      <w:proofErr w:type="gramStart"/>
+      <w:r>
+        <w:rPr>
+          <w:rFonts w:ascii="微軟正黑體" w:eastAsia="微軟正黑體" w:hAnsi="微軟正黑體" w:hint="eastAsia"/>
+          <w:b/>
+          <w:bCs/>
+          <w:sz w:val="28"/>
+          <w:szCs w:val="28"/>
+        </w:rPr>
+        <w:t>）</w:t>
+      </w:r>
+      <w:proofErr w:type="gramEnd"/>
+      <w:r>
+        <w:rPr>
+          <w:rFonts w:ascii="微軟正黑體" w:eastAsia="微軟正黑體" w:hAnsi="微軟正黑體" w:hint="eastAsia"/>
+          <w:b/>
+          <w:bCs/>
+          <w:sz w:val="28"/>
+          <w:szCs w:val="28"/>
+        </w:rPr>
+        <w:t>：</w:t>
+      </w:r>
+    </w:p>
+    <w:p>
+      <w:pPr>
+        <w:snapToGrid w:val="0"/>
+        <w:ind w:firstLine="480"/>
+        <w:rPr>
+          <w:rFonts w:ascii="微軟正黑體" w:eastAsia="微軟正黑體" w:hAnsi="微軟正黑體"/>
+          <w:szCs w:val="24"/>
+        </w:rPr>
+      </w:pPr>
+      <w:r>
+        <w:rPr>
+          <w:rFonts w:ascii="微軟正黑體" w:eastAsia="微軟正黑體" w:hAnsi="微軟正黑體" w:hint="eastAsia"/>
+          <w:szCs w:val="24"/>
+        </w:rPr>
+        <w:t>因為多元線性</w:t>
+      </w:r>
+      <w:proofErr w:type="gramStart"/>
+      <w:r>
+        <w:rPr>
+          <w:rFonts w:ascii="微軟正黑體" w:eastAsia="微軟正黑體" w:hAnsi="微軟正黑體" w:hint="eastAsia"/>
+          <w:szCs w:val="24"/>
+        </w:rPr>
+        <w:t>迴</w:t>
+      </w:r>
+      <w:proofErr w:type="gramEnd"/>
+      <w:r>
+        <w:rPr>
+          <w:rFonts w:ascii="微軟正黑體" w:eastAsia="微軟正黑體" w:hAnsi="微軟正黑體" w:hint="eastAsia"/>
+          <w:szCs w:val="24"/>
+        </w:rPr>
+        <w:t>歸的結果還是有些許不理想，因此我想再採用隨機森林</w:t>
+      </w:r>
+      <w:proofErr w:type="gramStart"/>
+      <w:r>
+        <w:rPr>
+          <w:rFonts w:ascii="微軟正黑體" w:eastAsia="微軟正黑體" w:hAnsi="微軟正黑體" w:hint="eastAsia"/>
+          <w:szCs w:val="24"/>
+        </w:rPr>
+        <w:t>迴</w:t>
+      </w:r>
+      <w:proofErr w:type="gramEnd"/>
+      <w:r>
+        <w:rPr>
+          <w:rFonts w:ascii="微軟正黑體" w:eastAsia="微軟正黑體" w:hAnsi="微軟正黑體" w:hint="eastAsia"/>
+          <w:szCs w:val="24"/>
+        </w:rPr>
+        <w:t>歸模型。因為與P</w:t>
       </w:r>
       <w:r>
         <w:rPr>
@@ -4289,7 +5076,15 @@
           <w:rFonts w:ascii="微軟正黑體" w:eastAsia="微軟正黑體" w:hAnsi="微軟正黑體" w:hint="eastAsia"/>
           <w:szCs w:val="24"/>
         </w:rPr>
-        <w:t>高度正相關最大的為e</w:t>
+        <w:t>高度正相關最大的為</w:t>
+      </w:r>
+      <w:proofErr w:type="spellStart"/>
+      <w:r>
+        <w:rPr>
+          <w:rFonts w:ascii="微軟正黑體" w:eastAsia="微軟正黑體" w:hAnsi="微軟正黑體" w:hint="eastAsia"/>
+          <w:szCs w:val="24"/>
+        </w:rPr>
+        <w:t>e</w:t>
       </w:r>
       <w:r>
         <w:rPr>
@@ -4298,12 +5093,21 @@
         </w:rPr>
         <w:t>nginesize</w:t>
       </w:r>
-      <w:r>
-        <w:rPr>
-          <w:rFonts w:ascii="微軟正黑體" w:eastAsia="微軟正黑體" w:hAnsi="微軟正黑體" w:hint="eastAsia"/>
-          <w:szCs w:val="24"/>
-        </w:rPr>
-        <w:t>，因此本次以e</w:t>
+      <w:proofErr w:type="spellEnd"/>
+      <w:r>
+        <w:rPr>
+          <w:rFonts w:ascii="微軟正黑體" w:eastAsia="微軟正黑體" w:hAnsi="微軟正黑體" w:hint="eastAsia"/>
+          <w:szCs w:val="24"/>
+        </w:rPr>
+        <w:t>，因此本次以</w:t>
+      </w:r>
+      <w:proofErr w:type="spellStart"/>
+      <w:r>
+        <w:rPr>
+          <w:rFonts w:ascii="微軟正黑體" w:eastAsia="微軟正黑體" w:hAnsi="微軟正黑體" w:hint="eastAsia"/>
+          <w:szCs w:val="24"/>
+        </w:rPr>
+        <w:t>e</w:t>
       </w:r>
       <w:r>
         <w:rPr>
@@ -4312,6 +5116,7 @@
         </w:rPr>
         <w:t>nginesize</w:t>
       </w:r>
+      <w:proofErr w:type="spellEnd"/>
       <w:r>
         <w:rPr>
           <w:rFonts w:ascii="微軟正黑體" w:eastAsia="微軟正黑體" w:hAnsi="微軟正黑體" w:hint="eastAsia"/>
@@ -4331,25 +5136,27 @@
           <w:rFonts w:ascii="微軟正黑體" w:eastAsia="微軟正黑體" w:hAnsi="微軟正黑體" w:hint="eastAsia"/>
           <w:szCs w:val="24"/>
         </w:rPr>
-        <w:t>為應變數建立</w:t>
-      </w:r>
-      <w:r>
-        <w:rPr>
-          <w:rFonts w:ascii="微軟正黑體" w:eastAsia="微軟正黑體" w:hAnsi="微軟正黑體" w:hint="eastAsia"/>
-          <w:szCs w:val="24"/>
-        </w:rPr>
-        <w:t>隨機森林</w:t>
-      </w:r>
-      <w:r>
-        <w:rPr>
-          <w:rFonts w:ascii="微軟正黑體" w:eastAsia="微軟正黑體" w:hAnsi="微軟正黑體" w:hint="eastAsia"/>
-          <w:szCs w:val="24"/>
-        </w:rPr>
-        <w:t>迴歸模型，且資料分割以7：3的比例切割。</w:t>
-      </w:r>
-      <w:r>
-        <w:rPr>
-          <w:rFonts w:ascii="微軟正黑體" w:eastAsia="微軟正黑體" w:hAnsi="微軟正黑體" w:hint="eastAsia"/>
+        <w:t>為應變數建立隨機森林</w:t>
+      </w:r>
+      <w:proofErr w:type="gramStart"/>
+      <w:r>
+        <w:rPr>
+          <w:rFonts w:ascii="微軟正黑體" w:eastAsia="微軟正黑體" w:hAnsi="微軟正黑體" w:hint="eastAsia"/>
+          <w:szCs w:val="24"/>
+        </w:rPr>
+        <w:t>迴</w:t>
+      </w:r>
+      <w:proofErr w:type="gramEnd"/>
+      <w:r>
+        <w:rPr>
+          <w:rFonts w:ascii="微軟正黑體" w:eastAsia="微軟正黑體" w:hAnsi="微軟正黑體" w:hint="eastAsia"/>
+          <w:szCs w:val="24"/>
+        </w:rPr>
+        <w:t>歸模型，且資料分割以7：3的比例切割。</w:t>
+      </w:r>
+      <w:r>
+        <w:rPr>
+          <w:rFonts w:hint="eastAsia"/>
           <w:noProof/>
         </w:rPr>
         <w:lastRenderedPageBreak/>
@@ -4419,49 +5226,30 @@
           <w:rFonts w:ascii="微軟正黑體" w:eastAsia="微軟正黑體" w:hAnsi="微軟正黑體" w:hint="eastAsia"/>
           <w:szCs w:val="24"/>
         </w:rPr>
-        <w:t xml:space="preserve">圖17 </w:t>
-      </w:r>
-      <w:r>
-        <w:rPr>
-          <w:rFonts w:ascii="微軟正黑體" w:eastAsia="微軟正黑體" w:hAnsi="微軟正黑體" w:hint="eastAsia"/>
-          <w:szCs w:val="24"/>
-        </w:rPr>
-        <w:t>隨機森林</w:t>
-      </w:r>
-      <w:r>
-        <w:rPr>
-          <w:rFonts w:ascii="微軟正黑體" w:eastAsia="微軟正黑體" w:hAnsi="微軟正黑體" w:hint="eastAsia"/>
-          <w:szCs w:val="24"/>
-        </w:rPr>
-        <w:t>迴歸</w:t>
-      </w:r>
-      <w:r>
-        <w:rPr>
-          <w:rFonts w:ascii="微軟正黑體" w:eastAsia="微軟正黑體" w:hAnsi="微軟正黑體" w:hint="eastAsia"/>
-          <w:szCs w:val="24"/>
-        </w:rPr>
-        <w:t>模型</w:t>
-      </w:r>
-      <w:r>
-        <w:rPr>
-          <w:rFonts w:ascii="微軟正黑體" w:eastAsia="微軟正黑體" w:hAnsi="微軟正黑體" w:hint="eastAsia"/>
-          <w:szCs w:val="24"/>
-        </w:rPr>
-        <w:t>（程式碼</w:t>
-      </w:r>
-      <w:r>
-        <w:rPr>
-          <w:rFonts w:ascii="微軟正黑體" w:eastAsia="微軟正黑體" w:hAnsi="微軟正黑體" w:hint="eastAsia"/>
-          <w:szCs w:val="24"/>
-        </w:rPr>
-        <w:t>35</w:t>
-      </w:r>
-      <w:r>
-        <w:rPr>
-          <w:rFonts w:ascii="微軟正黑體" w:eastAsia="微軟正黑體" w:hAnsi="微軟正黑體" w:hint="eastAsia"/>
-          <w:szCs w:val="24"/>
-        </w:rPr>
-        <w:t>）</w:t>
+        <w:t>圖17 隨機森林</w:t>
+      </w:r>
+      <w:proofErr w:type="gramStart"/>
+      <w:r>
+        <w:rPr>
+          <w:rFonts w:ascii="微軟正黑體" w:eastAsia="微軟正黑體" w:hAnsi="微軟正黑體" w:hint="eastAsia"/>
+          <w:szCs w:val="24"/>
+        </w:rPr>
+        <w:t>迴</w:t>
+      </w:r>
+      <w:proofErr w:type="gramEnd"/>
+      <w:r>
+        <w:rPr>
+          <w:rFonts w:ascii="微軟正黑體" w:eastAsia="微軟正黑體" w:hAnsi="微軟正黑體" w:hint="eastAsia"/>
+          <w:szCs w:val="24"/>
+        </w:rPr>
+        <w:t>歸模型</w:t>
+      </w:r>
+      <w:r>
+        <w:rPr>
+          <w:rFonts w:ascii="微軟正黑體" w:eastAsia="微軟正黑體" w:hAnsi="微軟正黑體" w:hint="eastAsia"/>
+          <w:szCs w:val="24"/>
+        </w:rPr>
+        <w:t>（程式碼35）</w:t>
       </w:r>
     </w:p>
     <w:p>
@@ -4479,35 +5267,39 @@
           <w:rFonts w:ascii="微軟正黑體" w:eastAsia="微軟正黑體" w:hAnsi="微軟正黑體" w:hint="eastAsia"/>
           <w:szCs w:val="24"/>
         </w:rPr>
-        <w:t>如上圖17，此為</w:t>
-      </w:r>
-      <w:r>
-        <w:rPr>
-          <w:rFonts w:ascii="微軟正黑體" w:eastAsia="微軟正黑體" w:hAnsi="微軟正黑體" w:hint="eastAsia"/>
-          <w:szCs w:val="24"/>
-        </w:rPr>
-        <w:t>隨機森林</w:t>
-      </w:r>
-      <w:r>
-        <w:rPr>
-          <w:rFonts w:ascii="微軟正黑體" w:eastAsia="微軟正黑體" w:hAnsi="微軟正黑體" w:hint="eastAsia"/>
-          <w:szCs w:val="24"/>
-        </w:rPr>
-        <w:t>迴歸</w:t>
-      </w:r>
-      <w:r>
-        <w:rPr>
-          <w:rFonts w:ascii="微軟正黑體" w:eastAsia="微軟正黑體" w:hAnsi="微軟正黑體" w:hint="eastAsia"/>
-          <w:szCs w:val="24"/>
-        </w:rPr>
-        <w:t>模型</w:t>
-      </w:r>
-      <w:r>
-        <w:rPr>
-          <w:rFonts w:ascii="微軟正黑體" w:eastAsia="微軟正黑體" w:hAnsi="微軟正黑體" w:hint="eastAsia"/>
-          <w:szCs w:val="24"/>
-        </w:rPr>
-        <w:t>建立後，產生的迴歸圖。</w:t>
+        <w:t>如上圖17，此為隨機森林</w:t>
+      </w:r>
+      <w:proofErr w:type="gramStart"/>
+      <w:r>
+        <w:rPr>
+          <w:rFonts w:ascii="微軟正黑體" w:eastAsia="微軟正黑體" w:hAnsi="微軟正黑體" w:hint="eastAsia"/>
+          <w:szCs w:val="24"/>
+        </w:rPr>
+        <w:t>迴</w:t>
+      </w:r>
+      <w:proofErr w:type="gramEnd"/>
+      <w:r>
+        <w:rPr>
+          <w:rFonts w:ascii="微軟正黑體" w:eastAsia="微軟正黑體" w:hAnsi="微軟正黑體" w:hint="eastAsia"/>
+          <w:szCs w:val="24"/>
+        </w:rPr>
+        <w:t>歸模型建立後，產生的</w:t>
+      </w:r>
+      <w:proofErr w:type="gramStart"/>
+      <w:r>
+        <w:rPr>
+          <w:rFonts w:ascii="微軟正黑體" w:eastAsia="微軟正黑體" w:hAnsi="微軟正黑體" w:hint="eastAsia"/>
+          <w:szCs w:val="24"/>
+        </w:rPr>
+        <w:t>迴歸圖</w:t>
+      </w:r>
+      <w:proofErr w:type="gramEnd"/>
+      <w:r>
+        <w:rPr>
+          <w:rFonts w:ascii="微軟正黑體" w:eastAsia="微軟正黑體" w:hAnsi="微軟正黑體" w:hint="eastAsia"/>
+          <w:szCs w:val="24"/>
+        </w:rPr>
+        <w:t>。</w:t>
       </w:r>
     </w:p>
     <w:p>
@@ -4516,7 +5308,7 @@
         <w:snapToGrid w:val="0"/>
         <w:ind w:leftChars="0"/>
         <w:rPr>
-          <w:rFonts w:ascii="微軟正黑體" w:eastAsia="微軟正黑體" w:hAnsi="微軟正黑體" w:hint="eastAsia"/>
+          <w:rFonts w:ascii="微軟正黑體" w:eastAsia="微軟正黑體" w:hAnsi="微軟正黑體"/>
           <w:szCs w:val="24"/>
         </w:rPr>
       </w:pPr>
@@ -4528,13 +5320,14 @@
         <w:ind w:leftChars="0"/>
         <w:jc w:val="center"/>
         <w:rPr>
-          <w:rFonts w:ascii="微軟正黑體" w:eastAsia="微軟正黑體" w:hAnsi="微軟正黑體" w:hint="eastAsia"/>
-          <w:szCs w:val="24"/>
-        </w:rPr>
-      </w:pPr>
-      <w:r>
-        <w:rPr>
-          <w:rFonts w:ascii="微軟正黑體" w:eastAsia="微軟正黑體" w:hAnsi="微軟正黑體"/>
+          <w:rFonts w:ascii="微軟正黑體" w:eastAsia="微軟正黑體" w:hAnsi="微軟正黑體"/>
+          <w:szCs w:val="24"/>
+        </w:rPr>
+      </w:pPr>
+      <w:r>
+        <w:rPr>
+          <w:rFonts w:ascii="微軟正黑體" w:eastAsia="微軟正黑體" w:hAnsi="微軟正黑體"/>
+          <w:noProof/>
           <w:szCs w:val="24"/>
         </w:rPr>
         <w:drawing>
@@ -4590,28 +5383,135 @@
           <w:rFonts w:ascii="微軟正黑體" w:eastAsia="微軟正黑體" w:hAnsi="微軟正黑體" w:hint="eastAsia"/>
           <w:szCs w:val="24"/>
         </w:rPr>
-        <w:t>圖18 MSE、MAE、R Square</w:t>
-      </w:r>
-      <w:r>
-        <w:rPr>
-          <w:rFonts w:ascii="微軟正黑體" w:eastAsia="微軟正黑體" w:hAnsi="微軟正黑體" w:hint="eastAsia"/>
-          <w:szCs w:val="24"/>
-        </w:rPr>
-        <w:t>（程式碼</w:t>
-      </w:r>
-      <w:r>
-        <w:rPr>
-          <w:rFonts w:ascii="微軟正黑體" w:eastAsia="微軟正黑體" w:hAnsi="微軟正黑體" w:hint="eastAsia"/>
-          <w:szCs w:val="24"/>
-        </w:rPr>
-        <w:t>36</w:t>
-      </w:r>
-      <w:r>
-        <w:rPr>
-          <w:rFonts w:ascii="微軟正黑體" w:eastAsia="微軟正黑體" w:hAnsi="微軟正黑體" w:hint="eastAsia"/>
-          <w:szCs w:val="24"/>
-        </w:rPr>
-        <w:t>）</w:t>
+        <w:t>圖18 MSE、MAE、</w:t>
+      </w:r>
+      <m:oMath>
+        <m:sSup>
+          <m:sSupPr>
+            <m:ctrlPr>
+              <w:rPr>
+                <w:rFonts w:ascii="Cambria Math" w:eastAsia="微軟正黑體" w:hAnsi="Cambria Math"/>
+                <w:i/>
+                <w:szCs w:val="24"/>
+              </w:rPr>
+            </m:ctrlPr>
+          </m:sSupPr>
+          <m:e>
+            <m:r>
+              <w:rPr>
+                <w:rFonts w:ascii="Cambria Math" w:eastAsia="微軟正黑體" w:hAnsi="Cambria Math"/>
+                <w:szCs w:val="24"/>
+              </w:rPr>
+              <m:t>R</m:t>
+            </m:r>
+          </m:e>
+          <m:sup>
+            <m:r>
+              <w:rPr>
+                <w:rFonts w:ascii="Cambria Math" w:eastAsia="微軟正黑體" w:hAnsi="Cambria Math"/>
+                <w:szCs w:val="24"/>
+              </w:rPr>
+              <m:t>2</m:t>
+            </m:r>
+          </m:sup>
+        </m:sSup>
+      </m:oMath>
+      <w:r>
+        <w:rPr>
+          <w:rFonts w:ascii="微軟正黑體" w:eastAsia="微軟正黑體" w:hAnsi="微軟正黑體" w:hint="eastAsia"/>
+          <w:szCs w:val="24"/>
+        </w:rPr>
+        <w:t>（程式碼36）</w:t>
+      </w:r>
+    </w:p>
+    <w:p>
+      <w:pPr>
+        <w:snapToGrid w:val="0"/>
+        <w:ind w:firstLine="480"/>
+        <w:rPr>
+          <w:rFonts w:ascii="微軟正黑體" w:eastAsia="微軟正黑體" w:hAnsi="微軟正黑體"/>
+          <w:szCs w:val="24"/>
+        </w:rPr>
+      </w:pPr>
+      <w:r>
+        <w:rPr>
+          <w:rFonts w:ascii="微軟正黑體" w:eastAsia="微軟正黑體" w:hAnsi="微軟正黑體" w:hint="eastAsia"/>
+          <w:szCs w:val="24"/>
+        </w:rPr>
+        <w:t>如上圖18，MSE與MAE的數值雖然有變更小，但仍然超過1000，由此可知我們預測的效果可能還是會有點差。至於</w:t>
+      </w:r>
+      <m:oMath>
+        <m:sSup>
+          <m:sSupPr>
+            <m:ctrlPr>
+              <w:rPr>
+                <w:rFonts w:ascii="Cambria Math" w:eastAsia="微軟正黑體" w:hAnsi="Cambria Math"/>
+                <w:i/>
+                <w:szCs w:val="24"/>
+              </w:rPr>
+            </m:ctrlPr>
+          </m:sSupPr>
+          <m:e>
+            <m:r>
+              <w:rPr>
+                <w:rFonts w:ascii="Cambria Math" w:eastAsia="微軟正黑體" w:hAnsi="Cambria Math"/>
+                <w:szCs w:val="24"/>
+              </w:rPr>
+              <m:t>R</m:t>
+            </m:r>
+          </m:e>
+          <m:sup>
+            <m:r>
+              <w:rPr>
+                <w:rFonts w:ascii="Cambria Math" w:eastAsia="微軟正黑體" w:hAnsi="Cambria Math"/>
+                <w:szCs w:val="24"/>
+              </w:rPr>
+              <m:t>2</m:t>
+            </m:r>
+          </m:sup>
+        </m:sSup>
+      </m:oMath>
+      <w:r>
+        <w:rPr>
+          <w:rFonts w:ascii="微軟正黑體" w:eastAsia="微軟正黑體" w:hAnsi="微軟正黑體" w:hint="eastAsia"/>
+          <w:szCs w:val="24"/>
+        </w:rPr>
+        <w:t>雖然在</w:t>
+      </w:r>
+      <w:r>
+        <w:rPr>
+          <w:rFonts w:ascii="微軟正黑體" w:eastAsia="微軟正黑體" w:hAnsi="微軟正黑體"/>
+          <w:szCs w:val="24"/>
+        </w:rPr>
+        <w:t>training</w:t>
+      </w:r>
+      <w:r>
+        <w:rPr>
+          <w:rFonts w:ascii="微軟正黑體" w:eastAsia="微軟正黑體" w:hAnsi="微軟正黑體" w:hint="eastAsia"/>
+          <w:szCs w:val="24"/>
+        </w:rPr>
+        <w:t>方面有0.950，但是在t</w:t>
+      </w:r>
+      <w:r>
+        <w:rPr>
+          <w:rFonts w:ascii="微軟正黑體" w:eastAsia="微軟正黑體" w:hAnsi="微軟正黑體"/>
+          <w:szCs w:val="24"/>
+        </w:rPr>
+        <w:t>esting</w:t>
+      </w:r>
+      <w:r>
+        <w:rPr>
+          <w:rFonts w:ascii="微軟正黑體" w:eastAsia="微軟正黑體" w:hAnsi="微軟正黑體" w:hint="eastAsia"/>
+          <w:szCs w:val="24"/>
+        </w:rPr>
+        <w:t>只有0.734，因此還是不太理想</w:t>
+      </w:r>
+      <w:r>
+        <w:rPr>
+          <w:rFonts w:ascii="微軟正黑體" w:eastAsia="微軟正黑體" w:hAnsi="微軟正黑體" w:hint="eastAsia"/>
+          <w:szCs w:val="24"/>
+        </w:rPr>
+        <w:t>。</w:t>
       </w:r>
     </w:p>
     <w:p>
@@ -4624,118 +5524,6 @@
           <w:szCs w:val="24"/>
         </w:rPr>
       </w:pPr>
-      <w:r>
-        <w:rPr>
-          <w:rFonts w:ascii="微軟正黑體" w:eastAsia="微軟正黑體" w:hAnsi="微軟正黑體" w:hint="eastAsia"/>
-          <w:szCs w:val="24"/>
-        </w:rPr>
-        <w:t>如上圖18，</w:t>
-      </w:r>
-      <w:r>
-        <w:rPr>
-          <w:rFonts w:ascii="微軟正黑體" w:eastAsia="微軟正黑體" w:hAnsi="微軟正黑體" w:hint="eastAsia"/>
-          <w:szCs w:val="24"/>
-        </w:rPr>
-        <w:t>MSE與MAE的數值雖然有變</w:t>
-      </w:r>
-      <w:r>
-        <w:rPr>
-          <w:rFonts w:ascii="微軟正黑體" w:eastAsia="微軟正黑體" w:hAnsi="微軟正黑體" w:hint="eastAsia"/>
-          <w:szCs w:val="24"/>
-        </w:rPr>
-        <w:t>更</w:t>
-      </w:r>
-      <w:r>
-        <w:rPr>
-          <w:rFonts w:ascii="微軟正黑體" w:eastAsia="微軟正黑體" w:hAnsi="微軟正黑體" w:hint="eastAsia"/>
-          <w:szCs w:val="24"/>
-        </w:rPr>
-        <w:t>小，但仍然</w:t>
-      </w:r>
-      <w:r>
-        <w:rPr>
-          <w:rFonts w:ascii="微軟正黑體" w:eastAsia="微軟正黑體" w:hAnsi="微軟正黑體" w:hint="eastAsia"/>
-          <w:szCs w:val="24"/>
-        </w:rPr>
-        <w:t>超過1000</w:t>
-      </w:r>
-      <w:r>
-        <w:rPr>
-          <w:rFonts w:ascii="微軟正黑體" w:eastAsia="微軟正黑體" w:hAnsi="微軟正黑體" w:hint="eastAsia"/>
-          <w:szCs w:val="24"/>
-        </w:rPr>
-        <w:t>，由此可知我們預測的效果可能</w:t>
-      </w:r>
-      <w:r>
-        <w:rPr>
-          <w:rFonts w:ascii="微軟正黑體" w:eastAsia="微軟正黑體" w:hAnsi="微軟正黑體" w:hint="eastAsia"/>
-          <w:szCs w:val="24"/>
-        </w:rPr>
-        <w:t>還是會有點</w:t>
-      </w:r>
-      <w:r>
-        <w:rPr>
-          <w:rFonts w:ascii="微軟正黑體" w:eastAsia="微軟正黑體" w:hAnsi="微軟正黑體" w:hint="eastAsia"/>
-          <w:szCs w:val="24"/>
-        </w:rPr>
-        <w:t>差。</w:t>
-      </w:r>
-      <w:r>
-        <w:rPr>
-          <w:rFonts w:ascii="微軟正黑體" w:eastAsia="微軟正黑體" w:hAnsi="微軟正黑體" w:hint="eastAsia"/>
-          <w:szCs w:val="24"/>
-        </w:rPr>
-        <w:t>至於R</w:t>
-      </w:r>
-      <w:r>
-        <w:rPr>
-          <w:rFonts w:ascii="微軟正黑體" w:eastAsia="微軟正黑體" w:hAnsi="微軟正黑體"/>
-          <w:szCs w:val="24"/>
-        </w:rPr>
-        <w:t xml:space="preserve"> Square</w:t>
-      </w:r>
-      <w:r>
-        <w:rPr>
-          <w:rFonts w:ascii="微軟正黑體" w:eastAsia="微軟正黑體" w:hAnsi="微軟正黑體" w:hint="eastAsia"/>
-          <w:szCs w:val="24"/>
-        </w:rPr>
-        <w:t>雖然在</w:t>
-      </w:r>
-      <w:r>
-        <w:rPr>
-          <w:rFonts w:ascii="微軟正黑體" w:eastAsia="微軟正黑體" w:hAnsi="微軟正黑體"/>
-          <w:szCs w:val="24"/>
-        </w:rPr>
-        <w:t>training</w:t>
-      </w:r>
-      <w:r>
-        <w:rPr>
-          <w:rFonts w:ascii="微軟正黑體" w:eastAsia="微軟正黑體" w:hAnsi="微軟正黑體" w:hint="eastAsia"/>
-          <w:szCs w:val="24"/>
-        </w:rPr>
-        <w:t>方面有0.950，但是在t</w:t>
-      </w:r>
-      <w:r>
-        <w:rPr>
-          <w:rFonts w:ascii="微軟正黑體" w:eastAsia="微軟正黑體" w:hAnsi="微軟正黑體"/>
-          <w:szCs w:val="24"/>
-        </w:rPr>
-        <w:t>esting</w:t>
-      </w:r>
-      <w:r>
-        <w:rPr>
-          <w:rFonts w:ascii="微軟正黑體" w:eastAsia="微軟正黑體" w:hAnsi="微軟正黑體" w:hint="eastAsia"/>
-          <w:szCs w:val="24"/>
-        </w:rPr>
-        <w:t>只有0.734，因此還是不太理想</w:t>
-      </w:r>
-      <w:r>
-        <w:rPr>
-          <w:rFonts w:ascii="微軟正黑體" w:eastAsia="微軟正黑體" w:hAnsi="微軟正黑體" w:hint="eastAsia"/>
-          <w:szCs w:val="24"/>
-        </w:rPr>
-        <w:t>。</w:t>
-      </w:r>
     </w:p>
     <w:p>
       <w:pPr>
@@ -4794,30 +5582,16 @@
     </w:p>
     <w:p>
       <w:pPr>
-        <w:pStyle w:val="a3"/>
-        <w:snapToGrid w:val="0"/>
-        <w:ind w:leftChars="0"/>
-        <w:rPr>
-          <w:rFonts w:ascii="微軟正黑體" w:eastAsia="微軟正黑體" w:hAnsi="微軟正黑體" w:hint="eastAsia"/>
-          <w:szCs w:val="24"/>
-        </w:rPr>
-      </w:pPr>
-    </w:p>
-    <w:p>
-      <w:pPr>
-        <w:pStyle w:val="a3"/>
-        <w:snapToGrid w:val="0"/>
-        <w:ind w:leftChars="0"/>
+        <w:snapToGrid w:val="0"/>
         <w:jc w:val="center"/>
         <w:rPr>
-          <w:rFonts w:ascii="微軟正黑體" w:eastAsia="微軟正黑體" w:hAnsi="微軟正黑體" w:hint="eastAsia"/>
-          <w:szCs w:val="24"/>
-        </w:rPr>
-      </w:pPr>
-      <w:r>
-        <w:rPr>
-          <w:rFonts w:ascii="微軟正黑體" w:eastAsia="微軟正黑體" w:hAnsi="微軟正黑體"/>
-          <w:szCs w:val="24"/>
+          <w:rFonts w:ascii="微軟正黑體" w:eastAsia="微軟正黑體" w:hAnsi="微軟正黑體"/>
+          <w:szCs w:val="24"/>
+        </w:rPr>
+      </w:pPr>
+      <w:r>
+        <w:rPr>
+          <w:noProof/>
         </w:rPr>
         <w:drawing>
           <wp:inline distT="0" distB="0" distL="0" distR="0" wp14:anchorId="44EE819E" wp14:editId="0CEF52C8">
@@ -4858,9 +5632,7 @@
     </w:p>
     <w:p>
       <w:pPr>
-        <w:pStyle w:val="a3"/>
-        <w:snapToGrid w:val="0"/>
-        <w:ind w:leftChars="0"/>
+        <w:snapToGrid w:val="0"/>
         <w:jc w:val="center"/>
         <w:rPr>
           <w:rFonts w:ascii="微軟正黑體" w:eastAsia="微軟正黑體" w:hAnsi="微軟正黑體"/>
@@ -4869,7 +5641,7 @@
       </w:pPr>
       <w:r>
         <w:rPr>
-          <w:rFonts w:ascii="微軟正黑體" w:eastAsia="微軟正黑體" w:hAnsi="微軟正黑體" w:hint="eastAsia"/>
+          <w:rFonts w:hint="eastAsia"/>
           <w:noProof/>
         </w:rPr>
         <w:drawing>
@@ -4952,35 +5724,61 @@
           <w:rFonts w:ascii="微軟正黑體" w:eastAsia="微軟正黑體" w:hAnsi="微軟正黑體" w:hint="eastAsia"/>
           <w:szCs w:val="24"/>
         </w:rPr>
-        <w:t xml:space="preserve"> </w:t>
-      </w:r>
-      <w:r>
-        <w:rPr>
-          <w:rFonts w:ascii="微軟正黑體" w:eastAsia="微軟正黑體" w:hAnsi="微軟正黑體" w:hint="eastAsia"/>
-          <w:szCs w:val="24"/>
-        </w:rPr>
-        <w:t>Shapiro-Wilk、QQ圖</w:t>
-      </w:r>
-      <w:r>
-        <w:rPr>
-          <w:rFonts w:ascii="微軟正黑體" w:eastAsia="微軟正黑體" w:hAnsi="微軟正黑體" w:hint="eastAsia"/>
-          <w:szCs w:val="24"/>
-        </w:rPr>
-        <w:t>（程式碼</w:t>
-      </w:r>
-      <w:r>
-        <w:rPr>
-          <w:rFonts w:ascii="微軟正黑體" w:eastAsia="微軟正黑體" w:hAnsi="微軟正黑體" w:hint="eastAsia"/>
-          <w:szCs w:val="24"/>
-        </w:rPr>
-        <w:t>38</w:t>
-      </w:r>
-      <w:r>
-        <w:rPr>
-          <w:rFonts w:ascii="微軟正黑體" w:eastAsia="微軟正黑體" w:hAnsi="微軟正黑體" w:hint="eastAsia"/>
-          <w:szCs w:val="24"/>
-        </w:rPr>
-        <w:t>）</w:t>
+        <w:t xml:space="preserve"> Shapiro-Wilk、QQ圖</w:t>
+      </w:r>
+      <w:r>
+        <w:rPr>
+          <w:rFonts w:ascii="微軟正黑體" w:eastAsia="微軟正黑體" w:hAnsi="微軟正黑體" w:hint="eastAsia"/>
+          <w:szCs w:val="24"/>
+        </w:rPr>
+        <w:t>（程式碼38）</w:t>
+      </w:r>
+    </w:p>
+    <w:p>
+      <w:pPr>
+        <w:snapToGrid w:val="0"/>
+        <w:ind w:firstLine="480"/>
+        <w:rPr>
+          <w:rFonts w:ascii="微軟正黑體" w:eastAsia="微軟正黑體" w:hAnsi="微軟正黑體"/>
+          <w:szCs w:val="24"/>
+        </w:rPr>
+      </w:pPr>
+      <w:r>
+        <w:rPr>
+          <w:rFonts w:ascii="微軟正黑體" w:eastAsia="微軟正黑體" w:hAnsi="微軟正黑體" w:hint="eastAsia"/>
+          <w:szCs w:val="24"/>
+        </w:rPr>
+        <w:t>如上圖</w:t>
+      </w:r>
+      <w:r>
+        <w:rPr>
+          <w:rFonts w:ascii="微軟正黑體" w:eastAsia="微軟正黑體" w:hAnsi="微軟正黑體" w:hint="eastAsia"/>
+          <w:szCs w:val="24"/>
+        </w:rPr>
+        <w:t>19</w:t>
+      </w:r>
+      <w:r>
+        <w:rPr>
+          <w:rFonts w:ascii="微軟正黑體" w:eastAsia="微軟正黑體" w:hAnsi="微軟正黑體" w:hint="eastAsia"/>
+          <w:szCs w:val="24"/>
+        </w:rPr>
+        <w:t>，SW檢測出來結果並非常態分佈，QQ圖繪製出來的結果與普通的線性</w:t>
+      </w:r>
+      <w:proofErr w:type="gramStart"/>
+      <w:r>
+        <w:rPr>
+          <w:rFonts w:ascii="微軟正黑體" w:eastAsia="微軟正黑體" w:hAnsi="微軟正黑體" w:hint="eastAsia"/>
+          <w:szCs w:val="24"/>
+        </w:rPr>
+        <w:t>迴</w:t>
+      </w:r>
+      <w:proofErr w:type="gramEnd"/>
+      <w:r>
+        <w:rPr>
+          <w:rFonts w:ascii="微軟正黑體" w:eastAsia="微軟正黑體" w:hAnsi="微軟正黑體" w:hint="eastAsia"/>
+          <w:szCs w:val="24"/>
+        </w:rPr>
+        <w:t>歸看起來很像，因此也顯示此次非常態分佈。</w:t>
       </w:r>
     </w:p>
     <w:p>
@@ -4990,59 +5788,6 @@
         <w:ind w:leftChars="0"/>
         <w:rPr>
           <w:rFonts w:ascii="微軟正黑體" w:eastAsia="微軟正黑體" w:hAnsi="微軟正黑體"/>
-          <w:szCs w:val="24"/>
-        </w:rPr>
-      </w:pPr>
-      <w:r>
-        <w:rPr>
-          <w:rFonts w:ascii="微軟正黑體" w:eastAsia="微軟正黑體" w:hAnsi="微軟正黑體" w:hint="eastAsia"/>
-          <w:szCs w:val="24"/>
-        </w:rPr>
-        <w:t>如上圖</w:t>
-      </w:r>
-      <w:r>
-        <w:rPr>
-          <w:rFonts w:ascii="微軟正黑體" w:eastAsia="微軟正黑體" w:hAnsi="微軟正黑體" w:hint="eastAsia"/>
-          <w:szCs w:val="24"/>
-        </w:rPr>
-        <w:t>19</w:t>
-      </w:r>
-      <w:r>
-        <w:rPr>
-          <w:rFonts w:ascii="微軟正黑體" w:eastAsia="微軟正黑體" w:hAnsi="微軟正黑體" w:hint="eastAsia"/>
-          <w:szCs w:val="24"/>
-        </w:rPr>
-        <w:t>，</w:t>
-      </w:r>
-      <w:r>
-        <w:rPr>
-          <w:rFonts w:ascii="微軟正黑體" w:eastAsia="微軟正黑體" w:hAnsi="微軟正黑體" w:hint="eastAsia"/>
-          <w:szCs w:val="24"/>
-        </w:rPr>
-        <w:t>SW檢測出來結果並非常態分佈，QQ圖繪製出來的結果</w:t>
-      </w:r>
-      <w:r>
-        <w:rPr>
-          <w:rFonts w:ascii="微軟正黑體" w:eastAsia="微軟正黑體" w:hAnsi="微軟正黑體" w:hint="eastAsia"/>
-          <w:szCs w:val="24"/>
-        </w:rPr>
-        <w:t>與普通的線性迴歸看起來很像，因此也顯示此次非常態分佈</w:t>
-      </w:r>
-      <w:r>
-        <w:rPr>
-          <w:rFonts w:ascii="微軟正黑體" w:eastAsia="微軟正黑體" w:hAnsi="微軟正黑體" w:hint="eastAsia"/>
-          <w:szCs w:val="24"/>
-        </w:rPr>
-        <w:t>。</w:t>
-      </w:r>
-    </w:p>
-    <w:p>
-      <w:pPr>
-        <w:pStyle w:val="a3"/>
-        <w:snapToGrid w:val="0"/>
-        <w:ind w:leftChars="0"/>
-        <w:rPr>
-          <w:rFonts w:ascii="微軟正黑體" w:eastAsia="微軟正黑體" w:hAnsi="微軟正黑體" w:hint="eastAsia"/>
           <w:szCs w:val="24"/>
         </w:rPr>
       </w:pPr>
@@ -5061,6 +5806,7 @@
       <w:r>
         <w:rPr>
           <w:rFonts w:ascii="微軟正黑體" w:eastAsia="微軟正黑體" w:hAnsi="微軟正黑體"/>
+          <w:noProof/>
           <w:szCs w:val="24"/>
         </w:rPr>
         <w:drawing>
@@ -5116,28 +5862,7 @@
           <w:rFonts w:ascii="微軟正黑體" w:eastAsia="微軟正黑體" w:hAnsi="微軟正黑體" w:hint="eastAsia"/>
           <w:szCs w:val="24"/>
         </w:rPr>
-        <w:t>圖</w:t>
-      </w:r>
-      <w:r>
-        <w:rPr>
-          <w:rFonts w:ascii="微軟正黑體" w:eastAsia="微軟正黑體" w:hAnsi="微軟正黑體" w:hint="eastAsia"/>
-          <w:szCs w:val="24"/>
-        </w:rPr>
-        <w:t>20</w:t>
-      </w:r>
-      <w:r>
-        <w:rPr>
-          <w:rFonts w:ascii="微軟正黑體" w:eastAsia="微軟正黑體" w:hAnsi="微軟正黑體" w:hint="eastAsia"/>
-          <w:szCs w:val="24"/>
-        </w:rPr>
-        <w:t xml:space="preserve"> </w:t>
-      </w:r>
-      <w:r>
-        <w:rPr>
-          <w:rFonts w:ascii="微軟正黑體" w:eastAsia="微軟正黑體" w:hAnsi="微軟正黑體" w:hint="eastAsia"/>
-          <w:szCs w:val="24"/>
-        </w:rPr>
-        <w:t>D</w:t>
+        <w:t>圖20 D</w:t>
       </w:r>
       <w:r>
         <w:rPr>
@@ -5165,21 +5890,52 @@
           <w:rFonts w:ascii="微軟正黑體" w:eastAsia="微軟正黑體" w:hAnsi="微軟正黑體" w:hint="eastAsia"/>
           <w:szCs w:val="24"/>
         </w:rPr>
-        <w:t>（程式碼</w:t>
-      </w:r>
-      <w:r>
-        <w:rPr>
-          <w:rFonts w:ascii="微軟正黑體" w:eastAsia="微軟正黑體" w:hAnsi="微軟正黑體" w:hint="eastAsia"/>
-          <w:szCs w:val="24"/>
-        </w:rPr>
-        <w:t>39</w:t>
-      </w:r>
-      <w:r>
-        <w:rPr>
-          <w:rFonts w:ascii="微軟正黑體" w:eastAsia="微軟正黑體" w:hAnsi="微軟正黑體" w:hint="eastAsia"/>
-          <w:szCs w:val="24"/>
-        </w:rPr>
-        <w:t>）</w:t>
+        <w:t>（程式碼39）</w:t>
+      </w:r>
+    </w:p>
+    <w:p>
+      <w:pPr>
+        <w:snapToGrid w:val="0"/>
+        <w:ind w:firstLine="480"/>
+        <w:rPr>
+          <w:rFonts w:ascii="微軟正黑體" w:eastAsia="微軟正黑體" w:hAnsi="微軟正黑體"/>
+          <w:szCs w:val="24"/>
+        </w:rPr>
+      </w:pPr>
+      <w:r>
+        <w:rPr>
+          <w:rFonts w:ascii="微軟正黑體" w:eastAsia="微軟正黑體" w:hAnsi="微軟正黑體" w:hint="eastAsia"/>
+          <w:szCs w:val="24"/>
+        </w:rPr>
+        <w:t>如上圖20，D</w:t>
+      </w:r>
+      <w:r>
+        <w:rPr>
+          <w:rFonts w:ascii="微軟正黑體" w:eastAsia="微軟正黑體" w:hAnsi="微軟正黑體"/>
+          <w:szCs w:val="24"/>
+        </w:rPr>
+        <w:t>urbin</w:t>
+      </w:r>
+      <w:r>
+        <w:rPr>
+          <w:rFonts w:ascii="微軟正黑體" w:eastAsia="微軟正黑體" w:hAnsi="微軟正黑體" w:hint="eastAsia"/>
+          <w:szCs w:val="24"/>
+        </w:rPr>
+        <w:t>-W</w:t>
+      </w:r>
+      <w:r>
+        <w:rPr>
+          <w:rFonts w:ascii="微軟正黑體" w:eastAsia="微軟正黑體" w:hAnsi="微軟正黑體"/>
+          <w:szCs w:val="24"/>
+        </w:rPr>
+        <w:t>atson</w:t>
+      </w:r>
+      <w:r>
+        <w:rPr>
+          <w:rFonts w:ascii="微軟正黑體" w:eastAsia="微軟正黑體" w:hAnsi="微軟正黑體" w:hint="eastAsia"/>
+          <w:szCs w:val="24"/>
+        </w:rPr>
+        <w:t>檢測出來結果誤差項並非獨立</w:t>
       </w:r>
     </w:p>
     <w:p>
@@ -5188,67 +5944,7 @@
         <w:snapToGrid w:val="0"/>
         <w:ind w:leftChars="0"/>
         <w:rPr>
-          <w:rFonts w:ascii="微軟正黑體" w:eastAsia="微軟正黑體" w:hAnsi="微軟正黑體" w:hint="eastAsia"/>
-          <w:szCs w:val="24"/>
-        </w:rPr>
-      </w:pPr>
-      <w:r>
-        <w:rPr>
-          <w:rFonts w:ascii="微軟正黑體" w:eastAsia="微軟正黑體" w:hAnsi="微軟正黑體" w:hint="eastAsia"/>
-          <w:szCs w:val="24"/>
-        </w:rPr>
-        <w:t>如上圖</w:t>
-      </w:r>
-      <w:r>
-        <w:rPr>
-          <w:rFonts w:ascii="微軟正黑體" w:eastAsia="微軟正黑體" w:hAnsi="微軟正黑體" w:hint="eastAsia"/>
-          <w:szCs w:val="24"/>
-        </w:rPr>
-        <w:t>20</w:t>
-      </w:r>
-      <w:r>
-        <w:rPr>
-          <w:rFonts w:ascii="微軟正黑體" w:eastAsia="微軟正黑體" w:hAnsi="微軟正黑體" w:hint="eastAsia"/>
-          <w:szCs w:val="24"/>
-        </w:rPr>
-        <w:t>，D</w:t>
-      </w:r>
-      <w:r>
-        <w:rPr>
-          <w:rFonts w:ascii="微軟正黑體" w:eastAsia="微軟正黑體" w:hAnsi="微軟正黑體"/>
-          <w:szCs w:val="24"/>
-        </w:rPr>
-        <w:t>urbin</w:t>
-      </w:r>
-      <w:r>
-        <w:rPr>
-          <w:rFonts w:ascii="微軟正黑體" w:eastAsia="微軟正黑體" w:hAnsi="微軟正黑體" w:hint="eastAsia"/>
-          <w:szCs w:val="24"/>
-        </w:rPr>
-        <w:t>-W</w:t>
-      </w:r>
-      <w:r>
-        <w:rPr>
-          <w:rFonts w:ascii="微軟正黑體" w:eastAsia="微軟正黑體" w:hAnsi="微軟正黑體"/>
-          <w:szCs w:val="24"/>
-        </w:rPr>
-        <w:t>atson</w:t>
-      </w:r>
-      <w:r>
-        <w:rPr>
-          <w:rFonts w:ascii="微軟正黑體" w:eastAsia="微軟正黑體" w:hAnsi="微軟正黑體" w:hint="eastAsia"/>
-          <w:szCs w:val="24"/>
-        </w:rPr>
-        <w:t>檢測出來結果誤差項並非獨立</w:t>
-      </w:r>
-    </w:p>
-    <w:p>
-      <w:pPr>
-        <w:pStyle w:val="a3"/>
-        <w:snapToGrid w:val="0"/>
-        <w:ind w:leftChars="0"/>
-        <w:rPr>
-          <w:rFonts w:ascii="微軟正黑體" w:eastAsia="微軟正黑體" w:hAnsi="微軟正黑體" w:hint="eastAsia"/>
+          <w:rFonts w:ascii="微軟正黑體" w:eastAsia="微軟正黑體" w:hAnsi="微軟正黑體"/>
           <w:szCs w:val="24"/>
         </w:rPr>
       </w:pPr>
@@ -5268,6 +5964,7 @@
         <w:rPr>
           <w:rFonts w:ascii="微軟正黑體" w:eastAsia="微軟正黑體" w:hAnsi="微軟正黑體" w:hint="eastAsia"/>
           <w:noProof/>
+          <w:szCs w:val="24"/>
         </w:rPr>
         <w:lastRenderedPageBreak/>
         <w:drawing>
@@ -5359,6 +6056,7 @@
         </w:rPr>
         <w:t>隨機森林</w:t>
       </w:r>
+      <w:proofErr w:type="gramStart"/>
       <w:r>
         <w:rPr>
           <w:rFonts w:ascii="微軟正黑體" w:eastAsia="微軟正黑體" w:hAnsi="微軟正黑體" w:hint="eastAsia"/>
@@ -5373,33 +6071,19 @@
         </w:rPr>
         <w:t>殘差圖</w:t>
       </w:r>
-      <w:r>
-        <w:rPr>
-          <w:rFonts w:ascii="微軟正黑體" w:eastAsia="微軟正黑體" w:hAnsi="微軟正黑體" w:hint="eastAsia"/>
-          <w:szCs w:val="24"/>
-        </w:rPr>
-        <w:t>（程式碼</w:t>
-      </w:r>
-      <w:r>
-        <w:rPr>
-          <w:rFonts w:ascii="微軟正黑體" w:eastAsia="微軟正黑體" w:hAnsi="微軟正黑體" w:hint="eastAsia"/>
-          <w:szCs w:val="24"/>
-        </w:rPr>
-        <w:t>40</w:t>
-      </w:r>
-      <w:r>
-        <w:rPr>
-          <w:rFonts w:ascii="微軟正黑體" w:eastAsia="微軟正黑體" w:hAnsi="微軟正黑體" w:hint="eastAsia"/>
-          <w:szCs w:val="24"/>
-        </w:rPr>
-        <w:t>）</w:t>
-      </w:r>
-    </w:p>
-    <w:p>
-      <w:pPr>
-        <w:pStyle w:val="a3"/>
-        <w:snapToGrid w:val="0"/>
-        <w:ind w:leftChars="0"/>
+      <w:proofErr w:type="gramEnd"/>
+      <w:r>
+        <w:rPr>
+          <w:rFonts w:ascii="微軟正黑體" w:eastAsia="微軟正黑體" w:hAnsi="微軟正黑體" w:hint="eastAsia"/>
+          <w:szCs w:val="24"/>
+        </w:rPr>
+        <w:t>（程式碼40）</w:t>
+      </w:r>
+    </w:p>
+    <w:p>
+      <w:pPr>
+        <w:snapToGrid w:val="0"/>
+        <w:ind w:firstLine="480"/>
         <w:rPr>
           <w:rFonts w:ascii="微軟正黑體" w:eastAsia="微軟正黑體" w:hAnsi="微軟正黑體"/>
           <w:szCs w:val="24"/>
@@ -5424,49 +6108,67 @@
           <w:rFonts w:ascii="微軟正黑體" w:eastAsia="微軟正黑體" w:hAnsi="微軟正黑體" w:hint="eastAsia"/>
           <w:szCs w:val="24"/>
         </w:rPr>
-        <w:t>，此次的殘差圖與</w:t>
-      </w:r>
-      <w:r>
-        <w:rPr>
-          <w:rFonts w:ascii="微軟正黑體" w:eastAsia="微軟正黑體" w:hAnsi="微軟正黑體" w:hint="eastAsia"/>
-          <w:szCs w:val="24"/>
-        </w:rPr>
-        <w:t>普通的線性迴歸看起來</w:t>
-      </w:r>
-      <w:r>
-        <w:rPr>
-          <w:rFonts w:ascii="微軟正黑體" w:eastAsia="微軟正黑體" w:hAnsi="微軟正黑體" w:hint="eastAsia"/>
-          <w:szCs w:val="24"/>
-        </w:rPr>
-        <w:t>也</w:t>
-      </w:r>
-      <w:r>
-        <w:rPr>
-          <w:rFonts w:ascii="微軟正黑體" w:eastAsia="微軟正黑體" w:hAnsi="微軟正黑體" w:hint="eastAsia"/>
-          <w:szCs w:val="24"/>
-        </w:rPr>
-        <w:t>很像</w:t>
-      </w:r>
-      <w:r>
-        <w:rPr>
-          <w:rFonts w:ascii="微軟正黑體" w:eastAsia="微軟正黑體" w:hAnsi="微軟正黑體" w:hint="eastAsia"/>
-          <w:szCs w:val="24"/>
-        </w:rPr>
-        <w:t>，</w:t>
-      </w:r>
-      <w:r>
-        <w:rPr>
-          <w:rFonts w:ascii="微軟正黑體" w:eastAsia="微軟正黑體" w:hAnsi="微軟正黑體" w:hint="eastAsia"/>
-          <w:szCs w:val="24"/>
-        </w:rPr>
-        <w:t>殘差變異數並不符合同質性。</w:t>
-      </w:r>
-    </w:p>
-    <w:p>
-      <w:pPr>
-        <w:pStyle w:val="a3"/>
-        <w:snapToGrid w:val="0"/>
-        <w:ind w:leftChars="0"/>
+        <w:t>，此次的</w:t>
+      </w:r>
+      <w:proofErr w:type="gramStart"/>
+      <w:r>
+        <w:rPr>
+          <w:rFonts w:ascii="微軟正黑體" w:eastAsia="微軟正黑體" w:hAnsi="微軟正黑體" w:hint="eastAsia"/>
+          <w:szCs w:val="24"/>
+        </w:rPr>
+        <w:t>殘差圖</w:t>
+      </w:r>
+      <w:proofErr w:type="gramEnd"/>
+      <w:r>
+        <w:rPr>
+          <w:rFonts w:ascii="微軟正黑體" w:eastAsia="微軟正黑體" w:hAnsi="微軟正黑體" w:hint="eastAsia"/>
+          <w:szCs w:val="24"/>
+        </w:rPr>
+        <w:t>與</w:t>
+      </w:r>
+      <w:r>
+        <w:rPr>
+          <w:rFonts w:ascii="微軟正黑體" w:eastAsia="微軟正黑體" w:hAnsi="微軟正黑體" w:hint="eastAsia"/>
+          <w:szCs w:val="24"/>
+        </w:rPr>
+        <w:t>普通的線性</w:t>
+      </w:r>
+      <w:proofErr w:type="gramStart"/>
+      <w:r>
+        <w:rPr>
+          <w:rFonts w:ascii="微軟正黑體" w:eastAsia="微軟正黑體" w:hAnsi="微軟正黑體" w:hint="eastAsia"/>
+          <w:szCs w:val="24"/>
+        </w:rPr>
+        <w:t>迴</w:t>
+      </w:r>
+      <w:proofErr w:type="gramEnd"/>
+      <w:r>
+        <w:rPr>
+          <w:rFonts w:ascii="微軟正黑體" w:eastAsia="微軟正黑體" w:hAnsi="微軟正黑體" w:hint="eastAsia"/>
+          <w:szCs w:val="24"/>
+        </w:rPr>
+        <w:t>歸看起來也很像，</w:t>
+      </w:r>
+      <w:proofErr w:type="gramStart"/>
+      <w:r>
+        <w:rPr>
+          <w:rFonts w:ascii="微軟正黑體" w:eastAsia="微軟正黑體" w:hAnsi="微軟正黑體" w:hint="eastAsia"/>
+          <w:szCs w:val="24"/>
+        </w:rPr>
+        <w:t>殘差變異</w:t>
+      </w:r>
+      <w:proofErr w:type="gramEnd"/>
+      <w:r>
+        <w:rPr>
+          <w:rFonts w:ascii="微軟正黑體" w:eastAsia="微軟正黑體" w:hAnsi="微軟正黑體" w:hint="eastAsia"/>
+          <w:szCs w:val="24"/>
+        </w:rPr>
+        <w:t>數並不符合同質性。</w:t>
+      </w:r>
+    </w:p>
+    <w:p>
+      <w:pPr>
+        <w:snapToGrid w:val="0"/>
         <w:jc w:val="center"/>
         <w:rPr>
           <w:rFonts w:ascii="微軟正黑體" w:eastAsia="微軟正黑體" w:hAnsi="微軟正黑體"/>
@@ -5475,7 +6177,7 @@
       </w:pPr>
       <w:r>
         <w:rPr>
-          <w:rFonts w:ascii="微軟正黑體" w:eastAsia="微軟正黑體" w:hAnsi="微軟正黑體" w:hint="eastAsia"/>
+          <w:rFonts w:hint="eastAsia"/>
           <w:noProof/>
         </w:rPr>
         <w:lastRenderedPageBreak/>
@@ -5531,9 +6233,661 @@
     </w:p>
     <w:p>
       <w:pPr>
+        <w:snapToGrid w:val="0"/>
+        <w:jc w:val="center"/>
+        <w:rPr>
+          <w:rFonts w:ascii="微軟正黑體" w:eastAsia="微軟正黑體" w:hAnsi="微軟正黑體"/>
+          <w:szCs w:val="24"/>
+        </w:rPr>
+      </w:pPr>
+      <w:r>
+        <w:rPr>
+          <w:rFonts w:ascii="微軟正黑體" w:eastAsia="微軟正黑體" w:hAnsi="微軟正黑體" w:hint="eastAsia"/>
+          <w:szCs w:val="24"/>
+        </w:rPr>
+        <w:t>圖2</w:t>
+      </w:r>
+      <w:r>
+        <w:rPr>
+          <w:rFonts w:ascii="微軟正黑體" w:eastAsia="微軟正黑體" w:hAnsi="微軟正黑體" w:hint="eastAsia"/>
+          <w:szCs w:val="24"/>
+        </w:rPr>
+        <w:t>2</w:t>
+      </w:r>
+      <w:r>
+        <w:rPr>
+          <w:rFonts w:ascii="微軟正黑體" w:eastAsia="微軟正黑體" w:hAnsi="微軟正黑體" w:hint="eastAsia"/>
+          <w:szCs w:val="24"/>
+        </w:rPr>
+        <w:t xml:space="preserve"> 隨機森林</w:t>
+      </w:r>
+      <w:proofErr w:type="gramStart"/>
+      <w:r>
+        <w:rPr>
+          <w:rFonts w:ascii="微軟正黑體" w:eastAsia="微軟正黑體" w:hAnsi="微軟正黑體" w:hint="eastAsia"/>
+          <w:szCs w:val="24"/>
+        </w:rPr>
+        <w:t>迴</w:t>
+      </w:r>
+      <w:proofErr w:type="gramEnd"/>
+      <w:r>
+        <w:rPr>
+          <w:rFonts w:ascii="微軟正黑體" w:eastAsia="微軟正黑體" w:hAnsi="微軟正黑體" w:hint="eastAsia"/>
+          <w:szCs w:val="24"/>
+        </w:rPr>
+        <w:t>歸預測圖</w:t>
+      </w:r>
+      <w:r>
+        <w:rPr>
+          <w:rFonts w:ascii="微軟正黑體" w:eastAsia="微軟正黑體" w:hAnsi="微軟正黑體" w:hint="eastAsia"/>
+          <w:szCs w:val="24"/>
+        </w:rPr>
+        <w:t>（程式碼41）</w:t>
+      </w:r>
+    </w:p>
+    <w:p>
+      <w:pPr>
+        <w:snapToGrid w:val="0"/>
+        <w:ind w:firstLine="480"/>
+        <w:rPr>
+          <w:rFonts w:ascii="微軟正黑體" w:eastAsia="微軟正黑體" w:hAnsi="微軟正黑體"/>
+          <w:szCs w:val="24"/>
+        </w:rPr>
+      </w:pPr>
+      <w:r>
+        <w:rPr>
+          <w:rFonts w:ascii="微軟正黑體" w:eastAsia="微軟正黑體" w:hAnsi="微軟正黑體" w:hint="eastAsia"/>
+          <w:szCs w:val="24"/>
+        </w:rPr>
+        <w:t>如上圖2</w:t>
+      </w:r>
+      <w:r>
+        <w:rPr>
+          <w:rFonts w:ascii="微軟正黑體" w:eastAsia="微軟正黑體" w:hAnsi="微軟正黑體" w:hint="eastAsia"/>
+          <w:szCs w:val="24"/>
+        </w:rPr>
+        <w:t>2</w:t>
+      </w:r>
+      <w:r>
+        <w:rPr>
+          <w:rFonts w:ascii="微軟正黑體" w:eastAsia="微軟正黑體" w:hAnsi="微軟正黑體" w:hint="eastAsia"/>
+          <w:szCs w:val="24"/>
+        </w:rPr>
+        <w:t>，經過預測之後，可得知紅線(預測)與綠線(測試集</w:t>
+      </w:r>
+      <w:r>
+        <w:rPr>
+          <w:rFonts w:ascii="微軟正黑體" w:eastAsia="微軟正黑體" w:hAnsi="微軟正黑體"/>
+          <w:szCs w:val="24"/>
+        </w:rPr>
+        <w:t>)</w:t>
+      </w:r>
+      <w:r>
+        <w:rPr>
+          <w:rFonts w:ascii="微軟正黑體" w:eastAsia="微軟正黑體" w:hAnsi="微軟正黑體" w:hint="eastAsia"/>
+          <w:szCs w:val="24"/>
+        </w:rPr>
+        <w:t>還是有明顯的落差，不過總體來看有比「普通線性</w:t>
+      </w:r>
+      <w:proofErr w:type="gramStart"/>
+      <w:r>
+        <w:rPr>
+          <w:rFonts w:ascii="微軟正黑體" w:eastAsia="微軟正黑體" w:hAnsi="微軟正黑體" w:hint="eastAsia"/>
+          <w:szCs w:val="24"/>
+        </w:rPr>
+        <w:t>迴</w:t>
+      </w:r>
+      <w:proofErr w:type="gramEnd"/>
+      <w:r>
+        <w:rPr>
+          <w:rFonts w:ascii="微軟正黑體" w:eastAsia="微軟正黑體" w:hAnsi="微軟正黑體" w:hint="eastAsia"/>
+          <w:szCs w:val="24"/>
+        </w:rPr>
+        <w:t>歸」與「多元線性</w:t>
+      </w:r>
+      <w:proofErr w:type="gramStart"/>
+      <w:r>
+        <w:rPr>
+          <w:rFonts w:ascii="微軟正黑體" w:eastAsia="微軟正黑體" w:hAnsi="微軟正黑體" w:hint="eastAsia"/>
+          <w:szCs w:val="24"/>
+        </w:rPr>
+        <w:t>迴</w:t>
+      </w:r>
+      <w:proofErr w:type="gramEnd"/>
+      <w:r>
+        <w:rPr>
+          <w:rFonts w:ascii="微軟正黑體" w:eastAsia="微軟正黑體" w:hAnsi="微軟正黑體" w:hint="eastAsia"/>
+          <w:szCs w:val="24"/>
+        </w:rPr>
+        <w:t>歸」明顯進步。</w:t>
+      </w:r>
+    </w:p>
+    <w:p>
+      <w:pPr>
         <w:pStyle w:val="a3"/>
         <w:snapToGrid w:val="0"/>
         <w:ind w:leftChars="0"/>
+        <w:rPr>
+          <w:rFonts w:ascii="微軟正黑體" w:eastAsia="微軟正黑體" w:hAnsi="微軟正黑體" w:hint="eastAsia"/>
+          <w:szCs w:val="24"/>
+        </w:rPr>
+      </w:pPr>
+    </w:p>
+    <w:p>
+      <w:pPr>
+        <w:pStyle w:val="a3"/>
+        <w:numPr>
+          <w:ilvl w:val="0"/>
+          <w:numId w:val="3"/>
+        </w:numPr>
+        <w:snapToGrid w:val="0"/>
+        <w:ind w:leftChars="0"/>
+        <w:rPr>
+          <w:rFonts w:ascii="微軟正黑體" w:eastAsia="微軟正黑體" w:hAnsi="微軟正黑體"/>
+          <w:b/>
+          <w:bCs/>
+          <w:sz w:val="32"/>
+          <w:szCs w:val="32"/>
+        </w:rPr>
+      </w:pPr>
+      <w:r>
+        <w:rPr>
+          <w:rFonts w:ascii="微軟正黑體" w:eastAsia="微軟正黑體" w:hAnsi="微軟正黑體" w:hint="eastAsia"/>
+          <w:b/>
+          <w:bCs/>
+          <w:sz w:val="28"/>
+          <w:szCs w:val="28"/>
+        </w:rPr>
+        <w:t>綜合比較三種模型結果分析</w:t>
+      </w:r>
+      <w:r>
+        <w:rPr>
+          <w:rFonts w:ascii="微軟正黑體" w:eastAsia="微軟正黑體" w:hAnsi="微軟正黑體" w:hint="eastAsia"/>
+          <w:b/>
+          <w:bCs/>
+          <w:sz w:val="28"/>
+          <w:szCs w:val="28"/>
+        </w:rPr>
+        <w:t>：</w:t>
+      </w:r>
+    </w:p>
+    <w:p>
+      <w:pPr>
+        <w:snapToGrid w:val="0"/>
+        <w:rPr>
+          <w:rFonts w:ascii="微軟正黑體" w:eastAsia="微軟正黑體" w:hAnsi="微軟正黑體" w:hint="eastAsia"/>
+          <w:b/>
+          <w:bCs/>
+          <w:szCs w:val="24"/>
+        </w:rPr>
+      </w:pPr>
+    </w:p>
+    <w:tbl>
+      <w:tblPr>
+        <w:tblStyle w:val="a4"/>
+        <w:tblW w:w="9628" w:type="dxa"/>
+        <w:tblLook w:val="04A0" w:firstRow="1" w:lastRow="0" w:firstColumn="1" w:lastColumn="0" w:noHBand="0" w:noVBand="1"/>
+      </w:tblPr>
+      <w:tblGrid>
+        <w:gridCol w:w="2407"/>
+        <w:gridCol w:w="2407"/>
+        <w:gridCol w:w="2407"/>
+        <w:gridCol w:w="2407"/>
+      </w:tblGrid>
+      <w:tr>
+        <w:tc>
+          <w:tcPr>
+            <w:tcW w:w="2407" w:type="dxa"/>
+          </w:tcPr>
+          <w:p>
+            <w:pPr>
+              <w:snapToGrid w:val="0"/>
+              <w:jc w:val="center"/>
+              <w:rPr>
+                <w:rFonts w:ascii="微軟正黑體" w:eastAsia="微軟正黑體" w:hAnsi="微軟正黑體" w:hint="eastAsia"/>
+                <w:b/>
+                <w:bCs/>
+                <w:szCs w:val="24"/>
+              </w:rPr>
+            </w:pPr>
+            <w:r>
+              <w:rPr>
+                <w:rFonts w:ascii="微軟正黑體" w:eastAsia="微軟正黑體" w:hAnsi="微軟正黑體" w:hint="eastAsia"/>
+                <w:szCs w:val="24"/>
+              </w:rPr>
+              <w:t>模型</w:t>
+            </w:r>
+          </w:p>
+        </w:tc>
+        <w:tc>
+          <w:tcPr>
+            <w:tcW w:w="2407" w:type="dxa"/>
+          </w:tcPr>
+          <w:p>
+            <w:pPr>
+              <w:snapToGrid w:val="0"/>
+              <w:jc w:val="center"/>
+              <w:rPr>
+                <w:rFonts w:ascii="微軟正黑體" w:eastAsia="微軟正黑體" w:hAnsi="微軟正黑體" w:hint="eastAsia"/>
+                <w:b/>
+                <w:bCs/>
+                <w:szCs w:val="24"/>
+              </w:rPr>
+            </w:pPr>
+            <w:r>
+              <w:rPr>
+                <w:rFonts w:ascii="微軟正黑體" w:eastAsia="微軟正黑體" w:hAnsi="微軟正黑體" w:hint="eastAsia"/>
+                <w:szCs w:val="24"/>
+              </w:rPr>
+              <w:t>簡單線性</w:t>
+            </w:r>
+            <w:proofErr w:type="gramStart"/>
+            <w:r>
+              <w:rPr>
+                <w:rFonts w:ascii="微軟正黑體" w:eastAsia="微軟正黑體" w:hAnsi="微軟正黑體" w:hint="eastAsia"/>
+                <w:szCs w:val="24"/>
+              </w:rPr>
+              <w:t>迴</w:t>
+            </w:r>
+            <w:proofErr w:type="gramEnd"/>
+            <w:r>
+              <w:rPr>
+                <w:rFonts w:ascii="微軟正黑體" w:eastAsia="微軟正黑體" w:hAnsi="微軟正黑體" w:hint="eastAsia"/>
+                <w:szCs w:val="24"/>
+              </w:rPr>
+              <w:t>歸</w:t>
+            </w:r>
+          </w:p>
+        </w:tc>
+        <w:tc>
+          <w:tcPr>
+            <w:tcW w:w="2407" w:type="dxa"/>
+          </w:tcPr>
+          <w:p>
+            <w:pPr>
+              <w:snapToGrid w:val="0"/>
+              <w:jc w:val="center"/>
+              <w:rPr>
+                <w:rFonts w:ascii="微軟正黑體" w:eastAsia="微軟正黑體" w:hAnsi="微軟正黑體" w:hint="eastAsia"/>
+                <w:b/>
+                <w:bCs/>
+                <w:szCs w:val="24"/>
+              </w:rPr>
+            </w:pPr>
+            <w:r>
+              <w:rPr>
+                <w:rFonts w:ascii="微軟正黑體" w:eastAsia="微軟正黑體" w:hAnsi="微軟正黑體" w:hint="eastAsia"/>
+                <w:szCs w:val="24"/>
+              </w:rPr>
+              <w:t>多元線性</w:t>
+            </w:r>
+            <w:proofErr w:type="gramStart"/>
+            <w:r>
+              <w:rPr>
+                <w:rFonts w:ascii="微軟正黑體" w:eastAsia="微軟正黑體" w:hAnsi="微軟正黑體" w:hint="eastAsia"/>
+                <w:szCs w:val="24"/>
+              </w:rPr>
+              <w:t>迴</w:t>
+            </w:r>
+            <w:proofErr w:type="gramEnd"/>
+            <w:r>
+              <w:rPr>
+                <w:rFonts w:ascii="微軟正黑體" w:eastAsia="微軟正黑體" w:hAnsi="微軟正黑體" w:hint="eastAsia"/>
+                <w:szCs w:val="24"/>
+              </w:rPr>
+              <w:t>歸</w:t>
+            </w:r>
+          </w:p>
+        </w:tc>
+        <w:tc>
+          <w:tcPr>
+            <w:tcW w:w="2407" w:type="dxa"/>
+          </w:tcPr>
+          <w:p>
+            <w:pPr>
+              <w:snapToGrid w:val="0"/>
+              <w:jc w:val="center"/>
+              <w:rPr>
+                <w:rFonts w:ascii="微軟正黑體" w:eastAsia="微軟正黑體" w:hAnsi="微軟正黑體" w:hint="eastAsia"/>
+                <w:b/>
+                <w:bCs/>
+                <w:szCs w:val="24"/>
+              </w:rPr>
+            </w:pPr>
+            <w:r>
+              <w:rPr>
+                <w:rFonts w:ascii="微軟正黑體" w:eastAsia="微軟正黑體" w:hAnsi="微軟正黑體" w:hint="eastAsia"/>
+                <w:szCs w:val="24"/>
+              </w:rPr>
+              <w:t>隨機森林線性</w:t>
+            </w:r>
+            <w:proofErr w:type="gramStart"/>
+            <w:r>
+              <w:rPr>
+                <w:rFonts w:ascii="微軟正黑體" w:eastAsia="微軟正黑體" w:hAnsi="微軟正黑體" w:hint="eastAsia"/>
+                <w:szCs w:val="24"/>
+              </w:rPr>
+              <w:t>迴</w:t>
+            </w:r>
+            <w:proofErr w:type="gramEnd"/>
+            <w:r>
+              <w:rPr>
+                <w:rFonts w:ascii="微軟正黑體" w:eastAsia="微軟正黑體" w:hAnsi="微軟正黑體" w:hint="eastAsia"/>
+                <w:szCs w:val="24"/>
+              </w:rPr>
+              <w:t>歸</w:t>
+            </w:r>
+          </w:p>
+        </w:tc>
+      </w:tr>
+      <w:tr>
+        <w:tc>
+          <w:tcPr>
+            <w:tcW w:w="2407" w:type="dxa"/>
+          </w:tcPr>
+          <w:p>
+            <w:pPr>
+              <w:snapToGrid w:val="0"/>
+              <w:jc w:val="center"/>
+              <w:rPr>
+                <w:rFonts w:ascii="微軟正黑體" w:eastAsia="微軟正黑體" w:hAnsi="微軟正黑體" w:hint="eastAsia"/>
+                <w:b/>
+                <w:bCs/>
+                <w:szCs w:val="24"/>
+              </w:rPr>
+            </w:pPr>
+            <m:oMathPara>
+              <m:oMath>
+                <m:sSup>
+                  <m:sSupPr>
+                    <m:ctrlPr>
+                      <w:rPr>
+                        <w:rFonts w:ascii="Cambria Math" w:eastAsia="微軟正黑體" w:hAnsi="Cambria Math"/>
+                        <w:i/>
+                        <w:szCs w:val="24"/>
+                      </w:rPr>
+                    </m:ctrlPr>
+                  </m:sSupPr>
+                  <m:e>
+                    <m:r>
+                      <w:rPr>
+                        <w:rFonts w:ascii="Cambria Math" w:eastAsia="微軟正黑體" w:hAnsi="Cambria Math"/>
+                        <w:szCs w:val="24"/>
+                      </w:rPr>
+                      <m:t>R</m:t>
+                    </m:r>
+                  </m:e>
+                  <m:sup>
+                    <m:r>
+                      <w:rPr>
+                        <w:rFonts w:ascii="Cambria Math" w:eastAsia="微軟正黑體" w:hAnsi="Cambria Math"/>
+                        <w:szCs w:val="24"/>
+                      </w:rPr>
+                      <m:t>2</m:t>
+                    </m:r>
+                  </m:sup>
+                </m:sSup>
+                <m:r>
+                  <w:rPr>
+                    <w:rFonts w:ascii="Cambria Math" w:eastAsia="微軟正黑體" w:hAnsi="Cambria Math"/>
+                    <w:szCs w:val="24"/>
+                  </w:rPr>
+                  <m:t xml:space="preserve"> training</m:t>
+                </m:r>
+              </m:oMath>
+            </m:oMathPara>
+          </w:p>
+        </w:tc>
+        <w:tc>
+          <w:tcPr>
+            <w:tcW w:w="2407" w:type="dxa"/>
+          </w:tcPr>
+          <w:p>
+            <w:pPr>
+              <w:snapToGrid w:val="0"/>
+              <w:jc w:val="center"/>
+              <w:rPr>
+                <w:rFonts w:ascii="微軟正黑體" w:eastAsia="微軟正黑體" w:hAnsi="微軟正黑體" w:hint="eastAsia"/>
+                <w:b/>
+                <w:bCs/>
+                <w:szCs w:val="24"/>
+              </w:rPr>
+            </w:pPr>
+            <w:r>
+              <w:rPr>
+                <w:rFonts w:ascii="微軟正黑體" w:eastAsia="微軟正黑體" w:hAnsi="微軟正黑體" w:hint="eastAsia"/>
+                <w:szCs w:val="24"/>
+              </w:rPr>
+              <w:t>0</w:t>
+            </w:r>
+            <w:r>
+              <w:rPr>
+                <w:rFonts w:ascii="微軟正黑體" w:eastAsia="微軟正黑體" w:hAnsi="微軟正黑體"/>
+                <w:szCs w:val="24"/>
+              </w:rPr>
+              <w:t>.768</w:t>
+            </w:r>
+          </w:p>
+        </w:tc>
+        <w:tc>
+          <w:tcPr>
+            <w:tcW w:w="2407" w:type="dxa"/>
+          </w:tcPr>
+          <w:p>
+            <w:pPr>
+              <w:snapToGrid w:val="0"/>
+              <w:jc w:val="center"/>
+              <w:rPr>
+                <w:rFonts w:ascii="微軟正黑體" w:eastAsia="微軟正黑體" w:hAnsi="微軟正黑體" w:hint="eastAsia"/>
+                <w:b/>
+                <w:bCs/>
+                <w:szCs w:val="24"/>
+              </w:rPr>
+            </w:pPr>
+            <w:r>
+              <w:rPr>
+                <w:rFonts w:ascii="微軟正黑體" w:eastAsia="微軟正黑體" w:hAnsi="微軟正黑體" w:hint="eastAsia"/>
+                <w:szCs w:val="24"/>
+              </w:rPr>
+              <w:t>0</w:t>
+            </w:r>
+            <w:r>
+              <w:rPr>
+                <w:rFonts w:ascii="微軟正黑體" w:eastAsia="微軟正黑體" w:hAnsi="微軟正黑體"/>
+                <w:szCs w:val="24"/>
+              </w:rPr>
+              <w:t>.819</w:t>
+            </w:r>
+          </w:p>
+        </w:tc>
+        <w:tc>
+          <w:tcPr>
+            <w:tcW w:w="2407" w:type="dxa"/>
+          </w:tcPr>
+          <w:p>
+            <w:pPr>
+              <w:snapToGrid w:val="0"/>
+              <w:jc w:val="center"/>
+              <w:rPr>
+                <w:rFonts w:ascii="微軟正黑體" w:eastAsia="微軟正黑體" w:hAnsi="微軟正黑體" w:hint="eastAsia"/>
+                <w:b/>
+                <w:bCs/>
+                <w:szCs w:val="24"/>
+              </w:rPr>
+            </w:pPr>
+            <w:r>
+              <w:rPr>
+                <w:rFonts w:ascii="微軟正黑體" w:eastAsia="微軟正黑體" w:hAnsi="微軟正黑體" w:hint="eastAsia"/>
+                <w:szCs w:val="24"/>
+              </w:rPr>
+              <w:t>0</w:t>
+            </w:r>
+            <w:r>
+              <w:rPr>
+                <w:rFonts w:ascii="微軟正黑體" w:eastAsia="微軟正黑體" w:hAnsi="微軟正黑體"/>
+                <w:szCs w:val="24"/>
+              </w:rPr>
+              <w:t>.950</w:t>
+            </w:r>
+          </w:p>
+        </w:tc>
+      </w:tr>
+      <w:tr>
+        <w:tc>
+          <w:tcPr>
+            <w:tcW w:w="2407" w:type="dxa"/>
+          </w:tcPr>
+          <w:p>
+            <w:pPr>
+              <w:snapToGrid w:val="0"/>
+              <w:jc w:val="center"/>
+              <w:rPr>
+                <w:rFonts w:ascii="微軟正黑體" w:eastAsia="微軟正黑體" w:hAnsi="微軟正黑體" w:hint="eastAsia"/>
+                <w:b/>
+                <w:bCs/>
+                <w:szCs w:val="24"/>
+              </w:rPr>
+            </w:pPr>
+            <m:oMathPara>
+              <m:oMath>
+                <m:sSup>
+                  <m:sSupPr>
+                    <m:ctrlPr>
+                      <w:rPr>
+                        <w:rFonts w:ascii="Cambria Math" w:eastAsia="微軟正黑體" w:hAnsi="Cambria Math"/>
+                        <w:i/>
+                        <w:szCs w:val="24"/>
+                      </w:rPr>
+                    </m:ctrlPr>
+                  </m:sSupPr>
+                  <m:e>
+                    <m:r>
+                      <w:rPr>
+                        <w:rFonts w:ascii="Cambria Math" w:eastAsia="微軟正黑體" w:hAnsi="Cambria Math"/>
+                        <w:szCs w:val="24"/>
+                      </w:rPr>
+                      <m:t>R</m:t>
+                    </m:r>
+                  </m:e>
+                  <m:sup>
+                    <m:r>
+                      <w:rPr>
+                        <w:rFonts w:ascii="Cambria Math" w:eastAsia="微軟正黑體" w:hAnsi="Cambria Math"/>
+                        <w:szCs w:val="24"/>
+                      </w:rPr>
+                      <m:t>2</m:t>
+                    </m:r>
+                  </m:sup>
+                </m:sSup>
+                <m:r>
+                  <w:rPr>
+                    <w:rFonts w:ascii="Cambria Math" w:eastAsia="微軟正黑體" w:hAnsi="Cambria Math"/>
+                    <w:szCs w:val="24"/>
+                  </w:rPr>
+                  <m:t xml:space="preserve"> testing</m:t>
+                </m:r>
+              </m:oMath>
+            </m:oMathPara>
+          </w:p>
+        </w:tc>
+        <w:tc>
+          <w:tcPr>
+            <w:tcW w:w="2407" w:type="dxa"/>
+          </w:tcPr>
+          <w:p>
+            <w:pPr>
+              <w:snapToGrid w:val="0"/>
+              <w:jc w:val="center"/>
+              <w:rPr>
+                <w:rFonts w:ascii="微軟正黑體" w:eastAsia="微軟正黑體" w:hAnsi="微軟正黑體" w:hint="eastAsia"/>
+                <w:b/>
+                <w:bCs/>
+                <w:szCs w:val="24"/>
+              </w:rPr>
+            </w:pPr>
+            <w:r>
+              <w:rPr>
+                <w:rFonts w:ascii="微軟正黑體" w:eastAsia="微軟正黑體" w:hAnsi="微軟正黑體" w:hint="eastAsia"/>
+                <w:szCs w:val="24"/>
+              </w:rPr>
+              <w:t>0</w:t>
+            </w:r>
+            <w:r>
+              <w:rPr>
+                <w:rFonts w:ascii="微軟正黑體" w:eastAsia="微軟正黑體" w:hAnsi="微軟正黑體"/>
+                <w:szCs w:val="24"/>
+              </w:rPr>
+              <w:t>.730</w:t>
+            </w:r>
+          </w:p>
+        </w:tc>
+        <w:tc>
+          <w:tcPr>
+            <w:tcW w:w="2407" w:type="dxa"/>
+          </w:tcPr>
+          <w:p>
+            <w:pPr>
+              <w:snapToGrid w:val="0"/>
+              <w:jc w:val="center"/>
+              <w:rPr>
+                <w:rFonts w:ascii="微軟正黑體" w:eastAsia="微軟正黑體" w:hAnsi="微軟正黑體" w:hint="eastAsia"/>
+                <w:b/>
+                <w:bCs/>
+                <w:szCs w:val="24"/>
+              </w:rPr>
+            </w:pPr>
+            <w:r>
+              <w:rPr>
+                <w:rFonts w:ascii="微軟正黑體" w:eastAsia="微軟正黑體" w:hAnsi="微軟正黑體" w:hint="eastAsia"/>
+                <w:szCs w:val="24"/>
+              </w:rPr>
+              <w:t>0</w:t>
+            </w:r>
+            <w:r>
+              <w:rPr>
+                <w:rFonts w:ascii="微軟正黑體" w:eastAsia="微軟正黑體" w:hAnsi="微軟正黑體"/>
+                <w:szCs w:val="24"/>
+              </w:rPr>
+              <w:t>.804</w:t>
+            </w:r>
+          </w:p>
+        </w:tc>
+        <w:tc>
+          <w:tcPr>
+            <w:tcW w:w="2407" w:type="dxa"/>
+          </w:tcPr>
+          <w:p>
+            <w:pPr>
+              <w:snapToGrid w:val="0"/>
+              <w:jc w:val="center"/>
+              <w:rPr>
+                <w:rFonts w:ascii="微軟正黑體" w:eastAsia="微軟正黑體" w:hAnsi="微軟正黑體" w:hint="eastAsia"/>
+                <w:b/>
+                <w:bCs/>
+                <w:szCs w:val="24"/>
+              </w:rPr>
+            </w:pPr>
+            <w:r>
+              <w:rPr>
+                <w:rFonts w:ascii="微軟正黑體" w:eastAsia="微軟正黑體" w:hAnsi="微軟正黑體" w:hint="eastAsia"/>
+                <w:szCs w:val="24"/>
+              </w:rPr>
+              <w:t>0</w:t>
+            </w:r>
+            <w:r>
+              <w:rPr>
+                <w:rFonts w:ascii="微軟正黑體" w:eastAsia="微軟正黑體" w:hAnsi="微軟正黑體"/>
+                <w:szCs w:val="24"/>
+              </w:rPr>
+              <w:t>.734</w:t>
+            </w:r>
+          </w:p>
+        </w:tc>
+      </w:tr>
+    </w:tbl>
+    <w:p>
+      <w:pPr>
+        <w:snapToGrid w:val="0"/>
         <w:jc w:val="center"/>
         <w:rPr>
           <w:rFonts w:ascii="微軟正黑體" w:eastAsia="微軟正黑體" w:hAnsi="微軟正黑體"/>
@@ -5545,135 +6899,331 @@
           <w:rFonts w:ascii="微軟正黑體" w:eastAsia="微軟正黑體" w:hAnsi="微軟正黑體" w:hint="eastAsia"/>
           <w:szCs w:val="24"/>
         </w:rPr>
-        <w:t>圖2</w:t>
-      </w:r>
-      <w:r>
-        <w:rPr>
-          <w:rFonts w:ascii="微軟正黑體" w:eastAsia="微軟正黑體" w:hAnsi="微軟正黑體" w:hint="eastAsia"/>
-          <w:szCs w:val="24"/>
-        </w:rPr>
-        <w:t>2</w:t>
-      </w:r>
-      <w:r>
-        <w:rPr>
-          <w:rFonts w:ascii="微軟正黑體" w:eastAsia="微軟正黑體" w:hAnsi="微軟正黑體" w:hint="eastAsia"/>
-          <w:szCs w:val="24"/>
-        </w:rPr>
-        <w:t xml:space="preserve"> </w:t>
-      </w:r>
-      <w:r>
-        <w:rPr>
-          <w:rFonts w:ascii="微軟正黑體" w:eastAsia="微軟正黑體" w:hAnsi="微軟正黑體" w:hint="eastAsia"/>
-          <w:szCs w:val="24"/>
-        </w:rPr>
-        <w:t>隨機森林</w:t>
-      </w:r>
-      <w:r>
-        <w:rPr>
-          <w:rFonts w:ascii="微軟正黑體" w:eastAsia="微軟正黑體" w:hAnsi="微軟正黑體" w:hint="eastAsia"/>
-          <w:szCs w:val="24"/>
-        </w:rPr>
-        <w:t>迴歸</w:t>
-      </w:r>
-      <w:r>
-        <w:rPr>
-          <w:rFonts w:ascii="微軟正黑體" w:eastAsia="微軟正黑體" w:hAnsi="微軟正黑體" w:hint="eastAsia"/>
-          <w:szCs w:val="24"/>
-        </w:rPr>
-        <w:t>預測圖</w:t>
-      </w:r>
-      <w:r>
-        <w:rPr>
-          <w:rFonts w:ascii="微軟正黑體" w:eastAsia="微軟正黑體" w:hAnsi="微軟正黑體" w:hint="eastAsia"/>
-          <w:szCs w:val="24"/>
-        </w:rPr>
-        <w:t>（程式碼41）</w:t>
-      </w:r>
-    </w:p>
-    <w:p>
-      <w:pPr>
-        <w:pStyle w:val="a3"/>
-        <w:snapToGrid w:val="0"/>
-        <w:ind w:leftChars="0"/>
-        <w:rPr>
-          <w:rFonts w:ascii="微軟正黑體" w:eastAsia="微軟正黑體" w:hAnsi="微軟正黑體"/>
-          <w:szCs w:val="24"/>
-        </w:rPr>
-      </w:pPr>
-      <w:r>
-        <w:rPr>
-          <w:rFonts w:ascii="微軟正黑體" w:eastAsia="微軟正黑體" w:hAnsi="微軟正黑體" w:hint="eastAsia"/>
-          <w:szCs w:val="24"/>
-        </w:rPr>
-        <w:t>如上圖</w:t>
-      </w:r>
-      <w:r>
-        <w:rPr>
-          <w:rFonts w:ascii="微軟正黑體" w:eastAsia="微軟正黑體" w:hAnsi="微軟正黑體" w:hint="eastAsia"/>
-          <w:szCs w:val="24"/>
-        </w:rPr>
-        <w:t>2</w:t>
-      </w:r>
-      <w:r>
-        <w:rPr>
-          <w:rFonts w:ascii="微軟正黑體" w:eastAsia="微軟正黑體" w:hAnsi="微軟正黑體" w:hint="eastAsia"/>
-          <w:szCs w:val="24"/>
-        </w:rPr>
-        <w:t>2</w:t>
-      </w:r>
-      <w:r>
-        <w:rPr>
-          <w:rFonts w:ascii="微軟正黑體" w:eastAsia="微軟正黑體" w:hAnsi="微軟正黑體" w:hint="eastAsia"/>
-          <w:szCs w:val="24"/>
-        </w:rPr>
-        <w:t>，經過預測之後，可得知紅線(預測)與綠線(測試集</w:t>
-      </w:r>
-      <w:r>
-        <w:rPr>
-          <w:rFonts w:ascii="微軟正黑體" w:eastAsia="微軟正黑體" w:hAnsi="微軟正黑體"/>
-          <w:szCs w:val="24"/>
-        </w:rPr>
-        <w:t>)</w:t>
-      </w:r>
-      <w:r>
-        <w:rPr>
-          <w:rFonts w:ascii="微軟正黑體" w:eastAsia="微軟正黑體" w:hAnsi="微軟正黑體" w:hint="eastAsia"/>
-          <w:szCs w:val="24"/>
-        </w:rPr>
-        <w:t>還是有明顯的</w:t>
-      </w:r>
-      <w:r>
-        <w:rPr>
-          <w:rFonts w:ascii="微軟正黑體" w:eastAsia="微軟正黑體" w:hAnsi="微軟正黑體" w:hint="eastAsia"/>
-          <w:szCs w:val="24"/>
-        </w:rPr>
-        <w:t>落差</w:t>
-      </w:r>
-      <w:r>
-        <w:rPr>
-          <w:rFonts w:ascii="微軟正黑體" w:eastAsia="微軟正黑體" w:hAnsi="微軟正黑體" w:hint="eastAsia"/>
-          <w:szCs w:val="24"/>
-        </w:rPr>
-        <w:t>，不過總體來看有比「普通線性迴歸」與「多元線性迴歸」明顯進步</w:t>
-      </w:r>
-      <w:r>
-        <w:rPr>
-          <w:rFonts w:ascii="微軟正黑體" w:eastAsia="微軟正黑體" w:hAnsi="微軟正黑體" w:hint="eastAsia"/>
-          <w:szCs w:val="24"/>
-        </w:rPr>
-        <w:t>。</w:t>
-      </w:r>
-    </w:p>
-    <w:p>
-      <w:pPr>
-        <w:pStyle w:val="a3"/>
-        <w:snapToGrid w:val="0"/>
-        <w:ind w:leftChars="0"/>
-        <w:rPr>
-          <w:rFonts w:ascii="微軟正黑體" w:eastAsia="微軟正黑體" w:hAnsi="微軟正黑體" w:hint="eastAsia"/>
-          <w:szCs w:val="24"/>
-        </w:rPr>
-      </w:pPr>
+        <w:t xml:space="preserve">表1 三種模型 </w:t>
+      </w:r>
+      <m:oMath>
+        <m:sSup>
+          <m:sSupPr>
+            <m:ctrlPr>
+              <w:rPr>
+                <w:rFonts w:ascii="Cambria Math" w:eastAsia="微軟正黑體" w:hAnsi="Cambria Math"/>
+                <w:i/>
+                <w:szCs w:val="24"/>
+              </w:rPr>
+            </m:ctrlPr>
+          </m:sSupPr>
+          <m:e>
+            <m:r>
+              <w:rPr>
+                <w:rFonts w:ascii="Cambria Math" w:eastAsia="微軟正黑體" w:hAnsi="Cambria Math"/>
+                <w:szCs w:val="24"/>
+              </w:rPr>
+              <m:t>R</m:t>
+            </m:r>
+          </m:e>
+          <m:sup>
+            <m:r>
+              <w:rPr>
+                <w:rFonts w:ascii="Cambria Math" w:eastAsia="微軟正黑體" w:hAnsi="Cambria Math"/>
+                <w:szCs w:val="24"/>
+              </w:rPr>
+              <m:t>2</m:t>
+            </m:r>
+          </m:sup>
+        </m:sSup>
+        <m:r>
+          <w:rPr>
+            <w:rFonts w:ascii="Cambria Math" w:eastAsia="微軟正黑體" w:hAnsi="Cambria Math" w:hint="eastAsia"/>
+            <w:szCs w:val="24"/>
+          </w:rPr>
+          <m:t xml:space="preserve"> </m:t>
+        </m:r>
+      </m:oMath>
+      <w:r>
+        <w:rPr>
+          <w:rFonts w:ascii="微軟正黑體" w:eastAsia="微軟正黑體" w:hAnsi="微軟正黑體" w:hint="eastAsia"/>
+          <w:szCs w:val="24"/>
+        </w:rPr>
+        <w:t>比較分析</w:t>
+      </w:r>
+    </w:p>
+    <w:p>
+      <w:pPr>
+        <w:snapToGrid w:val="0"/>
+        <w:ind w:firstLine="480"/>
+        <w:rPr>
+          <w:rFonts w:ascii="微軟正黑體" w:eastAsia="微軟正黑體" w:hAnsi="微軟正黑體"/>
+          <w:szCs w:val="24"/>
+        </w:rPr>
+      </w:pPr>
+      <w:r>
+        <w:rPr>
+          <w:rFonts w:ascii="微軟正黑體" w:eastAsia="微軟正黑體" w:hAnsi="微軟正黑體" w:hint="eastAsia"/>
+          <w:szCs w:val="24"/>
+        </w:rPr>
+        <w:t>如上表1，可得知雖然隨機森林在</w:t>
+      </w:r>
+      <m:oMath>
+        <m:sSup>
+          <m:sSupPr>
+            <m:ctrlPr>
+              <w:rPr>
+                <w:rFonts w:ascii="Cambria Math" w:eastAsia="微軟正黑體" w:hAnsi="Cambria Math"/>
+                <w:i/>
+                <w:szCs w:val="24"/>
+              </w:rPr>
+            </m:ctrlPr>
+          </m:sSupPr>
+          <m:e>
+            <m:r>
+              <w:rPr>
+                <w:rFonts w:ascii="Cambria Math" w:eastAsia="微軟正黑體" w:hAnsi="Cambria Math"/>
+                <w:szCs w:val="24"/>
+              </w:rPr>
+              <m:t>R</m:t>
+            </m:r>
+          </m:e>
+          <m:sup>
+            <m:r>
+              <w:rPr>
+                <w:rFonts w:ascii="Cambria Math" w:eastAsia="微軟正黑體" w:hAnsi="Cambria Math"/>
+                <w:szCs w:val="24"/>
+              </w:rPr>
+              <m:t>2</m:t>
+            </m:r>
+          </m:sup>
+        </m:sSup>
+        <m:r>
+          <w:rPr>
+            <w:rFonts w:ascii="Cambria Math" w:eastAsia="微軟正黑體" w:hAnsi="Cambria Math"/>
+            <w:szCs w:val="24"/>
+          </w:rPr>
+          <m:t xml:space="preserve"> training </m:t>
+        </m:r>
+      </m:oMath>
+      <w:r>
+        <w:rPr>
+          <w:rFonts w:ascii="微軟正黑體" w:eastAsia="微軟正黑體" w:hAnsi="微軟正黑體" w:hint="eastAsia"/>
+          <w:szCs w:val="24"/>
+        </w:rPr>
+        <w:t>方面有顯著的提升，但是在</w:t>
+      </w:r>
+      <m:oMath>
+        <m:sSup>
+          <m:sSupPr>
+            <m:ctrlPr>
+              <w:rPr>
+                <w:rFonts w:ascii="Cambria Math" w:eastAsia="微軟正黑體" w:hAnsi="Cambria Math"/>
+                <w:i/>
+                <w:szCs w:val="24"/>
+              </w:rPr>
+            </m:ctrlPr>
+          </m:sSupPr>
+          <m:e>
+            <m:r>
+              <w:rPr>
+                <w:rFonts w:ascii="Cambria Math" w:eastAsia="微軟正黑體" w:hAnsi="Cambria Math"/>
+                <w:szCs w:val="24"/>
+              </w:rPr>
+              <m:t>R</m:t>
+            </m:r>
+          </m:e>
+          <m:sup>
+            <m:r>
+              <w:rPr>
+                <w:rFonts w:ascii="Cambria Math" w:eastAsia="微軟正黑體" w:hAnsi="Cambria Math"/>
+                <w:szCs w:val="24"/>
+              </w:rPr>
+              <m:t>2</m:t>
+            </m:r>
+          </m:sup>
+        </m:sSup>
+        <m:r>
+          <w:rPr>
+            <w:rFonts w:ascii="Cambria Math" w:eastAsia="微軟正黑體" w:hAnsi="Cambria Math"/>
+            <w:szCs w:val="24"/>
+          </w:rPr>
+          <m:t xml:space="preserve"> testing</m:t>
+        </m:r>
+      </m:oMath>
+      <w:r>
+        <w:rPr>
+          <w:rFonts w:ascii="微軟正黑體" w:eastAsia="微軟正黑體" w:hAnsi="微軟正黑體" w:hint="eastAsia"/>
+          <w:szCs w:val="24"/>
+        </w:rPr>
+        <w:t>方面並沒有提升，反而比多元線性</w:t>
+      </w:r>
+      <w:proofErr w:type="gramStart"/>
+      <w:r>
+        <w:rPr>
+          <w:rFonts w:ascii="微軟正黑體" w:eastAsia="微軟正黑體" w:hAnsi="微軟正黑體" w:hint="eastAsia"/>
+          <w:szCs w:val="24"/>
+        </w:rPr>
+        <w:t>迴歸低</w:t>
+      </w:r>
+      <w:proofErr w:type="gramEnd"/>
+      <w:r>
+        <w:rPr>
+          <w:rFonts w:ascii="微軟正黑體" w:eastAsia="微軟正黑體" w:hAnsi="微軟正黑體" w:hint="eastAsia"/>
+          <w:szCs w:val="24"/>
+        </w:rPr>
+        <w:t>，</w:t>
+      </w:r>
+      <w:r>
+        <w:rPr>
+          <w:rFonts w:ascii="微軟正黑體" w:eastAsia="微軟正黑體" w:hAnsi="微軟正黑體" w:hint="eastAsia"/>
+          <w:szCs w:val="24"/>
+        </w:rPr>
+        <w:t>才導致此次結果不太理想。</w:t>
+      </w:r>
+    </w:p>
+    <w:p>
+      <w:pPr>
+        <w:snapToGrid w:val="0"/>
+        <w:jc w:val="center"/>
+        <w:rPr>
+          <w:rFonts w:ascii="微軟正黑體" w:eastAsia="微軟正黑體" w:hAnsi="微軟正黑體"/>
+          <w:szCs w:val="24"/>
+        </w:rPr>
+      </w:pPr>
+      <w:r>
+        <w:lastRenderedPageBreak/>
+        <w:drawing>
+          <wp:inline distT="0" distB="0" distL="0" distR="0" wp14:anchorId="476C5947" wp14:editId="58277F55">
+            <wp:extent cx="5486400" cy="2103367"/>
+            <wp:effectExtent l="0" t="0" r="0" b="0"/>
+            <wp:docPr id="33" name="圖片 33"/>
+            <wp:cNvGraphicFramePr>
+              <a:graphicFrameLocks xmlns:a="http://schemas.openxmlformats.org/drawingml/2006/main" noChangeAspect="1"/>
+            </wp:cNvGraphicFramePr>
+            <a:graphic xmlns:a="http://schemas.openxmlformats.org/drawingml/2006/main">
+              <a:graphicData uri="http://schemas.openxmlformats.org/drawingml/2006/picture">
+                <pic:pic xmlns:pic="http://schemas.openxmlformats.org/drawingml/2006/picture">
+                  <pic:nvPicPr>
+                    <pic:cNvPr id="1" name=""/>
+                    <pic:cNvPicPr/>
+                  </pic:nvPicPr>
+                  <pic:blipFill>
+                    <a:blip r:embed="rId41"/>
+                    <a:stretch>
+                      <a:fillRect/>
+                    </a:stretch>
+                  </pic:blipFill>
+                  <pic:spPr>
+                    <a:xfrm>
+                      <a:off x="0" y="0"/>
+                      <a:ext cx="5504324" cy="2110239"/>
+                    </a:xfrm>
+                    <a:prstGeom prst="rect">
+                      <a:avLst/>
+                    </a:prstGeom>
+                  </pic:spPr>
+                </pic:pic>
+              </a:graphicData>
+            </a:graphic>
+          </wp:inline>
+        </w:drawing>
+      </w:r>
+    </w:p>
+    <w:p>
+      <w:pPr>
+        <w:snapToGrid w:val="0"/>
+        <w:jc w:val="center"/>
+        <w:rPr>
+          <w:rFonts w:ascii="微軟正黑體" w:eastAsia="微軟正黑體" w:hAnsi="微軟正黑體"/>
+        </w:rPr>
+      </w:pPr>
+      <w:r>
+        <w:rPr>
+          <w:rFonts w:ascii="微軟正黑體" w:eastAsia="微軟正黑體" w:hAnsi="微軟正黑體"/>
+        </w:rPr>
+        <w:t>圖23 三種模型預測比較圖</w:t>
+      </w:r>
+    </w:p>
+    <w:p>
+      <w:pPr>
+        <w:snapToGrid w:val="0"/>
+        <w:ind w:firstLine="480"/>
+        <w:rPr>
+          <w:rFonts w:ascii="微軟正黑體" w:eastAsia="微軟正黑體" w:hAnsi="微軟正黑體"/>
+        </w:rPr>
+      </w:pPr>
+      <w:r>
+        <w:rPr>
+          <w:rFonts w:ascii="微軟正黑體" w:eastAsia="微軟正黑體" w:hAnsi="微軟正黑體" w:hint="eastAsia"/>
+        </w:rPr>
+        <w:t>如上圖23，可得知隨機森林線性</w:t>
+      </w:r>
+      <w:proofErr w:type="gramStart"/>
+      <w:r>
+        <w:rPr>
+          <w:rFonts w:ascii="微軟正黑體" w:eastAsia="微軟正黑體" w:hAnsi="微軟正黑體" w:hint="eastAsia"/>
+        </w:rPr>
+        <w:t>迴</w:t>
+      </w:r>
+      <w:proofErr w:type="gramEnd"/>
+      <w:r>
+        <w:rPr>
+          <w:rFonts w:ascii="微軟正黑體" w:eastAsia="微軟正黑體" w:hAnsi="微軟正黑體" w:hint="eastAsia"/>
+        </w:rPr>
+        <w:t>歸的預測結果雖然沒有很好，但是相對於簡單線性</w:t>
+      </w:r>
+      <w:proofErr w:type="gramStart"/>
+      <w:r>
+        <w:rPr>
+          <w:rFonts w:ascii="微軟正黑體" w:eastAsia="微軟正黑體" w:hAnsi="微軟正黑體" w:hint="eastAsia"/>
+        </w:rPr>
+        <w:t>迴</w:t>
+      </w:r>
+      <w:proofErr w:type="gramEnd"/>
+      <w:r>
+        <w:rPr>
+          <w:rFonts w:ascii="微軟正黑體" w:eastAsia="微軟正黑體" w:hAnsi="微軟正黑體" w:hint="eastAsia"/>
+        </w:rPr>
+        <w:t>歸與多元線性</w:t>
+      </w:r>
+      <w:proofErr w:type="gramStart"/>
+      <w:r>
+        <w:rPr>
+          <w:rFonts w:ascii="微軟正黑體" w:eastAsia="微軟正黑體" w:hAnsi="微軟正黑體" w:hint="eastAsia"/>
+        </w:rPr>
+        <w:t>迴</w:t>
+      </w:r>
+      <w:proofErr w:type="gramEnd"/>
+      <w:r>
+        <w:rPr>
+          <w:rFonts w:ascii="微軟正黑體" w:eastAsia="微軟正黑體" w:hAnsi="微軟正黑體" w:hint="eastAsia"/>
+        </w:rPr>
+        <w:t>歸相比仍然有不錯的結果。</w:t>
+      </w:r>
+    </w:p>
+    <w:p>
+      <w:pPr>
+        <w:snapToGrid w:val="0"/>
+        <w:ind w:firstLine="480"/>
+        <w:rPr>
+          <w:rFonts w:ascii="微軟正黑體" w:eastAsia="微軟正黑體" w:hAnsi="微軟正黑體" w:hint="eastAsia"/>
+          <w:szCs w:val="24"/>
+        </w:rPr>
+      </w:pPr>
+      <w:r>
+        <w:rPr>
+          <w:rFonts w:ascii="微軟正黑體" w:eastAsia="微軟正黑體" w:hAnsi="微軟正黑體" w:hint="eastAsia"/>
+        </w:rPr>
+        <w:t>對於此次的結果，確實是不太理想，</w:t>
+      </w:r>
+      <w:r>
+        <w:rPr>
+          <w:rFonts w:ascii="微軟正黑體" w:eastAsia="微軟正黑體" w:hAnsi="微軟正黑體" w:hint="eastAsia"/>
+        </w:rPr>
+        <w:t>可能是因為我並沒</w:t>
+      </w:r>
+      <w:r>
+        <w:rPr>
+          <w:rFonts w:ascii="微軟正黑體" w:eastAsia="微軟正黑體" w:hAnsi="微軟正黑體" w:hint="eastAsia"/>
+        </w:rPr>
+        <w:t>有移除離群值，但是如之前所分析，資料集只有205筆，對於機器學習的資料集來說確實是過少，因此若再刪除離群值可能會讓結果變得更不理想。</w:t>
+      </w:r>
     </w:p>
     <w:sectPr>
       <w:pgSz w:w="11906" w:h="16838"/>
@@ -5865,7 +7415,7 @@
   <w:abstractNum w:abstractNumId="2" w15:restartNumberingAfterBreak="0">
     <w:nsid w:val="6D790C43"/>
     <w:multiLevelType w:val="hybridMultilevel"/>
-    <w:tmpl w:val="397EE154"/>
+    <w:tmpl w:val="657490A8"/>
     <w:lvl w:ilvl="0" w:tplc="0409000F">
       <w:start w:val="1"/>
       <w:numFmt w:val="decimal"/>
@@ -6412,6 +7962,33 @@
       </w:tblBorders>
     </w:tblPr>
   </w:style>
+  <w:style w:type="character" w:styleId="a5">
+    <w:name w:val="Placeholder Text"/>
+    <w:basedOn w:val="a0"/>
+    <w:uiPriority w:val="99"/>
+    <w:semiHidden/>
+    <w:rsid w:val="00F5195B"/>
+    <w:rPr>
+      <w:color w:val="808080"/>
+    </w:rPr>
+  </w:style>
+  <w:style w:type="paragraph" w:styleId="Web">
+    <w:name w:val="Normal (Web)"/>
+    <w:basedOn w:val="a"/>
+    <w:uiPriority w:val="99"/>
+    <w:semiHidden/>
+    <w:unhideWhenUsed/>
+    <w:rsid w:val="004547CA"/>
+    <w:pPr>
+      <w:widowControl/>
+      <w:spacing w:before="100" w:beforeAutospacing="1" w:after="100" w:afterAutospacing="1"/>
+    </w:pPr>
+    <w:rPr>
+      <w:rFonts w:ascii="新細明體" w:eastAsia="新細明體" w:hAnsi="新細明體" w:cs="新細明體"/>
+      <w:kern w:val="0"/>
+      <w:szCs w:val="24"/>
+    </w:rPr>
+  </w:style>
 </w:styles>
 </file>
 
